--- a/DataAnalysis.docx
+++ b/DataAnalysis.docx
@@ -15,6 +15,53 @@
           <w:sz w:val="30"/>
           <w:szCs w:val="30"/>
         </w:rPr>
+        <w:t>待</w:t>
+      </w:r>
+      <w:r>
+        <w:rPr>
+          <w:sz w:val="30"/>
+          <w:szCs w:val="30"/>
+        </w:rPr>
+        <w:t>解决问题</w:t>
+      </w:r>
+    </w:p>
+    <w:p>
+      <w:pPr>
+        <w:rPr>
+          <w:sz w:val="30"/>
+          <w:szCs w:val="30"/>
+        </w:rPr>
+      </w:pPr>
+    </w:p>
+    <w:p>
+      <w:pPr>
+        <w:rPr>
+          <w:sz w:val="30"/>
+          <w:szCs w:val="30"/>
+        </w:rPr>
+      </w:pPr>
+    </w:p>
+    <w:p>
+      <w:pPr>
+        <w:rPr>
+          <w:sz w:val="30"/>
+          <w:szCs w:val="30"/>
+        </w:rPr>
+      </w:pPr>
+    </w:p>
+    <w:p>
+      <w:pPr>
+        <w:rPr>
+          <w:sz w:val="30"/>
+          <w:szCs w:val="30"/>
+        </w:rPr>
+      </w:pPr>
+      <w:r>
+        <w:rPr>
+          <w:rFonts w:hint="eastAsia"/>
+          <w:sz w:val="30"/>
+          <w:szCs w:val="30"/>
+        </w:rPr>
         <w:t>#</w:t>
       </w:r>
       <w:r>
@@ -981,7 +1028,6 @@
           <w:sz w:val="30"/>
           <w:szCs w:val="30"/>
         </w:rPr>
-        <w:lastRenderedPageBreak/>
         <w:t>#</w:t>
       </w:r>
       <w:r>
@@ -2512,6 +2558,7 @@
         <w:rPr>
           <w:rFonts w:hint="eastAsia"/>
         </w:rPr>
+        <w:lastRenderedPageBreak/>
         <w:t>cframe=frame[frame.a.notnull()]</w:t>
       </w:r>
     </w:p>
@@ -2781,7 +2828,6 @@
         <w:rPr>
           <w:rFonts w:hint="eastAsia"/>
         </w:rPr>
-        <w:lastRenderedPageBreak/>
         <w:t>area</w:t>
       </w:r>
       <w:r>
@@ -3577,6 +3623,7 @@
         <w:rPr>
           <w:rFonts w:hint="eastAsia"/>
         </w:rPr>
+        <w:lastRenderedPageBreak/>
         <w:t>top_female_sales</w:t>
       </w:r>
     </w:p>
@@ -3730,7 +3777,6 @@
         <w:rPr>
           <w:rFonts w:hint="eastAsia"/>
         </w:rPr>
-        <w:lastRenderedPageBreak/>
         <w:t>sort</w:t>
       </w:r>
       <w:r>
@@ -4395,6 +4441,7 @@
         </w:rPr>
       </w:pPr>
       <w:r>
+        <w:lastRenderedPageBreak/>
         <w:t>#</w:t>
       </w:r>
       <w:r>
@@ -5467,6 +5514,7 @@
     </w:p>
     <w:p>
       <w:r>
+        <w:lastRenderedPageBreak/>
         <w:t>df</w:t>
       </w:r>
     </w:p>
@@ -5654,7 +5702,6 @@
         <w:rPr>
           <w:rFonts w:hint="eastAsia"/>
         </w:rPr>
-        <w:lastRenderedPageBreak/>
         <w:t>#</w:t>
       </w:r>
       <w:r>
@@ -6155,6 +6202,7 @@
         <w:rPr>
           <w:rFonts w:hint="eastAsia"/>
         </w:rPr>
+        <w:lastRenderedPageBreak/>
         <w:t>#P45</w:t>
       </w:r>
       <w:r>
@@ -6250,7 +6298,6 @@
           <w:sz w:val="36"/>
           <w:szCs w:val="36"/>
         </w:rPr>
-        <w:lastRenderedPageBreak/>
         <w:t>第</w:t>
       </w:r>
       <w:r>
@@ -6595,6 +6642,7 @@
         <w:rPr>
           <w:rFonts w:hint="eastAsia"/>
         </w:rPr>
+        <w:lastRenderedPageBreak/>
         <w:t>#</w:t>
       </w:r>
       <w:r>
@@ -6771,7 +6819,6 @@
           <w:sz w:val="18"/>
           <w:szCs w:val="18"/>
         </w:rPr>
-        <w:lastRenderedPageBreak/>
         <w:t>array(</w:t>
       </w:r>
       <w:r>
@@ -7621,6 +7668,7 @@
           <w:sz w:val="18"/>
           <w:szCs w:val="18"/>
         </w:rPr>
+        <w:lastRenderedPageBreak/>
         <w:t>输出</w:t>
       </w:r>
       <w:r>
@@ -7728,7 +7776,6 @@
           <w:sz w:val="18"/>
           <w:szCs w:val="18"/>
         </w:rPr>
-        <w:lastRenderedPageBreak/>
         <w:t>array([[ 2.02004929,  2.06316172,  0.        ,  0.        ],</w:t>
       </w:r>
     </w:p>
@@ -8822,7 +8869,6 @@
           <w:sz w:val="18"/>
           <w:szCs w:val="18"/>
         </w:rPr>
-        <w:lastRenderedPageBreak/>
         <w:t>#</w:t>
       </w:r>
       <w:r>
@@ -10269,7 +10315,6 @@
           <w:sz w:val="24"/>
           <w:szCs w:val="24"/>
         </w:rPr>
-        <w:lastRenderedPageBreak/>
         <w:t>#</w:t>
       </w:r>
       <w:r>
@@ -11266,6 +11311,7 @@
           <w:sz w:val="18"/>
           <w:szCs w:val="18"/>
         </w:rPr>
+        <w:lastRenderedPageBreak/>
         <w:t>#</w:t>
       </w:r>
       <w:r>
@@ -11635,7 +11681,6 @@
           <w:sz w:val="18"/>
           <w:szCs w:val="18"/>
         </w:rPr>
-        <w:lastRenderedPageBreak/>
         <w:t>array([[[ 0,  4],</w:t>
       </w:r>
     </w:p>
@@ -12707,6 +12752,7 @@
           <w:sz w:val="18"/>
           <w:szCs w:val="18"/>
         </w:rPr>
+        <w:lastRenderedPageBreak/>
         <w:t xml:space="preserve">         8.10308393e+03])</w:t>
       </w:r>
     </w:p>
@@ -12851,7 +12897,6 @@
           <w:sz w:val="18"/>
           <w:szCs w:val="18"/>
         </w:rPr>
-        <w:lastRenderedPageBreak/>
         <w:t xml:space="preserve">        0.54865848, -0.22517456, -0.32396117])</w:t>
       </w:r>
     </w:p>
@@ -13788,6 +13833,7 @@
     </w:p>
     <w:p>
       <w:r>
+        <w:lastRenderedPageBreak/>
         <w:t>ys</w:t>
       </w:r>
     </w:p>
@@ -14099,7 +14145,6 @@
           <w:sz w:val="18"/>
           <w:szCs w:val="18"/>
         </w:rPr>
-        <w:lastRenderedPageBreak/>
         <w:t>#</w:t>
       </w:r>
       <w:r>
@@ -14162,7 +14207,18 @@
           <w:sz w:val="18"/>
           <w:szCs w:val="18"/>
         </w:rPr>
-        <w:t xml:space="preserve">  #</w:t>
+        <w:t xml:space="preserve">  </w:t>
+      </w:r>
+      <w:r>
+        <w:rPr>
+          <w:rFonts w:ascii="Courier New" w:eastAsia="宋体" w:hAnsi="Courier New" w:cs="Courier New"/>
+          <w:color w:val="000000"/>
+          <w:kern w:val="0"/>
+          <w:sz w:val="18"/>
+          <w:szCs w:val="18"/>
+          <w:highlight w:val="yellow"/>
+        </w:rPr>
+        <w:t>#</w:t>
       </w:r>
       <w:r>
         <w:rPr>
@@ -14171,6 +14227,7 @@
           <w:kern w:val="0"/>
           <w:sz w:val="18"/>
           <w:szCs w:val="18"/>
+          <w:highlight w:val="yellow"/>
         </w:rPr>
         <w:t>将</w:t>
       </w:r>
@@ -14181,6 +14238,7 @@
           <w:kern w:val="0"/>
           <w:sz w:val="18"/>
           <w:szCs w:val="18"/>
+          <w:highlight w:val="yellow"/>
         </w:rPr>
         <w:t>matplotlib</w:t>
       </w:r>
@@ -14191,6 +14249,7 @@
           <w:kern w:val="0"/>
           <w:sz w:val="18"/>
           <w:szCs w:val="18"/>
+          <w:highlight w:val="yellow"/>
         </w:rPr>
         <w:t>集成到</w:t>
       </w:r>
@@ -14201,6 +14260,7 @@
           <w:kern w:val="0"/>
           <w:sz w:val="18"/>
           <w:szCs w:val="18"/>
+          <w:highlight w:val="yellow"/>
         </w:rPr>
         <w:t>jupyter notebook</w:t>
       </w:r>
@@ -14211,6 +14271,7 @@
           <w:kern w:val="0"/>
           <w:sz w:val="18"/>
           <w:szCs w:val="18"/>
+          <w:highlight w:val="yellow"/>
         </w:rPr>
         <w:t>中</w:t>
       </w:r>
@@ -15250,6 +15311,7 @@
           <w:sz w:val="18"/>
           <w:szCs w:val="18"/>
         </w:rPr>
+        <w:lastRenderedPageBreak/>
         <w:t>result2</w:t>
       </w:r>
     </w:p>
@@ -15599,7 +15661,6 @@
           <w:sz w:val="18"/>
           <w:szCs w:val="18"/>
         </w:rPr>
-        <w:lastRenderedPageBreak/>
         <w:t>输出</w:t>
       </w:r>
       <w:r>
@@ -16879,6 +16940,7 @@
           <w:sz w:val="18"/>
           <w:szCs w:val="18"/>
         </w:rPr>
+        <w:lastRenderedPageBreak/>
         <w:tab/>
       </w:r>
       <w:r>
@@ -17185,7 +17247,6 @@
         <w:rPr>
           <w:szCs w:val="21"/>
         </w:rPr>
-        <w:lastRenderedPageBreak/>
         <w:t>arr=np.random.randn(5,4)</w:t>
       </w:r>
     </w:p>
@@ -18297,6 +18358,7 @@
           <w:sz w:val="18"/>
           <w:szCs w:val="18"/>
         </w:rPr>
+        <w:lastRenderedPageBreak/>
         <w:t>arr.cumprod(1)   #</w:t>
       </w:r>
       <w:r>
@@ -18665,15 +18727,7 @@
           <w:sz w:val="18"/>
           <w:szCs w:val="18"/>
         </w:rPr>
-        <w:t>经常被用来对布尔型数组中</w:t>
-      </w:r>
-      <w:r>
-        <w:rPr>
-          <w:sz w:val="18"/>
-          <w:szCs w:val="18"/>
-        </w:rPr>
-        <w:lastRenderedPageBreak/>
-        <w:t>的</w:t>
+        <w:t>经常被用来对布尔型数组中的</w:t>
       </w:r>
       <w:r>
         <w:rPr>
@@ -19631,6 +19685,7 @@
           <w:sz w:val="18"/>
           <w:szCs w:val="18"/>
         </w:rPr>
+        <w:lastRenderedPageBreak/>
         <w:t xml:space="preserve">       [-2.14187762, -0.01438769,  0.05923087]])</w:t>
       </w:r>
     </w:p>
@@ -19785,7 +19840,6 @@
           <w:sz w:val="24"/>
           <w:szCs w:val="24"/>
         </w:rPr>
-        <w:lastRenderedPageBreak/>
         <w:t>#</w:t>
       </w:r>
       <w:r>
@@ -20751,6 +20805,7 @@
         <w:rPr>
           <w:szCs w:val="21"/>
         </w:rPr>
+        <w:lastRenderedPageBreak/>
         <w:t>arch</w:t>
       </w:r>
     </w:p>
@@ -20957,7 +21012,6 @@
           <w:sz w:val="24"/>
           <w:szCs w:val="24"/>
         </w:rPr>
-        <w:lastRenderedPageBreak/>
         <w:t>#</w:t>
       </w:r>
       <w:r>
@@ -22082,7 +22136,6 @@
           <w:sz w:val="18"/>
           <w:szCs w:val="18"/>
         </w:rPr>
-        <w:lastRenderedPageBreak/>
         <w:t>Utah        5000</w:t>
       </w:r>
     </w:p>
@@ -22436,33 +22489,73 @@
     <w:p>
       <w:pPr>
         <w:rPr>
+          <w:rFonts w:ascii="Courier New" w:eastAsia="宋体" w:hAnsi="Courier New" w:cs="Courier New"/>
+          <w:color w:val="000000"/>
+          <w:kern w:val="0"/>
+          <w:sz w:val="18"/>
+          <w:szCs w:val="18"/>
+        </w:rPr>
+      </w:pPr>
+    </w:p>
+    <w:p>
+      <w:pPr>
+        <w:rPr>
+          <w:rFonts w:ascii="Courier New" w:eastAsia="宋体" w:hAnsi="Courier New" w:cs="Courier New"/>
+          <w:color w:val="000000"/>
+          <w:kern w:val="0"/>
+          <w:sz w:val="18"/>
+          <w:szCs w:val="18"/>
+        </w:rPr>
+      </w:pPr>
+      <w:r>
+        <w:rPr>
+          <w:rFonts w:ascii="Courier New" w:eastAsia="宋体" w:hAnsi="Courier New" w:cs="Courier New"/>
+          <w:color w:val="000000"/>
+          <w:kern w:val="0"/>
+          <w:sz w:val="18"/>
+          <w:szCs w:val="18"/>
+        </w:rPr>
+        <w:t>#pandas</w:t>
+      </w:r>
+      <w:r>
+        <w:rPr>
           <w:rFonts w:ascii="Courier New" w:eastAsia="宋体" w:hAnsi="Courier New" w:cs="Courier New" w:hint="eastAsia"/>
           <w:color w:val="000000"/>
           <w:kern w:val="0"/>
           <w:sz w:val="18"/>
           <w:szCs w:val="18"/>
         </w:rPr>
-      </w:pPr>
-    </w:p>
-    <w:p>
-      <w:pPr>
-        <w:rPr>
-          <w:rFonts w:ascii="Courier New" w:eastAsia="宋体" w:hAnsi="Courier New" w:cs="Courier New"/>
-          <w:color w:val="000000"/>
-          <w:kern w:val="0"/>
-          <w:sz w:val="18"/>
-          <w:szCs w:val="18"/>
-        </w:rPr>
-      </w:pPr>
-      <w:r>
-        <w:rPr>
-          <w:rFonts w:ascii="Courier New" w:eastAsia="宋体" w:hAnsi="Courier New" w:cs="Courier New"/>
-          <w:color w:val="000000"/>
-          <w:kern w:val="0"/>
-          <w:sz w:val="18"/>
-          <w:szCs w:val="18"/>
-        </w:rPr>
-        <w:t>#pandas</w:t>
+        <w:t>的</w:t>
+      </w:r>
+      <w:r>
+        <w:rPr>
+          <w:rFonts w:ascii="Courier New" w:eastAsia="宋体" w:hAnsi="Courier New" w:cs="Courier New"/>
+          <w:color w:val="000000"/>
+          <w:kern w:val="0"/>
+          <w:sz w:val="18"/>
+          <w:szCs w:val="18"/>
+        </w:rPr>
+        <w:t>isnull</w:t>
+      </w:r>
+      <w:r>
+        <w:rPr>
+          <w:rFonts w:ascii="Courier New" w:eastAsia="宋体" w:hAnsi="Courier New" w:cs="Courier New"/>
+          <w:color w:val="000000"/>
+          <w:kern w:val="0"/>
+          <w:sz w:val="18"/>
+          <w:szCs w:val="18"/>
+        </w:rPr>
+        <w:t>和</w:t>
+      </w:r>
+      <w:r>
+        <w:rPr>
+          <w:rFonts w:ascii="Courier New" w:eastAsia="宋体" w:hAnsi="Courier New" w:cs="Courier New"/>
+          <w:color w:val="000000"/>
+          <w:kern w:val="0"/>
+          <w:sz w:val="18"/>
+          <w:szCs w:val="18"/>
+        </w:rPr>
+        <w:t>notnull</w:t>
       </w:r>
       <w:r>
         <w:rPr>
@@ -22472,46 +22565,6 @@
           <w:sz w:val="18"/>
           <w:szCs w:val="18"/>
         </w:rPr>
-        <w:t>的</w:t>
-      </w:r>
-      <w:r>
-        <w:rPr>
-          <w:rFonts w:ascii="Courier New" w:eastAsia="宋体" w:hAnsi="Courier New" w:cs="Courier New"/>
-          <w:color w:val="000000"/>
-          <w:kern w:val="0"/>
-          <w:sz w:val="18"/>
-          <w:szCs w:val="18"/>
-        </w:rPr>
-        <w:t>isnull</w:t>
-      </w:r>
-      <w:r>
-        <w:rPr>
-          <w:rFonts w:ascii="Courier New" w:eastAsia="宋体" w:hAnsi="Courier New" w:cs="Courier New"/>
-          <w:color w:val="000000"/>
-          <w:kern w:val="0"/>
-          <w:sz w:val="18"/>
-          <w:szCs w:val="18"/>
-        </w:rPr>
-        <w:t>和</w:t>
-      </w:r>
-      <w:r>
-        <w:rPr>
-          <w:rFonts w:ascii="Courier New" w:eastAsia="宋体" w:hAnsi="Courier New" w:cs="Courier New"/>
-          <w:color w:val="000000"/>
-          <w:kern w:val="0"/>
-          <w:sz w:val="18"/>
-          <w:szCs w:val="18"/>
-        </w:rPr>
-        <w:t>notnull</w:t>
-      </w:r>
-      <w:r>
-        <w:rPr>
-          <w:rFonts w:ascii="Courier New" w:eastAsia="宋体" w:hAnsi="Courier New" w:cs="Courier New" w:hint="eastAsia"/>
-          <w:color w:val="000000"/>
-          <w:kern w:val="0"/>
-          <w:sz w:val="18"/>
-          <w:szCs w:val="18"/>
-        </w:rPr>
         <w:t>函数</w:t>
       </w:r>
     </w:p>
@@ -22539,7 +22592,7 @@
     <w:p>
       <w:pPr>
         <w:rPr>
-          <w:rFonts w:ascii="Courier New" w:eastAsia="宋体" w:hAnsi="Courier New" w:cs="Courier New" w:hint="eastAsia"/>
+          <w:rFonts w:ascii="Courier New" w:eastAsia="宋体" w:hAnsi="Courier New" w:cs="Courier New"/>
           <w:color w:val="000000"/>
           <w:kern w:val="0"/>
           <w:sz w:val="18"/>
@@ -22742,13 +22795,43 @@
     <w:p>
       <w:pPr>
         <w:rPr>
+          <w:rFonts w:ascii="Courier New" w:eastAsia="宋体" w:hAnsi="Courier New" w:cs="Courier New"/>
+          <w:color w:val="000000"/>
+          <w:kern w:val="0"/>
+          <w:sz w:val="18"/>
+          <w:szCs w:val="18"/>
+        </w:rPr>
+      </w:pPr>
+      <w:r>
+        <w:rPr>
           <w:rFonts w:ascii="Courier New" w:eastAsia="宋体" w:hAnsi="Courier New" w:cs="Courier New" w:hint="eastAsia"/>
           <w:color w:val="000000"/>
           <w:kern w:val="0"/>
           <w:sz w:val="18"/>
           <w:szCs w:val="18"/>
         </w:rPr>
-      </w:pPr>
+        <w:t>#</w:t>
+      </w:r>
+      <w:r>
+        <w:rPr>
+          <w:rFonts w:ascii="Courier New" w:eastAsia="宋体" w:hAnsi="Courier New" w:cs="Courier New"/>
+          <w:color w:val="000000"/>
+          <w:kern w:val="0"/>
+          <w:sz w:val="18"/>
+          <w:szCs w:val="18"/>
+        </w:rPr>
+        <w:t>DataFrame</w:t>
+      </w:r>
+      <w:r>
+        <w:rPr>
+          <w:rFonts w:ascii="Courier New" w:eastAsia="宋体" w:hAnsi="Courier New" w:cs="Courier New"/>
+          <w:color w:val="000000"/>
+          <w:kern w:val="0"/>
+          <w:sz w:val="18"/>
+          <w:szCs w:val="18"/>
+        </w:rPr>
+        <w:t>的构造及其索引</w:t>
+      </w:r>
       <w:r>
         <w:rPr>
           <w:rFonts w:ascii="Courier New" w:eastAsia="宋体" w:hAnsi="Courier New" w:cs="Courier New" w:hint="eastAsia"/>
@@ -22757,36 +22840,6 @@
           <w:sz w:val="18"/>
           <w:szCs w:val="18"/>
         </w:rPr>
-        <w:t>#</w:t>
-      </w:r>
-      <w:r>
-        <w:rPr>
-          <w:rFonts w:ascii="Courier New" w:eastAsia="宋体" w:hAnsi="Courier New" w:cs="Courier New"/>
-          <w:color w:val="000000"/>
-          <w:kern w:val="0"/>
-          <w:sz w:val="18"/>
-          <w:szCs w:val="18"/>
-        </w:rPr>
-        <w:t>DataFrame</w:t>
-      </w:r>
-      <w:r>
-        <w:rPr>
-          <w:rFonts w:ascii="Courier New" w:eastAsia="宋体" w:hAnsi="Courier New" w:cs="Courier New"/>
-          <w:color w:val="000000"/>
-          <w:kern w:val="0"/>
-          <w:sz w:val="18"/>
-          <w:szCs w:val="18"/>
-        </w:rPr>
-        <w:t>的构造及其索引</w:t>
-      </w:r>
-      <w:r>
-        <w:rPr>
-          <w:rFonts w:ascii="Courier New" w:eastAsia="宋体" w:hAnsi="Courier New" w:cs="Courier New" w:hint="eastAsia"/>
-          <w:color w:val="000000"/>
-          <w:kern w:val="0"/>
-          <w:sz w:val="18"/>
-          <w:szCs w:val="18"/>
-        </w:rPr>
         <w:t xml:space="preserve"> P119</w:t>
       </w:r>
     </w:p>
@@ -22804,7 +22857,7 @@
     <w:p>
       <w:pPr>
         <w:rPr>
-          <w:rFonts w:ascii="Courier New" w:eastAsia="宋体" w:hAnsi="Courier New" w:cs="Courier New" w:hint="eastAsia"/>
+          <w:rFonts w:ascii="Courier New" w:eastAsia="宋体" w:hAnsi="Courier New" w:cs="Courier New"/>
           <w:color w:val="000000"/>
           <w:kern w:val="0"/>
           <w:sz w:val="18"/>
@@ -24028,21 +24081,21 @@
     <w:p>
       <w:pPr>
         <w:rPr>
+          <w:rFonts w:ascii="Courier New" w:eastAsia="宋体" w:hAnsi="Courier New" w:cs="Courier New"/>
+          <w:color w:val="000000"/>
+          <w:kern w:val="0"/>
+          <w:sz w:val="18"/>
+          <w:szCs w:val="18"/>
+        </w:rPr>
+      </w:pPr>
+      <w:r>
+        <w:rPr>
           <w:rFonts w:ascii="Courier New" w:eastAsia="宋体" w:hAnsi="Courier New" w:cs="Courier New" w:hint="eastAsia"/>
           <w:color w:val="000000"/>
           <w:kern w:val="0"/>
           <w:sz w:val="18"/>
           <w:szCs w:val="18"/>
         </w:rPr>
-      </w:pPr>
-      <w:r>
-        <w:rPr>
-          <w:rFonts w:ascii="Courier New" w:eastAsia="宋体" w:hAnsi="Courier New" w:cs="Courier New" w:hint="eastAsia"/>
-          <w:color w:val="000000"/>
-          <w:kern w:val="0"/>
-          <w:sz w:val="18"/>
-          <w:szCs w:val="18"/>
-        </w:rPr>
         <w:t>#</w:t>
       </w:r>
       <w:r>
@@ -24059,7 +24112,7 @@
     <w:p>
       <w:pPr>
         <w:rPr>
-          <w:rFonts w:ascii="Courier New" w:eastAsia="宋体" w:hAnsi="Courier New" w:cs="Courier New" w:hint="eastAsia"/>
+          <w:rFonts w:ascii="Courier New" w:eastAsia="宋体" w:hAnsi="Courier New" w:cs="Courier New"/>
           <w:color w:val="000000"/>
           <w:kern w:val="0"/>
           <w:sz w:val="18"/>
@@ -24169,7 +24222,6 @@
           <w:sz w:val="18"/>
           <w:szCs w:val="18"/>
         </w:rPr>
-        <w:lastRenderedPageBreak/>
         <w:t>b    3.255898</w:t>
       </w:r>
     </w:p>
@@ -25283,7 +25335,7 @@
     <w:p>
       <w:pPr>
         <w:rPr>
-          <w:rFonts w:ascii="Courier New" w:eastAsia="宋体" w:hAnsi="Courier New" w:cs="Courier New" w:hint="eastAsia"/>
+          <w:rFonts w:ascii="Courier New" w:eastAsia="宋体" w:hAnsi="Courier New" w:cs="Courier New"/>
           <w:color w:val="000000"/>
           <w:kern w:val="0"/>
           <w:sz w:val="18"/>
@@ -26418,6 +26470,7 @@
           <w:sz w:val="18"/>
           <w:szCs w:val="18"/>
         </w:rPr>
+        <w:lastRenderedPageBreak/>
         <w:t>#</w:t>
       </w:r>
       <w:r>
@@ -26741,6 +26794,4808 @@
     <w:p>
       <w:pPr>
         <w:rPr>
+          <w:sz w:val="36"/>
+          <w:szCs w:val="36"/>
+        </w:rPr>
+      </w:pPr>
+      <w:r>
+        <w:rPr>
+          <w:rFonts w:hint="eastAsia"/>
+          <w:sz w:val="36"/>
+          <w:szCs w:val="36"/>
+        </w:rPr>
+        <w:t>第</w:t>
+      </w:r>
+      <w:r>
+        <w:rPr>
+          <w:rFonts w:hint="eastAsia"/>
+          <w:sz w:val="36"/>
+          <w:szCs w:val="36"/>
+        </w:rPr>
+        <w:t>8</w:t>
+      </w:r>
+      <w:r>
+        <w:rPr>
+          <w:rFonts w:hint="eastAsia"/>
+          <w:sz w:val="36"/>
+          <w:szCs w:val="36"/>
+        </w:rPr>
+        <w:t>章</w:t>
+      </w:r>
+      <w:r>
+        <w:rPr>
+          <w:rFonts w:hint="eastAsia"/>
+          <w:sz w:val="36"/>
+          <w:szCs w:val="36"/>
+        </w:rPr>
+        <w:t xml:space="preserve">  </w:t>
+      </w:r>
+      <w:r>
+        <w:rPr>
+          <w:rFonts w:hint="eastAsia"/>
+          <w:sz w:val="36"/>
+          <w:szCs w:val="36"/>
+        </w:rPr>
+        <w:t>绘图</w:t>
+      </w:r>
+      <w:r>
+        <w:rPr>
+          <w:sz w:val="36"/>
+          <w:szCs w:val="36"/>
+        </w:rPr>
+        <w:t>和可视化</w:t>
+      </w:r>
+    </w:p>
+    <w:p>
+      <w:pPr>
+        <w:rPr>
+          <w:rFonts w:ascii="Courier New" w:eastAsia="宋体" w:hAnsi="Courier New" w:cs="Courier New"/>
+          <w:color w:val="000000"/>
+          <w:kern w:val="0"/>
+          <w:sz w:val="18"/>
+          <w:szCs w:val="18"/>
+        </w:rPr>
+      </w:pPr>
+      <w:r>
+        <w:rPr>
+          <w:rFonts w:ascii="Courier New" w:eastAsia="宋体" w:hAnsi="Courier New" w:cs="Courier New" w:hint="eastAsia"/>
+          <w:color w:val="000000"/>
+          <w:kern w:val="0"/>
+          <w:sz w:val="18"/>
+          <w:szCs w:val="18"/>
+        </w:rPr>
+        <w:t>保存</w:t>
+      </w:r>
+      <w:r>
+        <w:rPr>
+          <w:rFonts w:ascii="Courier New" w:eastAsia="宋体" w:hAnsi="Courier New" w:cs="Courier New"/>
+          <w:color w:val="000000"/>
+          <w:kern w:val="0"/>
+          <w:sz w:val="18"/>
+          <w:szCs w:val="18"/>
+        </w:rPr>
+        <w:t>图片：</w:t>
+      </w:r>
+      <w:r>
+        <w:rPr>
+          <w:rFonts w:ascii="Courier New" w:eastAsia="宋体" w:hAnsi="Courier New" w:cs="Courier New" w:hint="eastAsia"/>
+          <w:color w:val="000000"/>
+          <w:kern w:val="0"/>
+          <w:sz w:val="18"/>
+          <w:szCs w:val="18"/>
+        </w:rPr>
+        <w:t>savefig(</w:t>
+      </w:r>
+      <w:r>
+        <w:rPr>
+          <w:rFonts w:ascii="Courier New" w:eastAsia="宋体" w:hAnsi="Courier New" w:cs="Courier New"/>
+          <w:color w:val="000000"/>
+          <w:kern w:val="0"/>
+          <w:sz w:val="18"/>
+          <w:szCs w:val="18"/>
+        </w:rPr>
+        <w:t>‘D:/myfig.jpg’)</w:t>
+      </w:r>
+    </w:p>
+    <w:p>
+      <w:pPr>
+        <w:rPr>
+          <w:rFonts w:ascii="Courier New" w:eastAsia="宋体" w:hAnsi="Courier New" w:cs="Courier New"/>
+          <w:color w:val="000000"/>
+          <w:kern w:val="0"/>
+          <w:sz w:val="18"/>
+          <w:szCs w:val="18"/>
+        </w:rPr>
+      </w:pPr>
+    </w:p>
+    <w:p>
+      <w:pPr>
+        <w:rPr>
+          <w:rFonts w:ascii="Courier New" w:eastAsia="宋体" w:hAnsi="Courier New" w:cs="Courier New"/>
+          <w:color w:val="000000"/>
+          <w:kern w:val="0"/>
+          <w:sz w:val="18"/>
+          <w:szCs w:val="18"/>
+        </w:rPr>
+      </w:pPr>
+    </w:p>
+    <w:p>
+      <w:pPr>
+        <w:rPr>
+          <w:rFonts w:ascii="Courier New" w:eastAsia="宋体" w:hAnsi="Courier New" w:cs="Courier New"/>
+          <w:color w:val="000000"/>
+          <w:kern w:val="0"/>
+          <w:sz w:val="18"/>
+          <w:szCs w:val="18"/>
+        </w:rPr>
+      </w:pPr>
+    </w:p>
+    <w:p>
+      <w:pPr>
+        <w:rPr>
+          <w:rFonts w:ascii="Courier New" w:eastAsia="宋体" w:hAnsi="Courier New" w:cs="Courier New"/>
+          <w:color w:val="000000"/>
+          <w:kern w:val="0"/>
+          <w:sz w:val="18"/>
+          <w:szCs w:val="18"/>
+        </w:rPr>
+      </w:pPr>
+    </w:p>
+    <w:p>
+      <w:pPr>
+        <w:rPr>
+          <w:rFonts w:ascii="Courier New" w:eastAsia="宋体" w:hAnsi="Courier New" w:cs="Courier New"/>
+          <w:color w:val="000000"/>
+          <w:kern w:val="0"/>
+          <w:sz w:val="18"/>
+          <w:szCs w:val="18"/>
+        </w:rPr>
+      </w:pPr>
+    </w:p>
+    <w:p>
+      <w:pPr>
+        <w:rPr>
+          <w:rFonts w:ascii="Courier New" w:eastAsia="宋体" w:hAnsi="Courier New" w:cs="Courier New"/>
+          <w:color w:val="000000"/>
+          <w:kern w:val="0"/>
+          <w:sz w:val="18"/>
+          <w:szCs w:val="18"/>
+        </w:rPr>
+      </w:pPr>
+    </w:p>
+    <w:p>
+      <w:pPr>
+        <w:rPr>
+          <w:rFonts w:ascii="Courier New" w:eastAsia="宋体" w:hAnsi="Courier New" w:cs="Courier New"/>
+          <w:color w:val="000000"/>
+          <w:kern w:val="0"/>
+          <w:sz w:val="18"/>
+          <w:szCs w:val="18"/>
+        </w:rPr>
+      </w:pPr>
+    </w:p>
+    <w:p>
+      <w:pPr>
+        <w:rPr>
+          <w:rFonts w:ascii="Courier New" w:eastAsia="宋体" w:hAnsi="Courier New" w:cs="Courier New"/>
+          <w:color w:val="000000"/>
+          <w:kern w:val="0"/>
+          <w:sz w:val="18"/>
+          <w:szCs w:val="18"/>
+        </w:rPr>
+      </w:pPr>
+    </w:p>
+    <w:p>
+      <w:pPr>
+        <w:rPr>
+          <w:sz w:val="36"/>
+          <w:szCs w:val="36"/>
+        </w:rPr>
+      </w:pPr>
+      <w:r>
+        <w:rPr>
+          <w:rFonts w:hint="eastAsia"/>
+          <w:sz w:val="36"/>
+          <w:szCs w:val="36"/>
+        </w:rPr>
+        <w:t>第</w:t>
+      </w:r>
+      <w:r>
+        <w:rPr>
+          <w:rFonts w:hint="eastAsia"/>
+          <w:sz w:val="36"/>
+          <w:szCs w:val="36"/>
+        </w:rPr>
+        <w:t>9</w:t>
+      </w:r>
+      <w:r>
+        <w:rPr>
+          <w:rFonts w:hint="eastAsia"/>
+          <w:sz w:val="36"/>
+          <w:szCs w:val="36"/>
+        </w:rPr>
+        <w:t>章</w:t>
+      </w:r>
+      <w:r>
+        <w:rPr>
+          <w:rFonts w:hint="eastAsia"/>
+          <w:sz w:val="36"/>
+          <w:szCs w:val="36"/>
+        </w:rPr>
+        <w:t xml:space="preserve">  </w:t>
+      </w:r>
+      <w:r>
+        <w:rPr>
+          <w:rFonts w:hint="eastAsia"/>
+          <w:sz w:val="36"/>
+          <w:szCs w:val="36"/>
+        </w:rPr>
+        <w:t>数据</w:t>
+      </w:r>
+      <w:r>
+        <w:rPr>
+          <w:sz w:val="36"/>
+          <w:szCs w:val="36"/>
+        </w:rPr>
+        <w:t>聚合</w:t>
+      </w:r>
+      <w:r>
+        <w:rPr>
+          <w:rFonts w:hint="eastAsia"/>
+          <w:sz w:val="36"/>
+          <w:szCs w:val="36"/>
+        </w:rPr>
+        <w:t>与</w:t>
+      </w:r>
+      <w:r>
+        <w:rPr>
+          <w:sz w:val="36"/>
+          <w:szCs w:val="36"/>
+        </w:rPr>
+        <w:t>分组运算</w:t>
+      </w:r>
+    </w:p>
+    <w:p>
+      <w:pPr>
+        <w:rPr>
+          <w:rFonts w:ascii="Courier New" w:eastAsia="宋体" w:hAnsi="Courier New" w:cs="Courier New"/>
+          <w:color w:val="000000"/>
+          <w:kern w:val="0"/>
+          <w:sz w:val="18"/>
+          <w:szCs w:val="18"/>
+        </w:rPr>
+      </w:pPr>
+    </w:p>
+    <w:p>
+      <w:pPr>
+        <w:rPr>
+          <w:rFonts w:ascii="Courier New" w:eastAsia="宋体" w:hAnsi="Courier New" w:cs="Courier New"/>
+          <w:color w:val="000000"/>
+          <w:kern w:val="0"/>
+          <w:sz w:val="30"/>
+          <w:szCs w:val="30"/>
+        </w:rPr>
+      </w:pPr>
+      <w:r>
+        <w:rPr>
+          <w:rFonts w:ascii="Courier New" w:eastAsia="宋体" w:hAnsi="Courier New" w:cs="Courier New" w:hint="eastAsia"/>
+          <w:color w:val="000000"/>
+          <w:kern w:val="0"/>
+          <w:sz w:val="30"/>
+          <w:szCs w:val="30"/>
+        </w:rPr>
+        <w:t>#</w:t>
+      </w:r>
+      <w:r>
+        <w:rPr>
+          <w:rFonts w:ascii="Courier New" w:eastAsia="宋体" w:hAnsi="Courier New" w:cs="Courier New"/>
+          <w:color w:val="000000"/>
+          <w:kern w:val="0"/>
+          <w:sz w:val="30"/>
+          <w:szCs w:val="30"/>
+        </w:rPr>
+        <w:t>GroupBy</w:t>
+      </w:r>
+      <w:r>
+        <w:rPr>
+          <w:rFonts w:ascii="Courier New" w:eastAsia="宋体" w:hAnsi="Courier New" w:cs="Courier New"/>
+          <w:color w:val="000000"/>
+          <w:kern w:val="0"/>
+          <w:sz w:val="30"/>
+          <w:szCs w:val="30"/>
+        </w:rPr>
+        <w:t>技术</w:t>
+      </w:r>
+    </w:p>
+    <w:p>
+      <w:pPr>
+        <w:rPr>
+          <w:rFonts w:ascii="Courier New" w:eastAsia="宋体" w:hAnsi="Courier New" w:cs="Courier New"/>
+          <w:color w:val="000000"/>
+          <w:kern w:val="0"/>
+          <w:sz w:val="18"/>
+          <w:szCs w:val="18"/>
+        </w:rPr>
+      </w:pPr>
+      <w:r>
+        <w:rPr>
+          <w:rFonts w:ascii="Courier New" w:eastAsia="宋体" w:hAnsi="Courier New" w:cs="Courier New" w:hint="eastAsia"/>
+          <w:color w:val="000000"/>
+          <w:kern w:val="0"/>
+          <w:sz w:val="18"/>
+          <w:szCs w:val="18"/>
+        </w:rPr>
+        <w:t>#</w:t>
+      </w:r>
+      <w:r>
+        <w:rPr>
+          <w:rFonts w:ascii="Courier New" w:eastAsia="宋体" w:hAnsi="Courier New" w:cs="Courier New"/>
+          <w:color w:val="000000"/>
+          <w:kern w:val="0"/>
+          <w:sz w:val="18"/>
+          <w:szCs w:val="18"/>
+        </w:rPr>
+        <w:t>计算经销商结算价的平均值</w:t>
+      </w:r>
+      <w:r>
+        <w:rPr>
+          <w:rFonts w:ascii="Courier New" w:eastAsia="宋体" w:hAnsi="Courier New" w:cs="Courier New" w:hint="eastAsia"/>
+          <w:color w:val="000000"/>
+          <w:kern w:val="0"/>
+          <w:sz w:val="18"/>
+          <w:szCs w:val="18"/>
+        </w:rPr>
+        <w:t>。</w:t>
+      </w:r>
+      <w:r>
+        <w:rPr>
+          <w:rFonts w:ascii="Courier New" w:eastAsia="宋体" w:hAnsi="Courier New" w:cs="Courier New"/>
+          <w:color w:val="000000"/>
+          <w:kern w:val="0"/>
+          <w:sz w:val="18"/>
+          <w:szCs w:val="18"/>
+        </w:rPr>
+        <w:t>方法一：</w:t>
+      </w:r>
+      <w:r>
+        <w:rPr>
+          <w:rFonts w:ascii="Courier New" w:eastAsia="宋体" w:hAnsi="Courier New" w:cs="Courier New"/>
+          <w:color w:val="000000"/>
+          <w:kern w:val="0"/>
+          <w:sz w:val="18"/>
+          <w:szCs w:val="18"/>
+        </w:rPr>
+        <w:t>describe</w:t>
+      </w:r>
+      <w:r>
+        <w:rPr>
+          <w:rFonts w:ascii="Courier New" w:eastAsia="宋体" w:hAnsi="Courier New" w:cs="Courier New"/>
+          <w:color w:val="000000"/>
+          <w:kern w:val="0"/>
+          <w:sz w:val="18"/>
+          <w:szCs w:val="18"/>
+        </w:rPr>
+        <w:t>（）</w:t>
+      </w:r>
+    </w:p>
+    <w:p>
+      <w:pPr>
+        <w:rPr>
+          <w:rFonts w:ascii="Courier New" w:eastAsia="宋体" w:hAnsi="Courier New" w:cs="Courier New"/>
+          <w:color w:val="000000"/>
+          <w:kern w:val="0"/>
+          <w:sz w:val="18"/>
+          <w:szCs w:val="18"/>
+        </w:rPr>
+      </w:pPr>
+      <w:r>
+        <w:rPr>
+          <w:rFonts w:ascii="Courier New" w:eastAsia="宋体" w:hAnsi="Courier New" w:cs="Courier New"/>
+          <w:color w:val="000000"/>
+          <w:kern w:val="0"/>
+          <w:sz w:val="18"/>
+          <w:szCs w:val="18"/>
+        </w:rPr>
+        <w:t>import pandas as pd</w:t>
+      </w:r>
+    </w:p>
+    <w:p>
+      <w:pPr>
+        <w:rPr>
+          <w:rFonts w:ascii="Courier New" w:eastAsia="宋体" w:hAnsi="Courier New" w:cs="Courier New"/>
+          <w:color w:val="000000"/>
+          <w:kern w:val="0"/>
+          <w:sz w:val="18"/>
+          <w:szCs w:val="18"/>
+        </w:rPr>
+      </w:pPr>
+      <w:r>
+        <w:rPr>
+          <w:rFonts w:ascii="Courier New" w:eastAsia="宋体" w:hAnsi="Courier New" w:cs="Courier New"/>
+          <w:color w:val="000000"/>
+          <w:kern w:val="0"/>
+          <w:sz w:val="18"/>
+          <w:szCs w:val="18"/>
+        </w:rPr>
+        <w:t>data=pd.read_csv('G:\\xin.csv',encoding='gbk')</w:t>
+      </w:r>
+    </w:p>
+    <w:p>
+      <w:pPr>
+        <w:rPr>
+          <w:rFonts w:ascii="Courier New" w:eastAsia="宋体" w:hAnsi="Courier New" w:cs="Courier New"/>
+          <w:color w:val="000000"/>
+          <w:kern w:val="0"/>
+          <w:sz w:val="18"/>
+          <w:szCs w:val="18"/>
+        </w:rPr>
+      </w:pPr>
+      <w:r>
+        <w:rPr>
+          <w:rFonts w:ascii="Courier New" w:eastAsia="宋体" w:hAnsi="Courier New" w:cs="Courier New" w:hint="eastAsia"/>
+          <w:color w:val="000000"/>
+          <w:kern w:val="0"/>
+          <w:sz w:val="18"/>
+          <w:szCs w:val="18"/>
+        </w:rPr>
+        <w:t>data['</w:t>
+      </w:r>
+      <w:r>
+        <w:rPr>
+          <w:rFonts w:ascii="Courier New" w:eastAsia="宋体" w:hAnsi="Courier New" w:cs="Courier New" w:hint="eastAsia"/>
+          <w:color w:val="000000"/>
+          <w:kern w:val="0"/>
+          <w:sz w:val="18"/>
+          <w:szCs w:val="18"/>
+        </w:rPr>
+        <w:t>经销商结算价</w:t>
+      </w:r>
+      <w:r>
+        <w:rPr>
+          <w:rFonts w:ascii="Courier New" w:eastAsia="宋体" w:hAnsi="Courier New" w:cs="Courier New" w:hint="eastAsia"/>
+          <w:color w:val="000000"/>
+          <w:kern w:val="0"/>
+          <w:sz w:val="18"/>
+          <w:szCs w:val="18"/>
+        </w:rPr>
+        <w:t>'].describe()</w:t>
+      </w:r>
+    </w:p>
+    <w:p>
+      <w:pPr>
+        <w:rPr>
+          <w:rFonts w:ascii="Courier New" w:eastAsia="宋体" w:hAnsi="Courier New" w:cs="Courier New"/>
+          <w:color w:val="000000"/>
+          <w:kern w:val="0"/>
+          <w:sz w:val="18"/>
+          <w:szCs w:val="18"/>
+        </w:rPr>
+      </w:pPr>
+      <w:r>
+        <w:rPr>
+          <w:rFonts w:ascii="Courier New" w:eastAsia="宋体" w:hAnsi="Courier New" w:cs="Courier New" w:hint="eastAsia"/>
+          <w:color w:val="000000"/>
+          <w:kern w:val="0"/>
+          <w:sz w:val="18"/>
+          <w:szCs w:val="18"/>
+        </w:rPr>
+        <w:t>输出</w:t>
+      </w:r>
+      <w:r>
+        <w:rPr>
+          <w:rFonts w:ascii="Courier New" w:eastAsia="宋体" w:hAnsi="Courier New" w:cs="Courier New"/>
+          <w:color w:val="000000"/>
+          <w:kern w:val="0"/>
+          <w:sz w:val="18"/>
+          <w:szCs w:val="18"/>
+        </w:rPr>
+        <w:t>：</w:t>
+      </w:r>
+    </w:p>
+    <w:p>
+      <w:pPr>
+        <w:widowControl/>
+        <w:tabs>
+          <w:tab w:val="left" w:pos="916"/>
+          <w:tab w:val="left" w:pos="1832"/>
+          <w:tab w:val="left" w:pos="2748"/>
+          <w:tab w:val="left" w:pos="3664"/>
+          <w:tab w:val="left" w:pos="4580"/>
+          <w:tab w:val="left" w:pos="5496"/>
+          <w:tab w:val="left" w:pos="6412"/>
+          <w:tab w:val="left" w:pos="7328"/>
+          <w:tab w:val="left" w:pos="8244"/>
+          <w:tab w:val="left" w:pos="9160"/>
+          <w:tab w:val="left" w:pos="10076"/>
+          <w:tab w:val="left" w:pos="10992"/>
+          <w:tab w:val="left" w:pos="11908"/>
+          <w:tab w:val="left" w:pos="12824"/>
+          <w:tab w:val="left" w:pos="13740"/>
+          <w:tab w:val="left" w:pos="14656"/>
+        </w:tabs>
+        <w:wordWrap w:val="0"/>
+        <w:jc w:val="left"/>
+        <w:textAlignment w:val="baseline"/>
+        <w:rPr>
+          <w:rFonts w:ascii="Courier New" w:eastAsia="宋体" w:hAnsi="Courier New" w:cs="Courier New"/>
+          <w:color w:val="000000"/>
+          <w:kern w:val="0"/>
+          <w:sz w:val="18"/>
+          <w:szCs w:val="18"/>
+        </w:rPr>
+      </w:pPr>
+      <w:r>
+        <w:rPr>
+          <w:rFonts w:ascii="Courier New" w:eastAsia="宋体" w:hAnsi="Courier New" w:cs="Courier New"/>
+          <w:color w:val="000000"/>
+          <w:kern w:val="0"/>
+          <w:sz w:val="18"/>
+          <w:szCs w:val="18"/>
+        </w:rPr>
+        <w:t>count     38965.000000</w:t>
+      </w:r>
+    </w:p>
+    <w:p>
+      <w:pPr>
+        <w:widowControl/>
+        <w:tabs>
+          <w:tab w:val="left" w:pos="916"/>
+          <w:tab w:val="left" w:pos="1832"/>
+          <w:tab w:val="left" w:pos="2748"/>
+          <w:tab w:val="left" w:pos="3664"/>
+          <w:tab w:val="left" w:pos="4580"/>
+          <w:tab w:val="left" w:pos="5496"/>
+          <w:tab w:val="left" w:pos="6412"/>
+          <w:tab w:val="left" w:pos="7328"/>
+          <w:tab w:val="left" w:pos="8244"/>
+          <w:tab w:val="left" w:pos="9160"/>
+          <w:tab w:val="left" w:pos="10076"/>
+          <w:tab w:val="left" w:pos="10992"/>
+          <w:tab w:val="left" w:pos="11908"/>
+          <w:tab w:val="left" w:pos="12824"/>
+          <w:tab w:val="left" w:pos="13740"/>
+          <w:tab w:val="left" w:pos="14656"/>
+        </w:tabs>
+        <w:wordWrap w:val="0"/>
+        <w:jc w:val="left"/>
+        <w:textAlignment w:val="baseline"/>
+        <w:rPr>
+          <w:rFonts w:ascii="Courier New" w:eastAsia="宋体" w:hAnsi="Courier New" w:cs="Courier New"/>
+          <w:color w:val="000000"/>
+          <w:kern w:val="0"/>
+          <w:sz w:val="18"/>
+          <w:szCs w:val="18"/>
+        </w:rPr>
+      </w:pPr>
+      <w:r>
+        <w:rPr>
+          <w:rFonts w:ascii="Courier New" w:eastAsia="宋体" w:hAnsi="Courier New" w:cs="Courier New"/>
+          <w:color w:val="000000"/>
+          <w:kern w:val="0"/>
+          <w:sz w:val="18"/>
+          <w:szCs w:val="18"/>
+        </w:rPr>
+        <w:t>mean     157368.140639</w:t>
+      </w:r>
+    </w:p>
+    <w:p>
+      <w:pPr>
+        <w:widowControl/>
+        <w:tabs>
+          <w:tab w:val="left" w:pos="916"/>
+          <w:tab w:val="left" w:pos="1832"/>
+          <w:tab w:val="left" w:pos="2748"/>
+          <w:tab w:val="left" w:pos="3664"/>
+          <w:tab w:val="left" w:pos="4580"/>
+          <w:tab w:val="left" w:pos="5496"/>
+          <w:tab w:val="left" w:pos="6412"/>
+          <w:tab w:val="left" w:pos="7328"/>
+          <w:tab w:val="left" w:pos="8244"/>
+          <w:tab w:val="left" w:pos="9160"/>
+          <w:tab w:val="left" w:pos="10076"/>
+          <w:tab w:val="left" w:pos="10992"/>
+          <w:tab w:val="left" w:pos="11908"/>
+          <w:tab w:val="left" w:pos="12824"/>
+          <w:tab w:val="left" w:pos="13740"/>
+          <w:tab w:val="left" w:pos="14656"/>
+        </w:tabs>
+        <w:wordWrap w:val="0"/>
+        <w:jc w:val="left"/>
+        <w:textAlignment w:val="baseline"/>
+        <w:rPr>
+          <w:rFonts w:ascii="Courier New" w:eastAsia="宋体" w:hAnsi="Courier New" w:cs="Courier New"/>
+          <w:color w:val="000000"/>
+          <w:kern w:val="0"/>
+          <w:sz w:val="18"/>
+          <w:szCs w:val="18"/>
+        </w:rPr>
+      </w:pPr>
+      <w:r>
+        <w:rPr>
+          <w:rFonts w:ascii="Courier New" w:eastAsia="宋体" w:hAnsi="Courier New" w:cs="Courier New"/>
+          <w:color w:val="000000"/>
+          <w:kern w:val="0"/>
+          <w:sz w:val="18"/>
+          <w:szCs w:val="18"/>
+        </w:rPr>
+        <w:t>std      107051.443548</w:t>
+      </w:r>
+    </w:p>
+    <w:p>
+      <w:pPr>
+        <w:widowControl/>
+        <w:tabs>
+          <w:tab w:val="left" w:pos="916"/>
+          <w:tab w:val="left" w:pos="1832"/>
+          <w:tab w:val="left" w:pos="2748"/>
+          <w:tab w:val="left" w:pos="3664"/>
+          <w:tab w:val="left" w:pos="4580"/>
+          <w:tab w:val="left" w:pos="5496"/>
+          <w:tab w:val="left" w:pos="6412"/>
+          <w:tab w:val="left" w:pos="7328"/>
+          <w:tab w:val="left" w:pos="8244"/>
+          <w:tab w:val="left" w:pos="9160"/>
+          <w:tab w:val="left" w:pos="10076"/>
+          <w:tab w:val="left" w:pos="10992"/>
+          <w:tab w:val="left" w:pos="11908"/>
+          <w:tab w:val="left" w:pos="12824"/>
+          <w:tab w:val="left" w:pos="13740"/>
+          <w:tab w:val="left" w:pos="14656"/>
+        </w:tabs>
+        <w:wordWrap w:val="0"/>
+        <w:jc w:val="left"/>
+        <w:textAlignment w:val="baseline"/>
+        <w:rPr>
+          <w:rFonts w:ascii="Courier New" w:eastAsia="宋体" w:hAnsi="Courier New" w:cs="Courier New"/>
+          <w:color w:val="000000"/>
+          <w:kern w:val="0"/>
+          <w:sz w:val="18"/>
+          <w:szCs w:val="18"/>
+        </w:rPr>
+      </w:pPr>
+      <w:r>
+        <w:rPr>
+          <w:rFonts w:ascii="Courier New" w:eastAsia="宋体" w:hAnsi="Courier New" w:cs="Courier New"/>
+          <w:color w:val="000000"/>
+          <w:kern w:val="0"/>
+          <w:sz w:val="18"/>
+          <w:szCs w:val="18"/>
+        </w:rPr>
+        <w:t>min       30000.000000</w:t>
+      </w:r>
+    </w:p>
+    <w:p>
+      <w:pPr>
+        <w:widowControl/>
+        <w:tabs>
+          <w:tab w:val="left" w:pos="916"/>
+          <w:tab w:val="left" w:pos="1832"/>
+          <w:tab w:val="left" w:pos="2748"/>
+          <w:tab w:val="left" w:pos="3664"/>
+          <w:tab w:val="left" w:pos="4580"/>
+          <w:tab w:val="left" w:pos="5496"/>
+          <w:tab w:val="left" w:pos="6412"/>
+          <w:tab w:val="left" w:pos="7328"/>
+          <w:tab w:val="left" w:pos="8244"/>
+          <w:tab w:val="left" w:pos="9160"/>
+          <w:tab w:val="left" w:pos="10076"/>
+          <w:tab w:val="left" w:pos="10992"/>
+          <w:tab w:val="left" w:pos="11908"/>
+          <w:tab w:val="left" w:pos="12824"/>
+          <w:tab w:val="left" w:pos="13740"/>
+          <w:tab w:val="left" w:pos="14656"/>
+        </w:tabs>
+        <w:wordWrap w:val="0"/>
+        <w:jc w:val="left"/>
+        <w:textAlignment w:val="baseline"/>
+        <w:rPr>
+          <w:rFonts w:ascii="Courier New" w:eastAsia="宋体" w:hAnsi="Courier New" w:cs="Courier New"/>
+          <w:color w:val="000000"/>
+          <w:kern w:val="0"/>
+          <w:sz w:val="18"/>
+          <w:szCs w:val="18"/>
+        </w:rPr>
+      </w:pPr>
+      <w:r>
+        <w:rPr>
+          <w:rFonts w:ascii="Courier New" w:eastAsia="宋体" w:hAnsi="Courier New" w:cs="Courier New"/>
+          <w:color w:val="000000"/>
+          <w:kern w:val="0"/>
+          <w:sz w:val="18"/>
+          <w:szCs w:val="18"/>
+        </w:rPr>
+        <w:t>25%       78900.000000</w:t>
+      </w:r>
+    </w:p>
+    <w:p>
+      <w:pPr>
+        <w:widowControl/>
+        <w:tabs>
+          <w:tab w:val="left" w:pos="916"/>
+          <w:tab w:val="left" w:pos="1832"/>
+          <w:tab w:val="left" w:pos="2748"/>
+          <w:tab w:val="left" w:pos="3664"/>
+          <w:tab w:val="left" w:pos="4580"/>
+          <w:tab w:val="left" w:pos="5496"/>
+          <w:tab w:val="left" w:pos="6412"/>
+          <w:tab w:val="left" w:pos="7328"/>
+          <w:tab w:val="left" w:pos="8244"/>
+          <w:tab w:val="left" w:pos="9160"/>
+          <w:tab w:val="left" w:pos="10076"/>
+          <w:tab w:val="left" w:pos="10992"/>
+          <w:tab w:val="left" w:pos="11908"/>
+          <w:tab w:val="left" w:pos="12824"/>
+          <w:tab w:val="left" w:pos="13740"/>
+          <w:tab w:val="left" w:pos="14656"/>
+        </w:tabs>
+        <w:wordWrap w:val="0"/>
+        <w:jc w:val="left"/>
+        <w:textAlignment w:val="baseline"/>
+        <w:rPr>
+          <w:rFonts w:ascii="Courier New" w:eastAsia="宋体" w:hAnsi="Courier New" w:cs="Courier New"/>
+          <w:color w:val="000000"/>
+          <w:kern w:val="0"/>
+          <w:sz w:val="18"/>
+          <w:szCs w:val="18"/>
+        </w:rPr>
+      </w:pPr>
+      <w:r>
+        <w:rPr>
+          <w:rFonts w:ascii="Courier New" w:eastAsia="宋体" w:hAnsi="Courier New" w:cs="Courier New"/>
+          <w:color w:val="000000"/>
+          <w:kern w:val="0"/>
+          <w:sz w:val="18"/>
+          <w:szCs w:val="18"/>
+        </w:rPr>
+        <w:t>50%      125000.000000</w:t>
+      </w:r>
+    </w:p>
+    <w:p>
+      <w:pPr>
+        <w:widowControl/>
+        <w:tabs>
+          <w:tab w:val="left" w:pos="916"/>
+          <w:tab w:val="left" w:pos="1832"/>
+          <w:tab w:val="left" w:pos="2748"/>
+          <w:tab w:val="left" w:pos="3664"/>
+          <w:tab w:val="left" w:pos="4580"/>
+          <w:tab w:val="left" w:pos="5496"/>
+          <w:tab w:val="left" w:pos="6412"/>
+          <w:tab w:val="left" w:pos="7328"/>
+          <w:tab w:val="left" w:pos="8244"/>
+          <w:tab w:val="left" w:pos="9160"/>
+          <w:tab w:val="left" w:pos="10076"/>
+          <w:tab w:val="left" w:pos="10992"/>
+          <w:tab w:val="left" w:pos="11908"/>
+          <w:tab w:val="left" w:pos="12824"/>
+          <w:tab w:val="left" w:pos="13740"/>
+          <w:tab w:val="left" w:pos="14656"/>
+        </w:tabs>
+        <w:wordWrap w:val="0"/>
+        <w:jc w:val="left"/>
+        <w:textAlignment w:val="baseline"/>
+        <w:rPr>
+          <w:rFonts w:ascii="Courier New" w:eastAsia="宋体" w:hAnsi="Courier New" w:cs="Courier New"/>
+          <w:color w:val="000000"/>
+          <w:kern w:val="0"/>
+          <w:sz w:val="18"/>
+          <w:szCs w:val="18"/>
+        </w:rPr>
+      </w:pPr>
+      <w:r>
+        <w:rPr>
+          <w:rFonts w:ascii="Courier New" w:eastAsia="宋体" w:hAnsi="Courier New" w:cs="Courier New"/>
+          <w:color w:val="000000"/>
+          <w:kern w:val="0"/>
+          <w:sz w:val="18"/>
+          <w:szCs w:val="18"/>
+        </w:rPr>
+        <w:t>75%      198000.000000</w:t>
+      </w:r>
+    </w:p>
+    <w:p>
+      <w:pPr>
+        <w:widowControl/>
+        <w:tabs>
+          <w:tab w:val="left" w:pos="916"/>
+          <w:tab w:val="left" w:pos="1832"/>
+          <w:tab w:val="left" w:pos="2748"/>
+          <w:tab w:val="left" w:pos="3664"/>
+          <w:tab w:val="left" w:pos="4580"/>
+          <w:tab w:val="left" w:pos="5496"/>
+          <w:tab w:val="left" w:pos="6412"/>
+          <w:tab w:val="left" w:pos="7328"/>
+          <w:tab w:val="left" w:pos="8244"/>
+          <w:tab w:val="left" w:pos="9160"/>
+          <w:tab w:val="left" w:pos="10076"/>
+          <w:tab w:val="left" w:pos="10992"/>
+          <w:tab w:val="left" w:pos="11908"/>
+          <w:tab w:val="left" w:pos="12824"/>
+          <w:tab w:val="left" w:pos="13740"/>
+          <w:tab w:val="left" w:pos="14656"/>
+        </w:tabs>
+        <w:wordWrap w:val="0"/>
+        <w:jc w:val="left"/>
+        <w:textAlignment w:val="baseline"/>
+        <w:rPr>
+          <w:rFonts w:ascii="Courier New" w:eastAsia="宋体" w:hAnsi="Courier New" w:cs="Courier New"/>
+          <w:color w:val="000000"/>
+          <w:kern w:val="0"/>
+          <w:sz w:val="18"/>
+          <w:szCs w:val="18"/>
+        </w:rPr>
+      </w:pPr>
+      <w:r>
+        <w:rPr>
+          <w:rFonts w:ascii="Courier New" w:eastAsia="宋体" w:hAnsi="Courier New" w:cs="Courier New"/>
+          <w:color w:val="000000"/>
+          <w:kern w:val="0"/>
+          <w:sz w:val="18"/>
+          <w:szCs w:val="18"/>
+        </w:rPr>
+        <w:t>max      650000.000000</w:t>
+      </w:r>
+    </w:p>
+    <w:p>
+      <w:pPr>
+        <w:rPr>
+          <w:rFonts w:ascii="Courier New" w:eastAsia="宋体" w:hAnsi="Courier New" w:cs="Courier New"/>
+          <w:color w:val="000000"/>
+          <w:kern w:val="0"/>
+          <w:sz w:val="18"/>
+          <w:szCs w:val="18"/>
+        </w:rPr>
+      </w:pPr>
+      <w:r>
+        <w:rPr>
+          <w:rFonts w:ascii="Courier New" w:eastAsia="宋体" w:hAnsi="Courier New" w:cs="Courier New"/>
+          <w:color w:val="000000"/>
+          <w:kern w:val="0"/>
+          <w:sz w:val="18"/>
+          <w:szCs w:val="18"/>
+        </w:rPr>
+        <w:t xml:space="preserve">Name: </w:t>
+      </w:r>
+      <w:r>
+        <w:rPr>
+          <w:rFonts w:ascii="Courier New" w:eastAsia="宋体" w:hAnsi="Courier New" w:cs="Courier New"/>
+          <w:color w:val="000000"/>
+          <w:kern w:val="0"/>
+          <w:sz w:val="18"/>
+          <w:szCs w:val="18"/>
+        </w:rPr>
+        <w:t>经销商结算价</w:t>
+      </w:r>
+      <w:r>
+        <w:rPr>
+          <w:rFonts w:ascii="Courier New" w:eastAsia="宋体" w:hAnsi="Courier New" w:cs="Courier New"/>
+          <w:color w:val="000000"/>
+          <w:kern w:val="0"/>
+          <w:sz w:val="18"/>
+          <w:szCs w:val="18"/>
+        </w:rPr>
+        <w:t>, dtype: float64</w:t>
+      </w:r>
+    </w:p>
+    <w:p>
+      <w:pPr>
+        <w:rPr>
+          <w:rFonts w:ascii="Courier New" w:eastAsia="宋体" w:hAnsi="Courier New" w:cs="Courier New"/>
+          <w:color w:val="000000"/>
+          <w:kern w:val="0"/>
+          <w:sz w:val="18"/>
+          <w:szCs w:val="18"/>
+        </w:rPr>
+      </w:pPr>
+    </w:p>
+    <w:p>
+      <w:pPr>
+        <w:rPr>
+          <w:rFonts w:ascii="Courier New" w:eastAsia="宋体" w:hAnsi="Courier New" w:cs="Courier New"/>
+          <w:color w:val="000000"/>
+          <w:kern w:val="0"/>
+          <w:sz w:val="18"/>
+          <w:szCs w:val="18"/>
+        </w:rPr>
+      </w:pPr>
+    </w:p>
+    <w:p>
+      <w:pPr>
+        <w:rPr>
+          <w:rFonts w:ascii="Courier New" w:eastAsia="宋体" w:hAnsi="Courier New" w:cs="Courier New"/>
+          <w:color w:val="000000"/>
+          <w:kern w:val="0"/>
+          <w:sz w:val="18"/>
+          <w:szCs w:val="18"/>
+        </w:rPr>
+      </w:pPr>
+      <w:r>
+        <w:rPr>
+          <w:rFonts w:ascii="Courier New" w:eastAsia="宋体" w:hAnsi="Courier New" w:cs="Courier New" w:hint="eastAsia"/>
+          <w:color w:val="000000"/>
+          <w:kern w:val="0"/>
+          <w:sz w:val="18"/>
+          <w:szCs w:val="18"/>
+        </w:rPr>
+        <w:t>#</w:t>
+      </w:r>
+      <w:r>
+        <w:rPr>
+          <w:rFonts w:ascii="Courier New" w:eastAsia="宋体" w:hAnsi="Courier New" w:cs="Courier New"/>
+          <w:color w:val="000000"/>
+          <w:kern w:val="0"/>
+          <w:sz w:val="18"/>
+          <w:szCs w:val="18"/>
+        </w:rPr>
+        <w:t>计算经销商结算价的平均值</w:t>
+      </w:r>
+      <w:r>
+        <w:rPr>
+          <w:rFonts w:ascii="Courier New" w:eastAsia="宋体" w:hAnsi="Courier New" w:cs="Courier New" w:hint="eastAsia"/>
+          <w:color w:val="000000"/>
+          <w:kern w:val="0"/>
+          <w:sz w:val="18"/>
+          <w:szCs w:val="18"/>
+        </w:rPr>
+        <w:t>。</w:t>
+      </w:r>
+      <w:r>
+        <w:rPr>
+          <w:rFonts w:ascii="Courier New" w:eastAsia="宋体" w:hAnsi="Courier New" w:cs="Courier New"/>
+          <w:color w:val="000000"/>
+          <w:kern w:val="0"/>
+          <w:sz w:val="18"/>
+          <w:szCs w:val="18"/>
+        </w:rPr>
+        <w:t>方法</w:t>
+      </w:r>
+      <w:r>
+        <w:rPr>
+          <w:rFonts w:ascii="Courier New" w:eastAsia="宋体" w:hAnsi="Courier New" w:cs="Courier New" w:hint="eastAsia"/>
+          <w:color w:val="000000"/>
+          <w:kern w:val="0"/>
+          <w:sz w:val="18"/>
+          <w:szCs w:val="18"/>
+        </w:rPr>
+        <w:t>二</w:t>
+      </w:r>
+      <w:r>
+        <w:rPr>
+          <w:rFonts w:ascii="Courier New" w:eastAsia="宋体" w:hAnsi="Courier New" w:cs="Courier New"/>
+          <w:color w:val="000000"/>
+          <w:kern w:val="0"/>
+          <w:sz w:val="18"/>
+          <w:szCs w:val="18"/>
+        </w:rPr>
+        <w:t>：</w:t>
+      </w:r>
+      <w:r>
+        <w:rPr>
+          <w:rFonts w:ascii="Courier New" w:eastAsia="宋体" w:hAnsi="Courier New" w:cs="Courier New"/>
+          <w:color w:val="000000"/>
+          <w:kern w:val="0"/>
+          <w:sz w:val="18"/>
+          <w:szCs w:val="18"/>
+        </w:rPr>
+        <w:t>mean</w:t>
+      </w:r>
+      <w:r>
+        <w:rPr>
+          <w:rFonts w:ascii="Courier New" w:eastAsia="宋体" w:hAnsi="Courier New" w:cs="Courier New"/>
+          <w:color w:val="000000"/>
+          <w:kern w:val="0"/>
+          <w:sz w:val="18"/>
+          <w:szCs w:val="18"/>
+        </w:rPr>
+        <w:t>（）</w:t>
+      </w:r>
+    </w:p>
+    <w:p>
+      <w:pPr>
+        <w:rPr>
+          <w:rFonts w:ascii="Courier New" w:eastAsia="宋体" w:hAnsi="Courier New" w:cs="Courier New"/>
+          <w:color w:val="000000"/>
+          <w:kern w:val="0"/>
+          <w:sz w:val="18"/>
+          <w:szCs w:val="18"/>
+        </w:rPr>
+      </w:pPr>
+      <w:r>
+        <w:rPr>
+          <w:rFonts w:ascii="Courier New" w:eastAsia="宋体" w:hAnsi="Courier New" w:cs="Courier New" w:hint="eastAsia"/>
+          <w:color w:val="000000"/>
+          <w:kern w:val="0"/>
+          <w:sz w:val="18"/>
+          <w:szCs w:val="18"/>
+        </w:rPr>
+        <w:t>data['</w:t>
+      </w:r>
+      <w:r>
+        <w:rPr>
+          <w:rFonts w:ascii="Courier New" w:eastAsia="宋体" w:hAnsi="Courier New" w:cs="Courier New" w:hint="eastAsia"/>
+          <w:color w:val="000000"/>
+          <w:kern w:val="0"/>
+          <w:sz w:val="18"/>
+          <w:szCs w:val="18"/>
+        </w:rPr>
+        <w:t>经销商结算价</w:t>
+      </w:r>
+      <w:r>
+        <w:rPr>
+          <w:rFonts w:ascii="Courier New" w:eastAsia="宋体" w:hAnsi="Courier New" w:cs="Courier New" w:hint="eastAsia"/>
+          <w:color w:val="000000"/>
+          <w:kern w:val="0"/>
+          <w:sz w:val="18"/>
+          <w:szCs w:val="18"/>
+        </w:rPr>
+        <w:t>'].mean()</w:t>
+      </w:r>
+    </w:p>
+    <w:p>
+      <w:pPr>
+        <w:rPr>
+          <w:rFonts w:ascii="Courier New" w:eastAsia="宋体" w:hAnsi="Courier New" w:cs="Courier New"/>
+          <w:color w:val="000000"/>
+          <w:kern w:val="0"/>
+          <w:sz w:val="18"/>
+          <w:szCs w:val="18"/>
+        </w:rPr>
+      </w:pPr>
+    </w:p>
+    <w:p>
+      <w:pPr>
+        <w:rPr>
+          <w:rFonts w:ascii="Courier New" w:eastAsia="宋体" w:hAnsi="Courier New" w:cs="Courier New"/>
+          <w:color w:val="000000"/>
+          <w:kern w:val="0"/>
+          <w:sz w:val="18"/>
+          <w:szCs w:val="18"/>
+        </w:rPr>
+      </w:pPr>
+      <w:r>
+        <w:rPr>
+          <w:rFonts w:ascii="Courier New" w:eastAsia="宋体" w:hAnsi="Courier New" w:cs="Courier New"/>
+          <w:color w:val="000000"/>
+          <w:kern w:val="0"/>
+          <w:sz w:val="18"/>
+          <w:szCs w:val="18"/>
+        </w:rPr>
+        <w:t>#</w:t>
+      </w:r>
+      <w:r>
+        <w:rPr>
+          <w:rFonts w:ascii="Courier New" w:eastAsia="宋体" w:hAnsi="Courier New" w:cs="Courier New"/>
+          <w:color w:val="000000"/>
+          <w:kern w:val="0"/>
+          <w:sz w:val="18"/>
+          <w:szCs w:val="18"/>
+        </w:rPr>
+        <w:t>计算按照</w:t>
+      </w:r>
+      <w:r>
+        <w:rPr>
+          <w:rFonts w:ascii="Courier New" w:eastAsia="宋体" w:hAnsi="Courier New" w:cs="Courier New" w:hint="eastAsia"/>
+          <w:color w:val="000000"/>
+          <w:kern w:val="0"/>
+          <w:sz w:val="18"/>
+          <w:szCs w:val="18"/>
+        </w:rPr>
+        <w:t>省份</w:t>
+      </w:r>
+      <w:r>
+        <w:rPr>
+          <w:rFonts w:ascii="Courier New" w:eastAsia="宋体" w:hAnsi="Courier New" w:cs="Courier New"/>
+          <w:color w:val="000000"/>
+          <w:kern w:val="0"/>
+          <w:sz w:val="18"/>
+          <w:szCs w:val="18"/>
+        </w:rPr>
+        <w:t>分组的经销商结算价的平均值</w:t>
+      </w:r>
+      <w:r>
+        <w:rPr>
+          <w:rFonts w:ascii="Courier New" w:eastAsia="宋体" w:hAnsi="Courier New" w:cs="Courier New" w:hint="eastAsia"/>
+          <w:color w:val="000000"/>
+          <w:kern w:val="0"/>
+          <w:sz w:val="18"/>
+          <w:szCs w:val="18"/>
+        </w:rPr>
+        <w:t>。</w:t>
+      </w:r>
+      <w:r>
+        <w:rPr>
+          <w:rFonts w:ascii="Courier New" w:eastAsia="宋体" w:hAnsi="Courier New" w:cs="Courier New"/>
+          <w:color w:val="000000"/>
+          <w:kern w:val="0"/>
+          <w:sz w:val="18"/>
+          <w:szCs w:val="18"/>
+        </w:rPr>
+        <w:t>注意：</w:t>
+      </w:r>
+      <w:r>
+        <w:rPr>
+          <w:rFonts w:ascii="Courier New" w:eastAsia="宋体" w:hAnsi="Courier New" w:cs="Courier New" w:hint="eastAsia"/>
+          <w:color w:val="000000"/>
+          <w:kern w:val="0"/>
+          <w:sz w:val="18"/>
+          <w:szCs w:val="18"/>
+        </w:rPr>
+        <w:t>group</w:t>
+      </w:r>
+      <w:r>
+        <w:rPr>
+          <w:rFonts w:ascii="Courier New" w:eastAsia="宋体" w:hAnsi="Courier New" w:cs="Courier New"/>
+          <w:color w:val="000000"/>
+          <w:kern w:val="0"/>
+          <w:sz w:val="18"/>
+          <w:szCs w:val="18"/>
+        </w:rPr>
+        <w:t>ed</w:t>
+      </w:r>
+      <w:r>
+        <w:rPr>
+          <w:rFonts w:ascii="Courier New" w:eastAsia="宋体" w:hAnsi="Courier New" w:cs="Courier New"/>
+          <w:color w:val="000000"/>
+          <w:kern w:val="0"/>
+          <w:sz w:val="18"/>
+          <w:szCs w:val="18"/>
+        </w:rPr>
+        <w:t>是一个带有新索引的</w:t>
+      </w:r>
+      <w:r>
+        <w:rPr>
+          <w:rFonts w:ascii="Courier New" w:eastAsia="宋体" w:hAnsi="Courier New" w:cs="Courier New" w:hint="eastAsia"/>
+          <w:color w:val="000000"/>
+          <w:kern w:val="0"/>
+          <w:sz w:val="18"/>
+          <w:szCs w:val="18"/>
+        </w:rPr>
+        <w:t>S</w:t>
+      </w:r>
+      <w:r>
+        <w:rPr>
+          <w:rFonts w:ascii="Courier New" w:eastAsia="宋体" w:hAnsi="Courier New" w:cs="Courier New"/>
+          <w:color w:val="000000"/>
+          <w:kern w:val="0"/>
+          <w:sz w:val="18"/>
+          <w:szCs w:val="18"/>
+        </w:rPr>
+        <w:t>eries</w:t>
+      </w:r>
+      <w:r>
+        <w:rPr>
+          <w:rFonts w:ascii="Courier New" w:eastAsia="宋体" w:hAnsi="Courier New" w:cs="Courier New"/>
+          <w:color w:val="000000"/>
+          <w:kern w:val="0"/>
+          <w:sz w:val="18"/>
+          <w:szCs w:val="18"/>
+        </w:rPr>
+        <w:t>。输出结果中的</w:t>
+      </w:r>
+      <w:r>
+        <w:rPr>
+          <w:rFonts w:ascii="Courier New" w:eastAsia="宋体" w:hAnsi="Courier New" w:cs="Courier New" w:hint="eastAsia"/>
+          <w:color w:val="000000"/>
+          <w:kern w:val="0"/>
+          <w:sz w:val="18"/>
+          <w:szCs w:val="18"/>
+        </w:rPr>
+        <w:t xml:space="preserve"> </w:t>
+      </w:r>
+      <w:r>
+        <w:rPr>
+          <w:rFonts w:ascii="Courier New" w:eastAsia="宋体" w:hAnsi="Courier New" w:cs="Courier New"/>
+          <w:color w:val="000000"/>
+          <w:kern w:val="0"/>
+          <w:sz w:val="18"/>
+          <w:szCs w:val="18"/>
+        </w:rPr>
+        <w:t>“</w:t>
+      </w:r>
+      <w:r>
+        <w:rPr>
+          <w:rFonts w:ascii="Courier New" w:eastAsia="宋体" w:hAnsi="Courier New" w:cs="Courier New" w:hint="eastAsia"/>
+          <w:color w:val="000000"/>
+          <w:kern w:val="0"/>
+          <w:sz w:val="18"/>
+          <w:szCs w:val="18"/>
+        </w:rPr>
+        <w:t>车辆</w:t>
+      </w:r>
+      <w:r>
+        <w:rPr>
+          <w:rFonts w:ascii="Courier New" w:eastAsia="宋体" w:hAnsi="Courier New" w:cs="Courier New"/>
+          <w:color w:val="000000"/>
+          <w:kern w:val="0"/>
+          <w:sz w:val="18"/>
+          <w:szCs w:val="18"/>
+        </w:rPr>
+        <w:t>所属</w:t>
+      </w:r>
+      <w:r>
+        <w:rPr>
+          <w:rFonts w:ascii="Courier New" w:eastAsia="宋体" w:hAnsi="Courier New" w:cs="Courier New" w:hint="eastAsia"/>
+          <w:color w:val="000000"/>
+          <w:kern w:val="0"/>
+          <w:sz w:val="18"/>
+          <w:szCs w:val="18"/>
+        </w:rPr>
+        <w:t>省份</w:t>
+      </w:r>
+      <w:r>
+        <w:rPr>
+          <w:rFonts w:ascii="Courier New" w:eastAsia="宋体" w:hAnsi="Courier New" w:cs="Courier New"/>
+          <w:color w:val="000000"/>
+          <w:kern w:val="0"/>
+          <w:sz w:val="18"/>
+          <w:szCs w:val="18"/>
+        </w:rPr>
+        <w:t xml:space="preserve">” </w:t>
+      </w:r>
+      <w:r>
+        <w:rPr>
+          <w:rFonts w:ascii="Courier New" w:eastAsia="宋体" w:hAnsi="Courier New" w:cs="Courier New" w:hint="eastAsia"/>
+          <w:color w:val="000000"/>
+          <w:kern w:val="0"/>
+          <w:sz w:val="18"/>
+          <w:szCs w:val="18"/>
+        </w:rPr>
+        <w:t>即为</w:t>
+      </w:r>
+      <w:r>
+        <w:rPr>
+          <w:rFonts w:ascii="Courier New" w:eastAsia="宋体" w:hAnsi="Courier New" w:cs="Courier New"/>
+          <w:color w:val="000000"/>
+          <w:kern w:val="0"/>
+          <w:sz w:val="18"/>
+          <w:szCs w:val="18"/>
+        </w:rPr>
+        <w:t>新索引。</w:t>
+      </w:r>
+      <w:r>
+        <w:rPr>
+          <w:rFonts w:ascii="Courier New" w:eastAsia="宋体" w:hAnsi="Courier New" w:cs="Courier New" w:hint="eastAsia"/>
+          <w:color w:val="000000"/>
+          <w:kern w:val="0"/>
+          <w:sz w:val="18"/>
+          <w:szCs w:val="18"/>
+        </w:rPr>
+        <w:t xml:space="preserve"> P265</w:t>
+      </w:r>
+    </w:p>
+    <w:p>
+      <w:pPr>
+        <w:rPr>
+          <w:rFonts w:ascii="Courier New" w:eastAsia="宋体" w:hAnsi="Courier New" w:cs="Courier New"/>
+          <w:color w:val="000000"/>
+          <w:kern w:val="0"/>
+          <w:sz w:val="18"/>
+          <w:szCs w:val="18"/>
+        </w:rPr>
+      </w:pPr>
+      <w:r>
+        <w:rPr>
+          <w:rFonts w:ascii="Courier New" w:eastAsia="宋体" w:hAnsi="Courier New" w:cs="Courier New" w:hint="eastAsia"/>
+          <w:color w:val="000000"/>
+          <w:kern w:val="0"/>
+          <w:sz w:val="18"/>
+          <w:szCs w:val="18"/>
+        </w:rPr>
+        <w:t>grouped=data['</w:t>
+      </w:r>
+      <w:r>
+        <w:rPr>
+          <w:rFonts w:ascii="Courier New" w:eastAsia="宋体" w:hAnsi="Courier New" w:cs="Courier New" w:hint="eastAsia"/>
+          <w:color w:val="000000"/>
+          <w:kern w:val="0"/>
+          <w:sz w:val="18"/>
+          <w:szCs w:val="18"/>
+        </w:rPr>
+        <w:t>经销商结算价</w:t>
+      </w:r>
+      <w:r>
+        <w:rPr>
+          <w:rFonts w:ascii="Courier New" w:eastAsia="宋体" w:hAnsi="Courier New" w:cs="Courier New" w:hint="eastAsia"/>
+          <w:color w:val="000000"/>
+          <w:kern w:val="0"/>
+          <w:sz w:val="18"/>
+          <w:szCs w:val="18"/>
+        </w:rPr>
+        <w:t>'].groupby(data['</w:t>
+      </w:r>
+      <w:r>
+        <w:rPr>
+          <w:rFonts w:ascii="Courier New" w:eastAsia="宋体" w:hAnsi="Courier New" w:cs="Courier New" w:hint="eastAsia"/>
+          <w:color w:val="000000"/>
+          <w:kern w:val="0"/>
+          <w:sz w:val="18"/>
+          <w:szCs w:val="18"/>
+        </w:rPr>
+        <w:t>车辆所属省份</w:t>
+      </w:r>
+      <w:r>
+        <w:rPr>
+          <w:rFonts w:ascii="Courier New" w:eastAsia="宋体" w:hAnsi="Courier New" w:cs="Courier New" w:hint="eastAsia"/>
+          <w:color w:val="000000"/>
+          <w:kern w:val="0"/>
+          <w:sz w:val="18"/>
+          <w:szCs w:val="18"/>
+        </w:rPr>
+        <w:t>'])</w:t>
+      </w:r>
+    </w:p>
+    <w:p>
+      <w:pPr>
+        <w:rPr>
+          <w:rFonts w:ascii="Courier New" w:eastAsia="宋体" w:hAnsi="Courier New" w:cs="Courier New"/>
+          <w:color w:val="000000"/>
+          <w:kern w:val="0"/>
+          <w:sz w:val="18"/>
+          <w:szCs w:val="18"/>
+        </w:rPr>
+      </w:pPr>
+      <w:r>
+        <w:rPr>
+          <w:rFonts w:ascii="Courier New" w:eastAsia="宋体" w:hAnsi="Courier New" w:cs="Courier New"/>
+          <w:color w:val="000000"/>
+          <w:kern w:val="0"/>
+          <w:sz w:val="18"/>
+          <w:szCs w:val="18"/>
+        </w:rPr>
+        <w:t>grouped</w:t>
+      </w:r>
+    </w:p>
+    <w:p>
+      <w:pPr>
+        <w:rPr>
+          <w:rFonts w:ascii="Courier New" w:eastAsia="宋体" w:hAnsi="Courier New" w:cs="Courier New"/>
+          <w:color w:val="000000"/>
+          <w:kern w:val="0"/>
+          <w:sz w:val="18"/>
+          <w:szCs w:val="18"/>
+        </w:rPr>
+      </w:pPr>
+      <w:r>
+        <w:rPr>
+          <w:rFonts w:ascii="Courier New" w:eastAsia="宋体" w:hAnsi="Courier New" w:cs="Courier New"/>
+          <w:color w:val="000000"/>
+          <w:kern w:val="0"/>
+          <w:sz w:val="18"/>
+          <w:szCs w:val="18"/>
+        </w:rPr>
+        <w:t>grouped.mean()</w:t>
+      </w:r>
+    </w:p>
+    <w:p>
+      <w:pPr>
+        <w:rPr>
+          <w:rFonts w:ascii="Courier New" w:eastAsia="宋体" w:hAnsi="Courier New" w:cs="Courier New"/>
+          <w:color w:val="000000"/>
+          <w:kern w:val="0"/>
+          <w:sz w:val="18"/>
+          <w:szCs w:val="18"/>
+        </w:rPr>
+      </w:pPr>
+      <w:r>
+        <w:rPr>
+          <w:rFonts w:ascii="Courier New" w:eastAsia="宋体" w:hAnsi="Courier New" w:cs="Courier New" w:hint="eastAsia"/>
+          <w:color w:val="000000"/>
+          <w:kern w:val="0"/>
+          <w:sz w:val="18"/>
+          <w:szCs w:val="18"/>
+          <w:highlight w:val="yellow"/>
+        </w:rPr>
+        <w:t>#</w:t>
+      </w:r>
+      <w:r>
+        <w:rPr>
+          <w:rFonts w:ascii="Courier New" w:eastAsia="宋体" w:hAnsi="Courier New" w:cs="Courier New" w:hint="eastAsia"/>
+          <w:color w:val="000000"/>
+          <w:kern w:val="0"/>
+          <w:sz w:val="18"/>
+          <w:szCs w:val="18"/>
+          <w:highlight w:val="yellow"/>
+        </w:rPr>
+        <w:t>按</w:t>
+      </w:r>
+      <w:r>
+        <w:rPr>
+          <w:rFonts w:ascii="Courier New" w:eastAsia="宋体" w:hAnsi="Courier New" w:cs="Courier New"/>
+          <w:color w:val="000000"/>
+          <w:kern w:val="0"/>
+          <w:sz w:val="18"/>
+          <w:szCs w:val="18"/>
+          <w:highlight w:val="yellow"/>
+        </w:rPr>
+        <w:t>月分组</w:t>
+      </w:r>
+    </w:p>
+    <w:p>
+      <w:pPr>
+        <w:rPr>
+          <w:rFonts w:ascii="Courier New" w:eastAsia="宋体" w:hAnsi="Courier New" w:cs="Courier New"/>
+          <w:color w:val="000000"/>
+          <w:kern w:val="0"/>
+          <w:sz w:val="18"/>
+          <w:szCs w:val="18"/>
+        </w:rPr>
+      </w:pPr>
+    </w:p>
+    <w:p>
+      <w:pPr>
+        <w:rPr>
+          <w:rFonts w:ascii="Courier New" w:eastAsia="宋体" w:hAnsi="Courier New" w:cs="Courier New"/>
+          <w:color w:val="000000"/>
+          <w:kern w:val="0"/>
+          <w:sz w:val="18"/>
+          <w:szCs w:val="18"/>
+        </w:rPr>
+      </w:pPr>
+    </w:p>
+    <w:p>
+      <w:pPr>
+        <w:rPr>
+          <w:rFonts w:ascii="Courier New" w:eastAsia="宋体" w:hAnsi="Courier New" w:cs="Courier New"/>
+          <w:color w:val="000000"/>
+          <w:kern w:val="0"/>
+          <w:sz w:val="18"/>
+          <w:szCs w:val="18"/>
+        </w:rPr>
+      </w:pPr>
+    </w:p>
+    <w:p>
+      <w:pPr>
+        <w:rPr>
+          <w:rFonts w:ascii="Courier New" w:eastAsia="宋体" w:hAnsi="Courier New" w:cs="Courier New"/>
+          <w:color w:val="000000"/>
+          <w:kern w:val="0"/>
+          <w:sz w:val="18"/>
+          <w:szCs w:val="18"/>
+        </w:rPr>
+      </w:pPr>
+    </w:p>
+    <w:p>
+      <w:pPr>
+        <w:rPr>
+          <w:rFonts w:ascii="Courier New" w:eastAsia="宋体" w:hAnsi="Courier New" w:cs="Courier New"/>
+          <w:color w:val="000000"/>
+          <w:kern w:val="0"/>
+          <w:sz w:val="18"/>
+          <w:szCs w:val="18"/>
+        </w:rPr>
+      </w:pPr>
+      <w:r>
+        <w:rPr>
+          <w:rFonts w:ascii="Courier New" w:eastAsia="宋体" w:hAnsi="Courier New" w:cs="Courier New" w:hint="eastAsia"/>
+          <w:color w:val="000000"/>
+          <w:kern w:val="0"/>
+          <w:sz w:val="18"/>
+          <w:szCs w:val="18"/>
+        </w:rPr>
+        <w:t>#</w:t>
+      </w:r>
+      <w:r>
+        <w:rPr>
+          <w:rFonts w:ascii="Courier New" w:eastAsia="宋体" w:hAnsi="Courier New" w:cs="Courier New"/>
+          <w:color w:val="000000"/>
+          <w:kern w:val="0"/>
+          <w:sz w:val="18"/>
+          <w:szCs w:val="18"/>
+        </w:rPr>
+        <w:t>按照</w:t>
+      </w:r>
+      <w:r>
+        <w:rPr>
+          <w:rFonts w:ascii="Courier New" w:eastAsia="宋体" w:hAnsi="Courier New" w:cs="Courier New" w:hint="eastAsia"/>
+          <w:color w:val="000000"/>
+          <w:kern w:val="0"/>
+          <w:sz w:val="18"/>
+          <w:szCs w:val="18"/>
+        </w:rPr>
+        <w:t>多列</w:t>
+      </w:r>
+      <w:r>
+        <w:rPr>
+          <w:rFonts w:ascii="Courier New" w:eastAsia="宋体" w:hAnsi="Courier New" w:cs="Courier New"/>
+          <w:color w:val="000000"/>
+          <w:kern w:val="0"/>
+          <w:sz w:val="18"/>
+          <w:szCs w:val="18"/>
+        </w:rPr>
+        <w:t>进行分组</w:t>
+      </w:r>
+      <w:r>
+        <w:rPr>
+          <w:rFonts w:ascii="Courier New" w:eastAsia="宋体" w:hAnsi="Courier New" w:cs="Courier New" w:hint="eastAsia"/>
+          <w:color w:val="000000"/>
+          <w:kern w:val="0"/>
+          <w:sz w:val="18"/>
+          <w:szCs w:val="18"/>
+        </w:rPr>
+        <w:t>，</w:t>
+      </w:r>
+      <w:r>
+        <w:rPr>
+          <w:rFonts w:ascii="Courier New" w:eastAsia="宋体" w:hAnsi="Courier New" w:cs="Courier New"/>
+          <w:color w:val="000000"/>
+          <w:kern w:val="0"/>
+          <w:sz w:val="18"/>
+          <w:szCs w:val="18"/>
+        </w:rPr>
+        <w:t>形成层次化索引。</w:t>
+      </w:r>
+    </w:p>
+    <w:p>
+      <w:pPr>
+        <w:rPr>
+          <w:rFonts w:ascii="Courier New" w:eastAsia="宋体" w:hAnsi="Courier New" w:cs="Courier New"/>
+          <w:color w:val="000000"/>
+          <w:kern w:val="0"/>
+          <w:sz w:val="18"/>
+          <w:szCs w:val="18"/>
+        </w:rPr>
+      </w:pPr>
+      <w:r>
+        <w:rPr>
+          <w:rFonts w:ascii="Courier New" w:eastAsia="宋体" w:hAnsi="Courier New" w:cs="Courier New" w:hint="eastAsia"/>
+          <w:color w:val="000000"/>
+          <w:kern w:val="0"/>
+          <w:sz w:val="18"/>
+          <w:szCs w:val="18"/>
+        </w:rPr>
+        <w:t>means=data['</w:t>
+      </w:r>
+      <w:r>
+        <w:rPr>
+          <w:rFonts w:ascii="Courier New" w:eastAsia="宋体" w:hAnsi="Courier New" w:cs="Courier New" w:hint="eastAsia"/>
+          <w:color w:val="000000"/>
+          <w:kern w:val="0"/>
+          <w:sz w:val="18"/>
+          <w:szCs w:val="18"/>
+        </w:rPr>
+        <w:t>经销商结算价</w:t>
+      </w:r>
+      <w:r>
+        <w:rPr>
+          <w:rFonts w:ascii="Courier New" w:eastAsia="宋体" w:hAnsi="Courier New" w:cs="Courier New" w:hint="eastAsia"/>
+          <w:color w:val="000000"/>
+          <w:kern w:val="0"/>
+          <w:sz w:val="18"/>
+          <w:szCs w:val="18"/>
+        </w:rPr>
+        <w:t>'].groupby([data['</w:t>
+      </w:r>
+      <w:r>
+        <w:rPr>
+          <w:rFonts w:ascii="Courier New" w:eastAsia="宋体" w:hAnsi="Courier New" w:cs="Courier New" w:hint="eastAsia"/>
+          <w:color w:val="000000"/>
+          <w:kern w:val="0"/>
+          <w:sz w:val="18"/>
+          <w:szCs w:val="18"/>
+        </w:rPr>
+        <w:t>客户性别</w:t>
+      </w:r>
+      <w:r>
+        <w:rPr>
+          <w:rFonts w:ascii="Courier New" w:eastAsia="宋体" w:hAnsi="Courier New" w:cs="Courier New" w:hint="eastAsia"/>
+          <w:color w:val="000000"/>
+          <w:kern w:val="0"/>
+          <w:sz w:val="18"/>
+          <w:szCs w:val="18"/>
+        </w:rPr>
+        <w:t>'],data['</w:t>
+      </w:r>
+      <w:r>
+        <w:rPr>
+          <w:rFonts w:ascii="Courier New" w:eastAsia="宋体" w:hAnsi="Courier New" w:cs="Courier New" w:hint="eastAsia"/>
+          <w:color w:val="000000"/>
+          <w:kern w:val="0"/>
+          <w:sz w:val="18"/>
+          <w:szCs w:val="18"/>
+        </w:rPr>
+        <w:t>车辆所属省份</w:t>
+      </w:r>
+      <w:r>
+        <w:rPr>
+          <w:rFonts w:ascii="Courier New" w:eastAsia="宋体" w:hAnsi="Courier New" w:cs="Courier New" w:hint="eastAsia"/>
+          <w:color w:val="000000"/>
+          <w:kern w:val="0"/>
+          <w:sz w:val="18"/>
+          <w:szCs w:val="18"/>
+        </w:rPr>
+        <w:t>']]).mean()</w:t>
+      </w:r>
+    </w:p>
+    <w:p>
+      <w:pPr>
+        <w:rPr>
+          <w:rFonts w:ascii="Courier New" w:eastAsia="宋体" w:hAnsi="Courier New" w:cs="Courier New"/>
+          <w:color w:val="000000"/>
+          <w:kern w:val="0"/>
+          <w:sz w:val="18"/>
+          <w:szCs w:val="18"/>
+        </w:rPr>
+      </w:pPr>
+      <w:r>
+        <w:rPr>
+          <w:rFonts w:ascii="Courier New" w:eastAsia="宋体" w:hAnsi="Courier New" w:cs="Courier New"/>
+          <w:color w:val="000000"/>
+          <w:kern w:val="0"/>
+          <w:sz w:val="18"/>
+          <w:szCs w:val="18"/>
+        </w:rPr>
+        <w:t>means</w:t>
+      </w:r>
+    </w:p>
+    <w:p>
+      <w:pPr>
+        <w:rPr>
+          <w:rFonts w:ascii="Courier New" w:eastAsia="宋体" w:hAnsi="Courier New" w:cs="Courier New"/>
+          <w:color w:val="000000"/>
+          <w:kern w:val="0"/>
+          <w:sz w:val="18"/>
+          <w:szCs w:val="18"/>
+        </w:rPr>
+      </w:pPr>
+      <w:r>
+        <w:rPr>
+          <w:rFonts w:ascii="Courier New" w:eastAsia="宋体" w:hAnsi="Courier New" w:cs="Courier New"/>
+          <w:color w:val="000000"/>
+          <w:kern w:val="0"/>
+          <w:sz w:val="18"/>
+          <w:szCs w:val="18"/>
+        </w:rPr>
+        <w:t>#</w:t>
+      </w:r>
+      <w:r>
+        <w:rPr>
+          <w:rFonts w:ascii="Courier New" w:eastAsia="宋体" w:hAnsi="Courier New" w:cs="Courier New"/>
+          <w:color w:val="000000"/>
+          <w:kern w:val="0"/>
+          <w:sz w:val="18"/>
+          <w:szCs w:val="18"/>
+        </w:rPr>
+        <w:t>或者</w:t>
+      </w:r>
+      <w:r>
+        <w:rPr>
+          <w:rFonts w:ascii="Courier New" w:eastAsia="宋体" w:hAnsi="Courier New" w:cs="Courier New" w:hint="eastAsia"/>
+          <w:color w:val="000000"/>
+          <w:kern w:val="0"/>
+          <w:sz w:val="18"/>
+          <w:szCs w:val="18"/>
+        </w:rPr>
+        <w:t>简化为</w:t>
+      </w:r>
+    </w:p>
+    <w:p>
+      <w:pPr>
+        <w:rPr>
+          <w:rFonts w:ascii="Courier New" w:eastAsia="宋体" w:hAnsi="Courier New" w:cs="Courier New"/>
+          <w:color w:val="000000"/>
+          <w:kern w:val="0"/>
+          <w:sz w:val="18"/>
+          <w:szCs w:val="18"/>
+        </w:rPr>
+      </w:pPr>
+      <w:r>
+        <w:rPr>
+          <w:rFonts w:ascii="Courier New" w:eastAsia="宋体" w:hAnsi="Courier New" w:cs="Courier New" w:hint="eastAsia"/>
+          <w:color w:val="000000"/>
+          <w:kern w:val="0"/>
+          <w:sz w:val="18"/>
+          <w:szCs w:val="18"/>
+        </w:rPr>
+        <w:t>data.groupby(['</w:t>
+      </w:r>
+      <w:r>
+        <w:rPr>
+          <w:rFonts w:ascii="Courier New" w:eastAsia="宋体" w:hAnsi="Courier New" w:cs="Courier New" w:hint="eastAsia"/>
+          <w:color w:val="000000"/>
+          <w:kern w:val="0"/>
+          <w:sz w:val="18"/>
+          <w:szCs w:val="18"/>
+        </w:rPr>
+        <w:t>客户性别</w:t>
+      </w:r>
+      <w:r>
+        <w:rPr>
+          <w:rFonts w:ascii="Courier New" w:eastAsia="宋体" w:hAnsi="Courier New" w:cs="Courier New" w:hint="eastAsia"/>
+          <w:color w:val="000000"/>
+          <w:kern w:val="0"/>
+          <w:sz w:val="18"/>
+          <w:szCs w:val="18"/>
+        </w:rPr>
+        <w:t>','</w:t>
+      </w:r>
+      <w:r>
+        <w:rPr>
+          <w:rFonts w:ascii="Courier New" w:eastAsia="宋体" w:hAnsi="Courier New" w:cs="Courier New" w:hint="eastAsia"/>
+          <w:color w:val="000000"/>
+          <w:kern w:val="0"/>
+          <w:sz w:val="18"/>
+          <w:szCs w:val="18"/>
+        </w:rPr>
+        <w:t>车辆所属省份</w:t>
+      </w:r>
+      <w:r>
+        <w:rPr>
+          <w:rFonts w:ascii="Courier New" w:eastAsia="宋体" w:hAnsi="Courier New" w:cs="Courier New" w:hint="eastAsia"/>
+          <w:color w:val="000000"/>
+          <w:kern w:val="0"/>
+          <w:sz w:val="18"/>
+          <w:szCs w:val="18"/>
+        </w:rPr>
+        <w:t>'])['</w:t>
+      </w:r>
+      <w:r>
+        <w:rPr>
+          <w:rFonts w:ascii="Courier New" w:eastAsia="宋体" w:hAnsi="Courier New" w:cs="Courier New" w:hint="eastAsia"/>
+          <w:color w:val="000000"/>
+          <w:kern w:val="0"/>
+          <w:sz w:val="18"/>
+          <w:szCs w:val="18"/>
+        </w:rPr>
+        <w:t>经销商结算价</w:t>
+      </w:r>
+      <w:r>
+        <w:rPr>
+          <w:rFonts w:ascii="Courier New" w:eastAsia="宋体" w:hAnsi="Courier New" w:cs="Courier New" w:hint="eastAsia"/>
+          <w:color w:val="000000"/>
+          <w:kern w:val="0"/>
+          <w:sz w:val="18"/>
+          <w:szCs w:val="18"/>
+        </w:rPr>
+        <w:t>'].mean()</w:t>
+      </w:r>
+    </w:p>
+    <w:p>
+      <w:pPr>
+        <w:rPr>
+          <w:rFonts w:ascii="Courier New" w:eastAsia="宋体" w:hAnsi="Courier New" w:cs="Courier New"/>
+          <w:color w:val="000000"/>
+          <w:kern w:val="0"/>
+          <w:sz w:val="18"/>
+          <w:szCs w:val="18"/>
+        </w:rPr>
+      </w:pPr>
+    </w:p>
+    <w:p>
+      <w:pPr>
+        <w:rPr>
+          <w:rFonts w:ascii="Courier New" w:eastAsia="宋体" w:hAnsi="Courier New" w:cs="Courier New"/>
+          <w:color w:val="000000"/>
+          <w:kern w:val="0"/>
+          <w:sz w:val="18"/>
+          <w:szCs w:val="18"/>
+        </w:rPr>
+      </w:pPr>
+      <w:r>
+        <w:rPr>
+          <w:rFonts w:ascii="Courier New" w:eastAsia="宋体" w:hAnsi="Courier New" w:cs="Courier New" w:hint="eastAsia"/>
+          <w:color w:val="000000"/>
+          <w:kern w:val="0"/>
+          <w:sz w:val="18"/>
+          <w:szCs w:val="18"/>
+        </w:rPr>
+        <w:t>#</w:t>
+      </w:r>
+      <w:r>
+        <w:rPr>
+          <w:rFonts w:ascii="Courier New" w:eastAsia="宋体" w:hAnsi="Courier New" w:cs="Courier New"/>
+          <w:color w:val="000000"/>
+          <w:kern w:val="0"/>
+          <w:sz w:val="18"/>
+          <w:szCs w:val="18"/>
+        </w:rPr>
+        <w:t>将上述结果转换为一层索引</w:t>
+      </w:r>
+      <w:r>
+        <w:rPr>
+          <w:rFonts w:ascii="Courier New" w:eastAsia="宋体" w:hAnsi="Courier New" w:cs="Courier New" w:hint="eastAsia"/>
+          <w:color w:val="000000"/>
+          <w:kern w:val="0"/>
+          <w:sz w:val="18"/>
+          <w:szCs w:val="18"/>
+        </w:rPr>
+        <w:t>，转换</w:t>
+      </w:r>
+      <w:r>
+        <w:rPr>
+          <w:rFonts w:ascii="Courier New" w:eastAsia="宋体" w:hAnsi="Courier New" w:cs="Courier New"/>
+          <w:color w:val="000000"/>
+          <w:kern w:val="0"/>
+          <w:sz w:val="18"/>
+          <w:szCs w:val="18"/>
+        </w:rPr>
+        <w:t>为</w:t>
+      </w:r>
+      <w:r>
+        <w:rPr>
+          <w:rFonts w:ascii="Courier New" w:eastAsia="宋体" w:hAnsi="Courier New" w:cs="Courier New" w:hint="eastAsia"/>
+          <w:color w:val="000000"/>
+          <w:kern w:val="0"/>
+          <w:sz w:val="18"/>
+          <w:szCs w:val="18"/>
+        </w:rPr>
+        <w:t>D</w:t>
+      </w:r>
+      <w:r>
+        <w:rPr>
+          <w:rFonts w:ascii="Courier New" w:eastAsia="宋体" w:hAnsi="Courier New" w:cs="Courier New"/>
+          <w:color w:val="000000"/>
+          <w:kern w:val="0"/>
+          <w:sz w:val="18"/>
+          <w:szCs w:val="18"/>
+        </w:rPr>
+        <w:t>ataFrame</w:t>
+      </w:r>
+    </w:p>
+    <w:p>
+      <w:pPr>
+        <w:rPr>
+          <w:rFonts w:ascii="Courier New" w:eastAsia="宋体" w:hAnsi="Courier New" w:cs="Courier New"/>
+          <w:b/>
+          <w:color w:val="000000"/>
+          <w:kern w:val="0"/>
+          <w:sz w:val="18"/>
+          <w:szCs w:val="18"/>
+        </w:rPr>
+      </w:pPr>
+      <w:r>
+        <w:rPr>
+          <w:rFonts w:ascii="Courier New" w:eastAsia="宋体" w:hAnsi="Courier New" w:cs="Courier New"/>
+          <w:b/>
+          <w:color w:val="000000"/>
+          <w:kern w:val="0"/>
+          <w:sz w:val="18"/>
+          <w:szCs w:val="18"/>
+        </w:rPr>
+        <w:t>means.unstack()</w:t>
+      </w:r>
+    </w:p>
+    <w:p>
+      <w:pPr>
+        <w:rPr>
+          <w:rFonts w:ascii="Courier New" w:eastAsia="宋体" w:hAnsi="Courier New" w:cs="Courier New"/>
+          <w:color w:val="000000"/>
+          <w:kern w:val="0"/>
+          <w:sz w:val="18"/>
+          <w:szCs w:val="18"/>
+        </w:rPr>
+      </w:pPr>
+    </w:p>
+    <w:p>
+      <w:pPr>
+        <w:rPr>
+          <w:rFonts w:ascii="Courier New" w:eastAsia="宋体" w:hAnsi="Courier New" w:cs="Courier New"/>
+          <w:color w:val="000000"/>
+          <w:kern w:val="0"/>
+          <w:sz w:val="18"/>
+          <w:szCs w:val="18"/>
+        </w:rPr>
+      </w:pPr>
+    </w:p>
+    <w:p>
+      <w:pPr>
+        <w:rPr>
+          <w:rFonts w:ascii="Courier New" w:eastAsia="宋体" w:hAnsi="Courier New" w:cs="Courier New"/>
+          <w:color w:val="000000"/>
+          <w:kern w:val="0"/>
+          <w:sz w:val="18"/>
+          <w:szCs w:val="18"/>
+        </w:rPr>
+      </w:pPr>
+      <w:r>
+        <w:rPr>
+          <w:rFonts w:ascii="Courier New" w:eastAsia="宋体" w:hAnsi="Courier New" w:cs="Courier New" w:hint="eastAsia"/>
+          <w:color w:val="000000"/>
+          <w:kern w:val="0"/>
+          <w:sz w:val="18"/>
+          <w:szCs w:val="18"/>
+        </w:rPr>
+        <w:t>#</w:t>
+      </w:r>
+      <w:r>
+        <w:rPr>
+          <w:rFonts w:ascii="Courier New" w:eastAsia="宋体" w:hAnsi="Courier New" w:cs="Courier New"/>
+          <w:color w:val="000000"/>
+          <w:kern w:val="0"/>
+          <w:sz w:val="18"/>
+          <w:szCs w:val="18"/>
+        </w:rPr>
+        <w:t>计算</w:t>
+      </w:r>
+      <w:r>
+        <w:rPr>
+          <w:rFonts w:ascii="Courier New" w:eastAsia="宋体" w:hAnsi="Courier New" w:cs="Courier New" w:hint="eastAsia"/>
+          <w:color w:val="000000"/>
+          <w:kern w:val="0"/>
+          <w:sz w:val="18"/>
+          <w:szCs w:val="18"/>
+        </w:rPr>
+        <w:t>8</w:t>
+      </w:r>
+      <w:r>
+        <w:rPr>
+          <w:rFonts w:ascii="Courier New" w:eastAsia="宋体" w:hAnsi="Courier New" w:cs="Courier New" w:hint="eastAsia"/>
+          <w:color w:val="000000"/>
+          <w:kern w:val="0"/>
+          <w:sz w:val="18"/>
+          <w:szCs w:val="18"/>
+        </w:rPr>
+        <w:t>万</w:t>
+      </w:r>
+      <w:r>
+        <w:rPr>
+          <w:rFonts w:ascii="Courier New" w:eastAsia="宋体" w:hAnsi="Courier New" w:cs="Courier New"/>
+          <w:color w:val="000000"/>
+          <w:kern w:val="0"/>
+          <w:sz w:val="18"/>
+          <w:szCs w:val="18"/>
+        </w:rPr>
+        <w:t>以下车的数量</w:t>
+      </w:r>
+    </w:p>
+    <w:p>
+      <w:pPr>
+        <w:rPr>
+          <w:rFonts w:ascii="Courier New" w:eastAsia="宋体" w:hAnsi="Courier New" w:cs="Courier New"/>
+          <w:color w:val="000000"/>
+          <w:kern w:val="0"/>
+          <w:sz w:val="18"/>
+          <w:szCs w:val="18"/>
+        </w:rPr>
+      </w:pPr>
+      <w:r>
+        <w:rPr>
+          <w:rFonts w:ascii="Courier New" w:eastAsia="宋体" w:hAnsi="Courier New" w:cs="Courier New" w:hint="eastAsia"/>
+          <w:color w:val="000000"/>
+          <w:kern w:val="0"/>
+          <w:sz w:val="18"/>
+          <w:szCs w:val="18"/>
+        </w:rPr>
+        <w:t>pd.value_counts(data['</w:t>
+      </w:r>
+      <w:r>
+        <w:rPr>
+          <w:rFonts w:ascii="Courier New" w:eastAsia="宋体" w:hAnsi="Courier New" w:cs="Courier New" w:hint="eastAsia"/>
+          <w:color w:val="000000"/>
+          <w:kern w:val="0"/>
+          <w:sz w:val="18"/>
+          <w:szCs w:val="18"/>
+        </w:rPr>
+        <w:t>经销商结算价</w:t>
+      </w:r>
+      <w:r>
+        <w:rPr>
+          <w:rFonts w:ascii="Courier New" w:eastAsia="宋体" w:hAnsi="Courier New" w:cs="Courier New" w:hint="eastAsia"/>
+          <w:color w:val="000000"/>
+          <w:kern w:val="0"/>
+          <w:sz w:val="18"/>
+          <w:szCs w:val="18"/>
+        </w:rPr>
+        <w:t>']&lt;=80000,sort=False)</w:t>
+      </w:r>
+    </w:p>
+    <w:p>
+      <w:pPr>
+        <w:rPr>
+          <w:rFonts w:ascii="Courier New" w:eastAsia="宋体" w:hAnsi="Courier New" w:cs="Courier New"/>
+          <w:color w:val="000000"/>
+          <w:kern w:val="0"/>
+          <w:sz w:val="18"/>
+          <w:szCs w:val="18"/>
+        </w:rPr>
+      </w:pPr>
+      <w:r>
+        <w:rPr>
+          <w:rFonts w:ascii="Courier New" w:eastAsia="宋体" w:hAnsi="Courier New" w:cs="Courier New" w:hint="eastAsia"/>
+          <w:color w:val="000000"/>
+          <w:kern w:val="0"/>
+          <w:sz w:val="18"/>
+          <w:szCs w:val="18"/>
+        </w:rPr>
+        <w:t>输出</w:t>
+      </w:r>
+      <w:r>
+        <w:rPr>
+          <w:rFonts w:ascii="Courier New" w:eastAsia="宋体" w:hAnsi="Courier New" w:cs="Courier New"/>
+          <w:color w:val="000000"/>
+          <w:kern w:val="0"/>
+          <w:sz w:val="18"/>
+          <w:szCs w:val="18"/>
+        </w:rPr>
+        <w:t>：</w:t>
+      </w:r>
+    </w:p>
+    <w:p>
+      <w:pPr>
+        <w:widowControl/>
+        <w:tabs>
+          <w:tab w:val="left" w:pos="916"/>
+          <w:tab w:val="left" w:pos="1832"/>
+          <w:tab w:val="left" w:pos="2748"/>
+          <w:tab w:val="left" w:pos="3664"/>
+          <w:tab w:val="left" w:pos="4580"/>
+          <w:tab w:val="left" w:pos="5496"/>
+          <w:tab w:val="left" w:pos="6412"/>
+          <w:tab w:val="left" w:pos="7328"/>
+          <w:tab w:val="left" w:pos="8244"/>
+          <w:tab w:val="left" w:pos="9160"/>
+          <w:tab w:val="left" w:pos="10076"/>
+          <w:tab w:val="left" w:pos="10992"/>
+          <w:tab w:val="left" w:pos="11908"/>
+          <w:tab w:val="left" w:pos="12824"/>
+          <w:tab w:val="left" w:pos="13740"/>
+          <w:tab w:val="left" w:pos="14656"/>
+        </w:tabs>
+        <w:wordWrap w:val="0"/>
+        <w:jc w:val="left"/>
+        <w:textAlignment w:val="baseline"/>
+        <w:rPr>
+          <w:rFonts w:ascii="Courier New" w:eastAsia="宋体" w:hAnsi="Courier New" w:cs="Courier New"/>
+          <w:color w:val="000000"/>
+          <w:kern w:val="0"/>
+          <w:sz w:val="18"/>
+          <w:szCs w:val="18"/>
+        </w:rPr>
+      </w:pPr>
+      <w:r>
+        <w:rPr>
+          <w:rFonts w:ascii="Courier New" w:eastAsia="宋体" w:hAnsi="Courier New" w:cs="Courier New"/>
+          <w:color w:val="000000"/>
+          <w:kern w:val="0"/>
+          <w:sz w:val="18"/>
+          <w:szCs w:val="18"/>
+        </w:rPr>
+        <w:t>False    28464</w:t>
+      </w:r>
+    </w:p>
+    <w:p>
+      <w:pPr>
+        <w:widowControl/>
+        <w:tabs>
+          <w:tab w:val="left" w:pos="916"/>
+          <w:tab w:val="left" w:pos="1832"/>
+          <w:tab w:val="left" w:pos="2748"/>
+          <w:tab w:val="left" w:pos="3664"/>
+          <w:tab w:val="left" w:pos="4580"/>
+          <w:tab w:val="left" w:pos="5496"/>
+          <w:tab w:val="left" w:pos="6412"/>
+          <w:tab w:val="left" w:pos="7328"/>
+          <w:tab w:val="left" w:pos="8244"/>
+          <w:tab w:val="left" w:pos="9160"/>
+          <w:tab w:val="left" w:pos="10076"/>
+          <w:tab w:val="left" w:pos="10992"/>
+          <w:tab w:val="left" w:pos="11908"/>
+          <w:tab w:val="left" w:pos="12824"/>
+          <w:tab w:val="left" w:pos="13740"/>
+          <w:tab w:val="left" w:pos="14656"/>
+        </w:tabs>
+        <w:wordWrap w:val="0"/>
+        <w:jc w:val="left"/>
+        <w:textAlignment w:val="baseline"/>
+        <w:rPr>
+          <w:rFonts w:ascii="Courier New" w:eastAsia="宋体" w:hAnsi="Courier New" w:cs="Courier New"/>
+          <w:color w:val="000000"/>
+          <w:kern w:val="0"/>
+          <w:sz w:val="18"/>
+          <w:szCs w:val="18"/>
+        </w:rPr>
+      </w:pPr>
+      <w:r>
+        <w:rPr>
+          <w:rFonts w:ascii="Courier New" w:eastAsia="宋体" w:hAnsi="Courier New" w:cs="Courier New"/>
+          <w:color w:val="000000"/>
+          <w:kern w:val="0"/>
+          <w:sz w:val="18"/>
+          <w:szCs w:val="18"/>
+        </w:rPr>
+        <w:t>True     10505</w:t>
+      </w:r>
+    </w:p>
+    <w:p>
+      <w:pPr>
+        <w:rPr>
+          <w:rFonts w:ascii="Courier New" w:eastAsia="宋体" w:hAnsi="Courier New" w:cs="Courier New"/>
+          <w:color w:val="000000"/>
+          <w:kern w:val="0"/>
+          <w:sz w:val="18"/>
+          <w:szCs w:val="18"/>
+        </w:rPr>
+      </w:pPr>
+      <w:r>
+        <w:rPr>
+          <w:rFonts w:ascii="Courier New" w:eastAsia="宋体" w:hAnsi="Courier New" w:cs="Courier New"/>
+          <w:color w:val="000000"/>
+          <w:kern w:val="0"/>
+          <w:sz w:val="18"/>
+          <w:szCs w:val="18"/>
+        </w:rPr>
+        <w:t xml:space="preserve">Name: </w:t>
+      </w:r>
+      <w:r>
+        <w:rPr>
+          <w:rFonts w:ascii="Courier New" w:eastAsia="宋体" w:hAnsi="Courier New" w:cs="Courier New"/>
+          <w:color w:val="000000"/>
+          <w:kern w:val="0"/>
+          <w:sz w:val="18"/>
+          <w:szCs w:val="18"/>
+        </w:rPr>
+        <w:t>经销商结算价</w:t>
+      </w:r>
+      <w:r>
+        <w:rPr>
+          <w:rFonts w:ascii="Courier New" w:eastAsia="宋体" w:hAnsi="Courier New" w:cs="Courier New"/>
+          <w:color w:val="000000"/>
+          <w:kern w:val="0"/>
+          <w:sz w:val="18"/>
+          <w:szCs w:val="18"/>
+        </w:rPr>
+        <w:t>, dtype: int64</w:t>
+      </w:r>
+    </w:p>
+    <w:p>
+      <w:pPr>
+        <w:rPr>
+          <w:rFonts w:ascii="Courier New" w:eastAsia="宋体" w:hAnsi="Courier New" w:cs="Courier New"/>
+          <w:color w:val="000000"/>
+          <w:kern w:val="0"/>
+          <w:sz w:val="18"/>
+          <w:szCs w:val="18"/>
+        </w:rPr>
+      </w:pPr>
+    </w:p>
+    <w:p>
+      <w:pPr>
+        <w:rPr>
+          <w:rFonts w:ascii="Courier New" w:eastAsia="宋体" w:hAnsi="Courier New" w:cs="Courier New"/>
+          <w:color w:val="000000"/>
+          <w:kern w:val="0"/>
+          <w:sz w:val="18"/>
+          <w:szCs w:val="18"/>
+        </w:rPr>
+      </w:pPr>
+    </w:p>
+    <w:p>
+      <w:pPr>
+        <w:rPr>
+          <w:rFonts w:ascii="Courier New" w:eastAsia="宋体" w:hAnsi="Courier New" w:cs="Courier New"/>
+          <w:color w:val="000000"/>
+          <w:kern w:val="0"/>
+          <w:sz w:val="18"/>
+          <w:szCs w:val="18"/>
+        </w:rPr>
+      </w:pPr>
+      <w:r>
+        <w:rPr>
+          <w:rFonts w:ascii="Courier New" w:eastAsia="宋体" w:hAnsi="Courier New" w:cs="Courier New" w:hint="eastAsia"/>
+          <w:color w:val="000000"/>
+          <w:kern w:val="0"/>
+          <w:sz w:val="18"/>
+          <w:szCs w:val="18"/>
+        </w:rPr>
+        <w:t>#</w:t>
+      </w:r>
+      <w:r>
+        <w:rPr>
+          <w:rFonts w:ascii="Courier New" w:eastAsia="宋体" w:hAnsi="Courier New" w:cs="Courier New"/>
+          <w:color w:val="000000"/>
+          <w:kern w:val="0"/>
+          <w:sz w:val="18"/>
+          <w:szCs w:val="18"/>
+        </w:rPr>
+        <w:t>计算贷款额占车价的百分比</w:t>
+      </w:r>
+    </w:p>
+    <w:p>
+      <w:pPr>
+        <w:rPr>
+          <w:rFonts w:ascii="Courier New" w:eastAsia="宋体" w:hAnsi="Courier New" w:cs="Courier New"/>
+          <w:color w:val="000000"/>
+          <w:kern w:val="0"/>
+          <w:sz w:val="18"/>
+          <w:szCs w:val="18"/>
+        </w:rPr>
+      </w:pPr>
+      <w:r>
+        <w:rPr>
+          <w:rFonts w:ascii="Courier New" w:eastAsia="宋体" w:hAnsi="Courier New" w:cs="Courier New" w:hint="eastAsia"/>
+          <w:color w:val="000000"/>
+          <w:kern w:val="0"/>
+          <w:sz w:val="18"/>
+          <w:szCs w:val="18"/>
+        </w:rPr>
+        <w:t>data['pct']=data['</w:t>
+      </w:r>
+      <w:r>
+        <w:rPr>
+          <w:rFonts w:ascii="Courier New" w:eastAsia="宋体" w:hAnsi="Courier New" w:cs="Courier New" w:hint="eastAsia"/>
+          <w:color w:val="000000"/>
+          <w:kern w:val="0"/>
+          <w:sz w:val="18"/>
+          <w:szCs w:val="18"/>
+        </w:rPr>
+        <w:t>融资总额（含超融）</w:t>
+      </w:r>
+      <w:r>
+        <w:rPr>
+          <w:rFonts w:ascii="Courier New" w:eastAsia="宋体" w:hAnsi="Courier New" w:cs="Courier New" w:hint="eastAsia"/>
+          <w:color w:val="000000"/>
+          <w:kern w:val="0"/>
+          <w:sz w:val="18"/>
+          <w:szCs w:val="18"/>
+        </w:rPr>
+        <w:t>']/data['</w:t>
+      </w:r>
+      <w:r>
+        <w:rPr>
+          <w:rFonts w:ascii="Courier New" w:eastAsia="宋体" w:hAnsi="Courier New" w:cs="Courier New" w:hint="eastAsia"/>
+          <w:color w:val="000000"/>
+          <w:kern w:val="0"/>
+          <w:sz w:val="18"/>
+          <w:szCs w:val="18"/>
+        </w:rPr>
+        <w:t>经销商结算价</w:t>
+      </w:r>
+      <w:r>
+        <w:rPr>
+          <w:rFonts w:ascii="Courier New" w:eastAsia="宋体" w:hAnsi="Courier New" w:cs="Courier New" w:hint="eastAsia"/>
+          <w:color w:val="000000"/>
+          <w:kern w:val="0"/>
+          <w:sz w:val="18"/>
+          <w:szCs w:val="18"/>
+        </w:rPr>
+        <w:t>']</w:t>
+      </w:r>
+    </w:p>
+    <w:p>
+      <w:pPr>
+        <w:rPr>
+          <w:rFonts w:ascii="Courier New" w:eastAsia="宋体" w:hAnsi="Courier New" w:cs="Courier New"/>
+          <w:color w:val="000000"/>
+          <w:kern w:val="0"/>
+          <w:sz w:val="18"/>
+          <w:szCs w:val="18"/>
+        </w:rPr>
+      </w:pPr>
+      <w:r>
+        <w:rPr>
+          <w:rFonts w:ascii="Courier New" w:eastAsia="宋体" w:hAnsi="Courier New" w:cs="Courier New"/>
+          <w:color w:val="000000"/>
+          <w:kern w:val="0"/>
+          <w:sz w:val="18"/>
+          <w:szCs w:val="18"/>
+        </w:rPr>
+        <w:t>data[:5]</w:t>
+      </w:r>
+    </w:p>
+    <w:p>
+      <w:pPr>
+        <w:rPr>
+          <w:rFonts w:ascii="Courier New" w:eastAsia="宋体" w:hAnsi="Courier New" w:cs="Courier New"/>
+          <w:color w:val="000000"/>
+          <w:kern w:val="0"/>
+          <w:sz w:val="18"/>
+          <w:szCs w:val="18"/>
+        </w:rPr>
+      </w:pPr>
+    </w:p>
+    <w:p>
+      <w:pPr>
+        <w:rPr>
+          <w:rFonts w:ascii="Courier New" w:eastAsia="宋体" w:hAnsi="Courier New" w:cs="Courier New"/>
+          <w:color w:val="000000"/>
+          <w:kern w:val="0"/>
+          <w:sz w:val="18"/>
+          <w:szCs w:val="18"/>
+        </w:rPr>
+      </w:pPr>
+    </w:p>
+    <w:p>
+      <w:pPr>
+        <w:rPr>
+          <w:rFonts w:ascii="Courier New" w:eastAsia="宋体" w:hAnsi="Courier New" w:cs="Courier New"/>
+          <w:color w:val="000000"/>
+          <w:kern w:val="0"/>
+          <w:sz w:val="18"/>
+          <w:szCs w:val="18"/>
+        </w:rPr>
+      </w:pPr>
+    </w:p>
+    <w:p>
+      <w:pPr>
+        <w:rPr>
+          <w:rFonts w:ascii="Courier New" w:eastAsia="宋体" w:hAnsi="Courier New" w:cs="Courier New"/>
+          <w:color w:val="000000"/>
+          <w:kern w:val="0"/>
+          <w:sz w:val="18"/>
+          <w:szCs w:val="18"/>
+        </w:rPr>
+      </w:pPr>
+    </w:p>
+    <w:p>
+      <w:pPr>
+        <w:rPr>
+          <w:rFonts w:ascii="Courier New" w:eastAsia="宋体" w:hAnsi="Courier New" w:cs="Courier New"/>
+          <w:color w:val="000000"/>
+          <w:kern w:val="0"/>
+          <w:sz w:val="18"/>
+          <w:szCs w:val="18"/>
+        </w:rPr>
+      </w:pPr>
+      <w:r>
+        <w:rPr>
+          <w:rFonts w:ascii="Courier New" w:eastAsia="宋体" w:hAnsi="Courier New" w:cs="Courier New" w:hint="eastAsia"/>
+          <w:color w:val="000000"/>
+          <w:kern w:val="0"/>
+          <w:sz w:val="18"/>
+          <w:szCs w:val="18"/>
+          <w:highlight w:val="yellow"/>
+        </w:rPr>
+        <w:t>#</w:t>
+      </w:r>
+      <w:r>
+        <w:rPr>
+          <w:rFonts w:ascii="Courier New" w:eastAsia="宋体" w:hAnsi="Courier New" w:cs="Courier New" w:hint="eastAsia"/>
+          <w:color w:val="000000"/>
+          <w:kern w:val="0"/>
+          <w:sz w:val="18"/>
+          <w:szCs w:val="18"/>
+          <w:highlight w:val="yellow"/>
+        </w:rPr>
+        <w:t>每个月</w:t>
+      </w:r>
+      <w:r>
+        <w:rPr>
+          <w:rFonts w:ascii="Courier New" w:eastAsia="宋体" w:hAnsi="Courier New" w:cs="Courier New" w:hint="eastAsia"/>
+          <w:color w:val="000000"/>
+          <w:kern w:val="0"/>
+          <w:sz w:val="18"/>
+          <w:szCs w:val="18"/>
+          <w:highlight w:val="yellow"/>
+        </w:rPr>
+        <w:t>8</w:t>
+      </w:r>
+      <w:r>
+        <w:rPr>
+          <w:rFonts w:ascii="Courier New" w:eastAsia="宋体" w:hAnsi="Courier New" w:cs="Courier New" w:hint="eastAsia"/>
+          <w:color w:val="000000"/>
+          <w:kern w:val="0"/>
+          <w:sz w:val="18"/>
+          <w:szCs w:val="18"/>
+          <w:highlight w:val="yellow"/>
+        </w:rPr>
+        <w:t>万</w:t>
+      </w:r>
+      <w:r>
+        <w:rPr>
+          <w:rFonts w:ascii="Courier New" w:eastAsia="宋体" w:hAnsi="Courier New" w:cs="Courier New"/>
+          <w:color w:val="000000"/>
+          <w:kern w:val="0"/>
+          <w:sz w:val="18"/>
+          <w:szCs w:val="18"/>
+          <w:highlight w:val="yellow"/>
+        </w:rPr>
+        <w:t>以下车的比重</w:t>
+      </w:r>
+      <w:r>
+        <w:rPr>
+          <w:rFonts w:ascii="Courier New" w:eastAsia="宋体" w:hAnsi="Courier New" w:cs="Courier New" w:hint="eastAsia"/>
+          <w:color w:val="000000"/>
+          <w:kern w:val="0"/>
+          <w:sz w:val="18"/>
+          <w:szCs w:val="18"/>
+          <w:highlight w:val="yellow"/>
+        </w:rPr>
+        <w:t>（尤其</w:t>
+      </w:r>
+      <w:r>
+        <w:rPr>
+          <w:rFonts w:ascii="Courier New" w:eastAsia="宋体" w:hAnsi="Courier New" w:cs="Courier New"/>
+          <w:color w:val="000000"/>
+          <w:kern w:val="0"/>
+          <w:sz w:val="18"/>
+          <w:szCs w:val="18"/>
+          <w:highlight w:val="yellow"/>
+        </w:rPr>
+        <w:t>是</w:t>
+      </w:r>
+      <w:r>
+        <w:rPr>
+          <w:rFonts w:ascii="Courier New" w:eastAsia="宋体" w:hAnsi="Courier New" w:cs="Courier New"/>
+          <w:color w:val="000000"/>
+          <w:kern w:val="0"/>
+          <w:sz w:val="18"/>
+          <w:szCs w:val="18"/>
+          <w:highlight w:val="yellow"/>
+        </w:rPr>
+        <w:t>8</w:t>
+      </w:r>
+      <w:r>
+        <w:rPr>
+          <w:rFonts w:ascii="Courier New" w:eastAsia="宋体" w:hAnsi="Courier New" w:cs="Courier New" w:hint="eastAsia"/>
+          <w:color w:val="000000"/>
+          <w:kern w:val="0"/>
+          <w:sz w:val="18"/>
+          <w:szCs w:val="18"/>
+          <w:highlight w:val="yellow"/>
+        </w:rPr>
+        <w:t>万</w:t>
+      </w:r>
+      <w:r>
+        <w:rPr>
+          <w:rFonts w:ascii="Courier New" w:eastAsia="宋体" w:hAnsi="Courier New" w:cs="Courier New"/>
+          <w:color w:val="000000"/>
+          <w:kern w:val="0"/>
+          <w:sz w:val="18"/>
+          <w:szCs w:val="18"/>
+          <w:highlight w:val="yellow"/>
+        </w:rPr>
+        <w:t>以下车活动</w:t>
+      </w:r>
+      <w:r>
+        <w:rPr>
+          <w:rFonts w:ascii="Courier New" w:eastAsia="宋体" w:hAnsi="Courier New" w:cs="Courier New" w:hint="eastAsia"/>
+          <w:color w:val="000000"/>
+          <w:kern w:val="0"/>
+          <w:sz w:val="18"/>
+          <w:szCs w:val="18"/>
+          <w:highlight w:val="yellow"/>
+        </w:rPr>
+        <w:t>上线</w:t>
+      </w:r>
+      <w:r>
+        <w:rPr>
+          <w:rFonts w:ascii="Courier New" w:eastAsia="宋体" w:hAnsi="Courier New" w:cs="Courier New"/>
+          <w:color w:val="000000"/>
+          <w:kern w:val="0"/>
+          <w:sz w:val="18"/>
+          <w:szCs w:val="18"/>
+          <w:highlight w:val="yellow"/>
+        </w:rPr>
+        <w:t>前后的对比</w:t>
+      </w:r>
+      <w:r>
+        <w:rPr>
+          <w:rFonts w:ascii="Courier New" w:eastAsia="宋体" w:hAnsi="Courier New" w:cs="Courier New" w:hint="eastAsia"/>
+          <w:color w:val="000000"/>
+          <w:kern w:val="0"/>
+          <w:sz w:val="18"/>
+          <w:szCs w:val="18"/>
+          <w:highlight w:val="yellow"/>
+        </w:rPr>
+        <w:t>）</w:t>
+      </w:r>
+    </w:p>
+    <w:p>
+      <w:pPr>
+        <w:rPr>
+          <w:rFonts w:ascii="Courier New" w:eastAsia="宋体" w:hAnsi="Courier New" w:cs="Courier New"/>
+          <w:color w:val="000000"/>
+          <w:kern w:val="0"/>
+          <w:sz w:val="18"/>
+          <w:szCs w:val="18"/>
+        </w:rPr>
+      </w:pPr>
+    </w:p>
+    <w:p>
+      <w:pPr>
+        <w:rPr>
+          <w:rFonts w:ascii="Courier New" w:eastAsia="宋体" w:hAnsi="Courier New" w:cs="Courier New"/>
+          <w:color w:val="000000"/>
+          <w:kern w:val="0"/>
+          <w:sz w:val="18"/>
+          <w:szCs w:val="18"/>
+        </w:rPr>
+      </w:pPr>
+    </w:p>
+    <w:p>
+      <w:pPr>
+        <w:rPr>
+          <w:rFonts w:ascii="Courier New" w:eastAsia="宋体" w:hAnsi="Courier New" w:cs="Courier New"/>
+          <w:color w:val="000000"/>
+          <w:kern w:val="0"/>
+          <w:sz w:val="18"/>
+          <w:szCs w:val="18"/>
+        </w:rPr>
+      </w:pPr>
+    </w:p>
+    <w:p>
+      <w:pPr>
+        <w:rPr>
+          <w:rFonts w:ascii="Courier New" w:eastAsia="宋体" w:hAnsi="Courier New" w:cs="Courier New"/>
+          <w:color w:val="000000"/>
+          <w:kern w:val="0"/>
+          <w:sz w:val="18"/>
+          <w:szCs w:val="18"/>
+        </w:rPr>
+      </w:pPr>
+    </w:p>
+    <w:p>
+      <w:pPr>
+        <w:rPr>
+          <w:rFonts w:ascii="Courier New" w:eastAsia="宋体" w:hAnsi="Courier New" w:cs="Courier New"/>
+          <w:color w:val="000000"/>
+          <w:kern w:val="0"/>
+          <w:sz w:val="18"/>
+          <w:szCs w:val="18"/>
+        </w:rPr>
+      </w:pPr>
+    </w:p>
+    <w:p>
+      <w:pPr>
+        <w:rPr>
+          <w:rFonts w:ascii="Courier New" w:eastAsia="宋体" w:hAnsi="Courier New" w:cs="Courier New"/>
+          <w:color w:val="000000"/>
+          <w:kern w:val="0"/>
+          <w:sz w:val="18"/>
+          <w:szCs w:val="18"/>
+        </w:rPr>
+      </w:pPr>
+    </w:p>
+    <w:p>
+      <w:pPr>
+        <w:rPr>
+          <w:rFonts w:ascii="Courier New" w:eastAsia="宋体" w:hAnsi="Courier New" w:cs="Courier New"/>
+          <w:color w:val="000000"/>
+          <w:kern w:val="0"/>
+          <w:sz w:val="18"/>
+          <w:szCs w:val="18"/>
+        </w:rPr>
+      </w:pPr>
+    </w:p>
+    <w:p>
+      <w:pPr>
+        <w:rPr>
+          <w:rFonts w:ascii="Courier New" w:eastAsia="宋体" w:hAnsi="Courier New" w:cs="Courier New"/>
+          <w:color w:val="000000"/>
+          <w:kern w:val="0"/>
+          <w:sz w:val="30"/>
+          <w:szCs w:val="30"/>
+        </w:rPr>
+      </w:pPr>
+      <w:r>
+        <w:rPr>
+          <w:rFonts w:ascii="Courier New" w:eastAsia="宋体" w:hAnsi="Courier New" w:cs="Courier New" w:hint="eastAsia"/>
+          <w:color w:val="000000"/>
+          <w:kern w:val="0"/>
+          <w:sz w:val="30"/>
+          <w:szCs w:val="30"/>
+        </w:rPr>
+        <w:lastRenderedPageBreak/>
+        <w:t>#</w:t>
+      </w:r>
+      <w:r>
+        <w:rPr>
+          <w:rFonts w:ascii="Courier New" w:eastAsia="宋体" w:hAnsi="Courier New" w:cs="Courier New" w:hint="eastAsia"/>
+          <w:color w:val="000000"/>
+          <w:kern w:val="0"/>
+          <w:sz w:val="30"/>
+          <w:szCs w:val="30"/>
+        </w:rPr>
+        <w:t>面向</w:t>
+      </w:r>
+      <w:r>
+        <w:rPr>
+          <w:rFonts w:ascii="Courier New" w:eastAsia="宋体" w:hAnsi="Courier New" w:cs="Courier New"/>
+          <w:color w:val="000000"/>
+          <w:kern w:val="0"/>
+          <w:sz w:val="30"/>
+          <w:szCs w:val="30"/>
+        </w:rPr>
+        <w:t>列的多函数应用</w:t>
+      </w:r>
+    </w:p>
+    <w:p>
+      <w:pPr>
+        <w:rPr>
+          <w:rFonts w:ascii="Courier New" w:eastAsia="宋体" w:hAnsi="Courier New" w:cs="Courier New"/>
+          <w:color w:val="000000"/>
+          <w:kern w:val="0"/>
+          <w:sz w:val="18"/>
+          <w:szCs w:val="18"/>
+        </w:rPr>
+      </w:pPr>
+      <w:r>
+        <w:rPr>
+          <w:rFonts w:ascii="Courier New" w:eastAsia="宋体" w:hAnsi="Courier New" w:cs="Courier New" w:hint="eastAsia"/>
+          <w:color w:val="000000"/>
+          <w:kern w:val="0"/>
+          <w:sz w:val="18"/>
+          <w:szCs w:val="18"/>
+        </w:rPr>
+        <w:t>#</w:t>
+      </w:r>
+      <w:r>
+        <w:rPr>
+          <w:rFonts w:ascii="Courier New" w:eastAsia="宋体" w:hAnsi="Courier New" w:cs="Courier New"/>
+          <w:color w:val="000000"/>
+          <w:kern w:val="0"/>
+          <w:sz w:val="18"/>
+          <w:szCs w:val="18"/>
+        </w:rPr>
+        <w:t>计算根据</w:t>
+      </w:r>
+      <w:r>
+        <w:rPr>
+          <w:rFonts w:ascii="Courier New" w:eastAsia="宋体" w:hAnsi="Courier New" w:cs="Courier New" w:hint="eastAsia"/>
+          <w:color w:val="000000"/>
+          <w:kern w:val="0"/>
+          <w:sz w:val="18"/>
+          <w:szCs w:val="18"/>
+        </w:rPr>
+        <w:t>省份</w:t>
+      </w:r>
+      <w:r>
+        <w:rPr>
+          <w:rFonts w:ascii="Courier New" w:eastAsia="宋体" w:hAnsi="Courier New" w:cs="Courier New"/>
+          <w:color w:val="000000"/>
+          <w:kern w:val="0"/>
+          <w:sz w:val="18"/>
+          <w:szCs w:val="18"/>
+        </w:rPr>
+        <w:t>分组的</w:t>
+      </w:r>
+      <w:r>
+        <w:rPr>
+          <w:rFonts w:ascii="Courier New" w:eastAsia="宋体" w:hAnsi="Courier New" w:cs="Courier New" w:hint="eastAsia"/>
+          <w:color w:val="000000"/>
+          <w:kern w:val="0"/>
+          <w:sz w:val="18"/>
+          <w:szCs w:val="18"/>
+        </w:rPr>
+        <w:t xml:space="preserve"> </w:t>
+      </w:r>
+      <w:r>
+        <w:rPr>
+          <w:rFonts w:ascii="Courier New" w:eastAsia="宋体" w:hAnsi="Courier New" w:cs="Courier New"/>
+          <w:color w:val="000000"/>
+          <w:kern w:val="0"/>
+          <w:sz w:val="18"/>
+          <w:szCs w:val="18"/>
+        </w:rPr>
+        <w:t>“</w:t>
+      </w:r>
+      <w:r>
+        <w:rPr>
+          <w:rFonts w:ascii="Courier New" w:eastAsia="宋体" w:hAnsi="Courier New" w:cs="Courier New" w:hint="eastAsia"/>
+          <w:color w:val="000000"/>
+          <w:kern w:val="0"/>
+          <w:sz w:val="18"/>
+          <w:szCs w:val="18"/>
+        </w:rPr>
+        <w:t>经销商</w:t>
+      </w:r>
+      <w:r>
+        <w:rPr>
+          <w:rFonts w:ascii="Courier New" w:eastAsia="宋体" w:hAnsi="Courier New" w:cs="Courier New"/>
+          <w:color w:val="000000"/>
+          <w:kern w:val="0"/>
+          <w:sz w:val="18"/>
+          <w:szCs w:val="18"/>
+        </w:rPr>
+        <w:t>结算价</w:t>
+      </w:r>
+      <w:r>
+        <w:rPr>
+          <w:rFonts w:ascii="Courier New" w:eastAsia="宋体" w:hAnsi="Courier New" w:cs="Courier New"/>
+          <w:color w:val="000000"/>
+          <w:kern w:val="0"/>
+          <w:sz w:val="18"/>
+          <w:szCs w:val="18"/>
+        </w:rPr>
+        <w:t xml:space="preserve">” </w:t>
+      </w:r>
+      <w:r>
+        <w:rPr>
+          <w:rFonts w:ascii="Courier New" w:eastAsia="宋体" w:hAnsi="Courier New" w:cs="Courier New" w:hint="eastAsia"/>
+          <w:color w:val="000000"/>
+          <w:kern w:val="0"/>
+          <w:sz w:val="18"/>
+          <w:szCs w:val="18"/>
+        </w:rPr>
+        <w:t>的总和</w:t>
+      </w:r>
+      <w:r>
+        <w:rPr>
+          <w:rFonts w:ascii="Courier New" w:eastAsia="宋体" w:hAnsi="Courier New" w:cs="Courier New"/>
+          <w:color w:val="000000"/>
+          <w:kern w:val="0"/>
+          <w:sz w:val="18"/>
+          <w:szCs w:val="18"/>
+        </w:rPr>
+        <w:t>、均值</w:t>
+      </w:r>
+      <w:r>
+        <w:rPr>
+          <w:rFonts w:ascii="Courier New" w:eastAsia="宋体" w:hAnsi="Courier New" w:cs="Courier New" w:hint="eastAsia"/>
+          <w:color w:val="000000"/>
+          <w:kern w:val="0"/>
+          <w:sz w:val="18"/>
+          <w:szCs w:val="18"/>
+        </w:rPr>
+        <w:t>、</w:t>
+      </w:r>
+      <w:r>
+        <w:rPr>
+          <w:rFonts w:ascii="Courier New" w:eastAsia="宋体" w:hAnsi="Courier New" w:cs="Courier New"/>
+          <w:color w:val="000000"/>
+          <w:kern w:val="0"/>
+          <w:sz w:val="18"/>
+          <w:szCs w:val="18"/>
+        </w:rPr>
+        <w:t>标准差</w:t>
+      </w:r>
+      <w:r>
+        <w:rPr>
+          <w:rFonts w:ascii="Courier New" w:eastAsia="宋体" w:hAnsi="Courier New" w:cs="Courier New" w:hint="eastAsia"/>
+          <w:color w:val="000000"/>
+          <w:kern w:val="0"/>
+          <w:sz w:val="18"/>
+          <w:szCs w:val="18"/>
+        </w:rPr>
+        <w:t>。</w:t>
+      </w:r>
+      <w:r>
+        <w:rPr>
+          <w:rFonts w:ascii="Courier New" w:eastAsia="宋体" w:hAnsi="Courier New" w:cs="Courier New"/>
+          <w:color w:val="000000"/>
+          <w:kern w:val="0"/>
+          <w:sz w:val="18"/>
+          <w:szCs w:val="18"/>
+        </w:rPr>
+        <w:t>也可传入自定义函数</w:t>
+      </w:r>
+    </w:p>
+    <w:p>
+      <w:pPr>
+        <w:rPr>
+          <w:rFonts w:ascii="Courier New" w:eastAsia="宋体" w:hAnsi="Courier New" w:cs="Courier New"/>
+          <w:color w:val="000000"/>
+          <w:kern w:val="0"/>
+          <w:sz w:val="18"/>
+          <w:szCs w:val="18"/>
+        </w:rPr>
+      </w:pPr>
+      <w:r>
+        <w:rPr>
+          <w:rFonts w:ascii="Courier New" w:eastAsia="宋体" w:hAnsi="Courier New" w:cs="Courier New" w:hint="eastAsia"/>
+          <w:color w:val="000000"/>
+          <w:kern w:val="0"/>
+          <w:sz w:val="18"/>
+          <w:szCs w:val="18"/>
+        </w:rPr>
+        <w:t>（说白了</w:t>
+      </w:r>
+      <w:r>
+        <w:rPr>
+          <w:rFonts w:ascii="Courier New" w:eastAsia="宋体" w:hAnsi="Courier New" w:cs="Courier New"/>
+          <w:color w:val="000000"/>
+          <w:kern w:val="0"/>
+          <w:sz w:val="18"/>
+          <w:szCs w:val="18"/>
+        </w:rPr>
+        <w:t>还是针对</w:t>
+      </w:r>
+      <w:r>
+        <w:rPr>
+          <w:rFonts w:ascii="Courier New" w:eastAsia="宋体" w:hAnsi="Courier New" w:cs="Courier New" w:hint="eastAsia"/>
+          <w:color w:val="FF0000"/>
+          <w:kern w:val="0"/>
+          <w:sz w:val="18"/>
+          <w:szCs w:val="18"/>
+        </w:rPr>
+        <w:t>同</w:t>
+      </w:r>
+      <w:r>
+        <w:rPr>
+          <w:rFonts w:ascii="Courier New" w:eastAsia="宋体" w:hAnsi="Courier New" w:cs="Courier New"/>
+          <w:color w:val="FF0000"/>
+          <w:kern w:val="0"/>
+          <w:sz w:val="18"/>
+          <w:szCs w:val="18"/>
+        </w:rPr>
+        <w:t>一列</w:t>
+      </w:r>
+      <w:r>
+        <w:rPr>
+          <w:rFonts w:ascii="Courier New" w:eastAsia="宋体" w:hAnsi="Courier New" w:cs="Courier New" w:hint="eastAsia"/>
+          <w:color w:val="000000"/>
+          <w:kern w:val="0"/>
+          <w:sz w:val="18"/>
+          <w:szCs w:val="18"/>
+        </w:rPr>
+        <w:t>）</w:t>
+      </w:r>
+    </w:p>
+    <w:p>
+      <w:pPr>
+        <w:rPr>
+          <w:rFonts w:ascii="Courier New" w:eastAsia="宋体" w:hAnsi="Courier New" w:cs="Courier New" w:hint="eastAsia"/>
+          <w:color w:val="000000"/>
+          <w:kern w:val="0"/>
+          <w:sz w:val="18"/>
+          <w:szCs w:val="18"/>
+        </w:rPr>
+      </w:pPr>
+      <w:r>
+        <w:rPr>
+          <w:rFonts w:ascii="Courier New" w:eastAsia="宋体" w:hAnsi="Courier New" w:cs="Courier New"/>
+          <w:color w:val="000000"/>
+          <w:kern w:val="0"/>
+          <w:sz w:val="18"/>
+          <w:szCs w:val="18"/>
+        </w:rPr>
+        <w:t>import pandas as pd</w:t>
+      </w:r>
+      <w:r>
+        <w:rPr>
+          <w:rFonts w:ascii="Courier New" w:eastAsia="宋体" w:hAnsi="Courier New" w:cs="Courier New" w:hint="eastAsia"/>
+          <w:color w:val="000000"/>
+          <w:kern w:val="0"/>
+          <w:sz w:val="18"/>
+          <w:szCs w:val="18"/>
+        </w:rPr>
+        <w:t>方法</w:t>
+      </w:r>
+      <w:r>
+        <w:rPr>
+          <w:rFonts w:ascii="Courier New" w:eastAsia="宋体" w:hAnsi="Courier New" w:cs="Courier New" w:hint="eastAsia"/>
+          <w:color w:val="000000"/>
+          <w:kern w:val="0"/>
+          <w:sz w:val="18"/>
+          <w:szCs w:val="18"/>
+        </w:rPr>
+        <w:t xml:space="preserve"> </w:t>
+      </w:r>
+    </w:p>
+    <w:p>
+      <w:pPr>
+        <w:rPr>
+          <w:rFonts w:ascii="Courier New" w:eastAsia="宋体" w:hAnsi="Courier New" w:cs="Courier New"/>
+          <w:color w:val="000000"/>
+          <w:kern w:val="0"/>
+          <w:sz w:val="18"/>
+          <w:szCs w:val="18"/>
+        </w:rPr>
+      </w:pPr>
+      <w:r>
+        <w:rPr>
+          <w:rFonts w:ascii="Courier New" w:eastAsia="宋体" w:hAnsi="Courier New" w:cs="Courier New"/>
+          <w:color w:val="000000"/>
+          <w:kern w:val="0"/>
+          <w:sz w:val="18"/>
+          <w:szCs w:val="18"/>
+        </w:rPr>
+        <w:t>import numpy as np</w:t>
+      </w:r>
+    </w:p>
+    <w:p>
+      <w:pPr>
+        <w:rPr>
+          <w:rFonts w:ascii="Courier New" w:eastAsia="宋体" w:hAnsi="Courier New" w:cs="Courier New"/>
+          <w:color w:val="000000"/>
+          <w:kern w:val="0"/>
+          <w:sz w:val="18"/>
+          <w:szCs w:val="18"/>
+        </w:rPr>
+      </w:pPr>
+      <w:r>
+        <w:rPr>
+          <w:rFonts w:ascii="Courier New" w:eastAsia="宋体" w:hAnsi="Courier New" w:cs="Courier New"/>
+          <w:color w:val="000000"/>
+          <w:kern w:val="0"/>
+          <w:sz w:val="18"/>
+          <w:szCs w:val="18"/>
+        </w:rPr>
+        <w:t>from pandas import Series,DataFrame</w:t>
+      </w:r>
+    </w:p>
+    <w:p>
+      <w:pPr>
+        <w:rPr>
+          <w:rFonts w:ascii="Courier New" w:eastAsia="宋体" w:hAnsi="Courier New" w:cs="Courier New"/>
+          <w:color w:val="000000"/>
+          <w:kern w:val="0"/>
+          <w:sz w:val="18"/>
+          <w:szCs w:val="18"/>
+        </w:rPr>
+      </w:pPr>
+      <w:r>
+        <w:rPr>
+          <w:rFonts w:ascii="Courier New" w:eastAsia="宋体" w:hAnsi="Courier New" w:cs="Courier New"/>
+          <w:color w:val="000000"/>
+          <w:kern w:val="0"/>
+          <w:sz w:val="18"/>
+          <w:szCs w:val="18"/>
+        </w:rPr>
+        <w:t>data=pd.read_csv('G:\\xin.csv',encoding='gbk')</w:t>
+      </w:r>
+    </w:p>
+    <w:p>
+      <w:pPr>
+        <w:rPr>
+          <w:rFonts w:ascii="Courier New" w:eastAsia="宋体" w:hAnsi="Courier New" w:cs="Courier New"/>
+          <w:color w:val="000000"/>
+          <w:kern w:val="0"/>
+          <w:sz w:val="18"/>
+          <w:szCs w:val="18"/>
+        </w:rPr>
+      </w:pPr>
+      <w:r>
+        <w:rPr>
+          <w:rFonts w:ascii="Courier New" w:eastAsia="宋体" w:hAnsi="Courier New" w:cs="Courier New" w:hint="eastAsia"/>
+          <w:color w:val="000000"/>
+          <w:kern w:val="0"/>
+          <w:sz w:val="18"/>
+          <w:szCs w:val="18"/>
+        </w:rPr>
+        <w:t>grouped=data.groupby(['</w:t>
+      </w:r>
+      <w:r>
+        <w:rPr>
+          <w:rFonts w:ascii="Courier New" w:eastAsia="宋体" w:hAnsi="Courier New" w:cs="Courier New" w:hint="eastAsia"/>
+          <w:color w:val="000000"/>
+          <w:kern w:val="0"/>
+          <w:sz w:val="18"/>
+          <w:szCs w:val="18"/>
+        </w:rPr>
+        <w:t>车辆所属省份</w:t>
+      </w:r>
+      <w:r>
+        <w:rPr>
+          <w:rFonts w:ascii="Courier New" w:eastAsia="宋体" w:hAnsi="Courier New" w:cs="Courier New" w:hint="eastAsia"/>
+          <w:color w:val="000000"/>
+          <w:kern w:val="0"/>
+          <w:sz w:val="18"/>
+          <w:szCs w:val="18"/>
+        </w:rPr>
+        <w:t>'])</w:t>
+      </w:r>
+    </w:p>
+    <w:p>
+      <w:pPr>
+        <w:rPr>
+          <w:rFonts w:ascii="Courier New" w:eastAsia="宋体" w:hAnsi="Courier New" w:cs="Courier New"/>
+          <w:color w:val="000000"/>
+          <w:kern w:val="0"/>
+          <w:sz w:val="18"/>
+          <w:szCs w:val="18"/>
+        </w:rPr>
+      </w:pPr>
+      <w:r>
+        <w:rPr>
+          <w:rFonts w:ascii="Courier New" w:eastAsia="宋体" w:hAnsi="Courier New" w:cs="Courier New" w:hint="eastAsia"/>
+          <w:color w:val="000000"/>
+          <w:kern w:val="0"/>
+          <w:sz w:val="18"/>
+          <w:szCs w:val="18"/>
+        </w:rPr>
+        <w:t>grouped_car=grouped['</w:t>
+      </w:r>
+      <w:r>
+        <w:rPr>
+          <w:rFonts w:ascii="Courier New" w:eastAsia="宋体" w:hAnsi="Courier New" w:cs="Courier New" w:hint="eastAsia"/>
+          <w:color w:val="000000"/>
+          <w:kern w:val="0"/>
+          <w:sz w:val="18"/>
+          <w:szCs w:val="18"/>
+        </w:rPr>
+        <w:t>经销商结算价</w:t>
+      </w:r>
+      <w:r>
+        <w:rPr>
+          <w:rFonts w:ascii="Courier New" w:eastAsia="宋体" w:hAnsi="Courier New" w:cs="Courier New" w:hint="eastAsia"/>
+          <w:color w:val="000000"/>
+          <w:kern w:val="0"/>
+          <w:sz w:val="18"/>
+          <w:szCs w:val="18"/>
+        </w:rPr>
+        <w:t>']</w:t>
+      </w:r>
+    </w:p>
+    <w:p>
+      <w:pPr>
+        <w:rPr>
+          <w:rFonts w:ascii="Courier New" w:eastAsia="宋体" w:hAnsi="Courier New" w:cs="Courier New"/>
+          <w:color w:val="000000"/>
+          <w:kern w:val="0"/>
+          <w:sz w:val="18"/>
+          <w:szCs w:val="18"/>
+        </w:rPr>
+      </w:pPr>
+      <w:r>
+        <w:rPr>
+          <w:rFonts w:ascii="Courier New" w:eastAsia="宋体" w:hAnsi="Courier New" w:cs="Courier New"/>
+          <w:color w:val="000000"/>
+          <w:kern w:val="0"/>
+          <w:sz w:val="18"/>
+          <w:szCs w:val="18"/>
+        </w:rPr>
+        <w:t>grouped_car.agg(['sum','mean','std'])</w:t>
+      </w:r>
+    </w:p>
+    <w:p>
+      <w:pPr>
+        <w:rPr>
+          <w:rFonts w:ascii="Courier New" w:eastAsia="宋体" w:hAnsi="Courier New" w:cs="Courier New"/>
+          <w:color w:val="000000"/>
+          <w:kern w:val="0"/>
+          <w:sz w:val="18"/>
+          <w:szCs w:val="18"/>
+        </w:rPr>
+      </w:pPr>
+      <w:r>
+        <w:rPr>
+          <w:rFonts w:ascii="Courier New" w:eastAsia="宋体" w:hAnsi="Courier New" w:cs="Courier New" w:hint="eastAsia"/>
+          <w:color w:val="000000"/>
+          <w:kern w:val="0"/>
+          <w:sz w:val="18"/>
+          <w:szCs w:val="18"/>
+        </w:rPr>
+        <w:t>输出</w:t>
+      </w:r>
+      <w:r>
+        <w:rPr>
+          <w:rFonts w:ascii="Courier New" w:eastAsia="宋体" w:hAnsi="Courier New" w:cs="Courier New"/>
+          <w:color w:val="000000"/>
+          <w:kern w:val="0"/>
+          <w:sz w:val="18"/>
+          <w:szCs w:val="18"/>
+        </w:rPr>
+        <w:t>：</w:t>
+      </w:r>
+    </w:p>
+    <w:tbl>
+      <w:tblPr>
+        <w:tblW w:w="0" w:type="auto"/>
+        <w:tblBorders>
+          <w:top w:val="outset" w:sz="6" w:space="0" w:color="auto"/>
+          <w:left w:val="outset" w:sz="6" w:space="0" w:color="auto"/>
+          <w:bottom w:val="outset" w:sz="6" w:space="0" w:color="auto"/>
+          <w:right w:val="outset" w:sz="6" w:space="0" w:color="auto"/>
+        </w:tblBorders>
+        <w:tblCellMar>
+          <w:top w:w="15" w:type="dxa"/>
+          <w:left w:w="15" w:type="dxa"/>
+          <w:bottom w:w="15" w:type="dxa"/>
+          <w:right w:w="15" w:type="dxa"/>
+        </w:tblCellMar>
+        <w:tblLook w:val="04A0" w:firstRow="1" w:lastRow="0" w:firstColumn="1" w:lastColumn="0" w:noHBand="0" w:noVBand="1"/>
+      </w:tblPr>
+      <w:tblGrid>
+        <w:gridCol w:w="1220"/>
+        <w:gridCol w:w="1183"/>
+        <w:gridCol w:w="1406"/>
+        <w:gridCol w:w="1406"/>
+      </w:tblGrid>
+      <w:tr>
+        <w:trPr>
+          <w:tblHeader/>
+        </w:trPr>
+        <w:tc>
+          <w:tcPr>
+            <w:tcW w:w="0" w:type="auto"/>
+            <w:tcBorders>
+              <w:top w:val="outset" w:sz="6" w:space="0" w:color="auto"/>
+              <w:left w:val="outset" w:sz="6" w:space="0" w:color="auto"/>
+              <w:bottom w:val="outset" w:sz="6" w:space="0" w:color="auto"/>
+              <w:right w:val="outset" w:sz="6" w:space="0" w:color="auto"/>
+            </w:tcBorders>
+            <w:shd w:val="clear" w:color="auto" w:fill="auto"/>
+            <w:tcMar>
+              <w:top w:w="0" w:type="dxa"/>
+              <w:left w:w="0" w:type="dxa"/>
+              <w:bottom w:w="0" w:type="dxa"/>
+              <w:right w:w="0" w:type="dxa"/>
+            </w:tcMar>
+            <w:vAlign w:val="center"/>
+            <w:hideMark/>
+          </w:tcPr>
+          <w:p>
+            <w:pPr>
+              <w:widowControl/>
+              <w:jc w:val="left"/>
+              <w:rPr>
+                <w:rFonts w:ascii="宋体" w:eastAsia="宋体" w:hAnsi="宋体" w:cs="宋体"/>
+                <w:kern w:val="0"/>
+                <w:sz w:val="24"/>
+                <w:szCs w:val="24"/>
+              </w:rPr>
+            </w:pPr>
+          </w:p>
+        </w:tc>
+        <w:tc>
+          <w:tcPr>
+            <w:tcW w:w="0" w:type="auto"/>
+            <w:tcBorders>
+              <w:top w:val="outset" w:sz="6" w:space="0" w:color="auto"/>
+              <w:left w:val="outset" w:sz="6" w:space="0" w:color="auto"/>
+              <w:bottom w:val="outset" w:sz="6" w:space="0" w:color="auto"/>
+              <w:right w:val="outset" w:sz="6" w:space="0" w:color="auto"/>
+            </w:tcBorders>
+            <w:shd w:val="clear" w:color="auto" w:fill="auto"/>
+            <w:tcMar>
+              <w:top w:w="0" w:type="dxa"/>
+              <w:left w:w="0" w:type="dxa"/>
+              <w:bottom w:w="0" w:type="dxa"/>
+              <w:right w:w="0" w:type="dxa"/>
+            </w:tcMar>
+            <w:vAlign w:val="center"/>
+            <w:hideMark/>
+          </w:tcPr>
+          <w:p>
+            <w:pPr>
+              <w:widowControl/>
+              <w:jc w:val="left"/>
+              <w:rPr>
+                <w:rFonts w:ascii="Helvetica" w:eastAsia="宋体" w:hAnsi="Helvetica" w:cs="Helvetica"/>
+                <w:b/>
+                <w:bCs/>
+                <w:color w:val="000000"/>
+                <w:kern w:val="0"/>
+                <w:sz w:val="20"/>
+                <w:szCs w:val="20"/>
+              </w:rPr>
+            </w:pPr>
+            <w:r>
+              <w:rPr>
+                <w:rFonts w:ascii="Helvetica" w:eastAsia="宋体" w:hAnsi="Helvetica" w:cs="Helvetica"/>
+                <w:b/>
+                <w:bCs/>
+                <w:color w:val="000000"/>
+                <w:kern w:val="0"/>
+                <w:sz w:val="20"/>
+                <w:szCs w:val="20"/>
+              </w:rPr>
+              <w:t>sum</w:t>
+            </w:r>
+          </w:p>
+        </w:tc>
+        <w:tc>
+          <w:tcPr>
+            <w:tcW w:w="0" w:type="auto"/>
+            <w:tcBorders>
+              <w:top w:val="outset" w:sz="6" w:space="0" w:color="auto"/>
+              <w:left w:val="outset" w:sz="6" w:space="0" w:color="auto"/>
+              <w:bottom w:val="outset" w:sz="6" w:space="0" w:color="auto"/>
+              <w:right w:val="outset" w:sz="6" w:space="0" w:color="auto"/>
+            </w:tcBorders>
+            <w:shd w:val="clear" w:color="auto" w:fill="auto"/>
+            <w:tcMar>
+              <w:top w:w="0" w:type="dxa"/>
+              <w:left w:w="0" w:type="dxa"/>
+              <w:bottom w:w="0" w:type="dxa"/>
+              <w:right w:w="0" w:type="dxa"/>
+            </w:tcMar>
+            <w:vAlign w:val="center"/>
+            <w:hideMark/>
+          </w:tcPr>
+          <w:p>
+            <w:pPr>
+              <w:widowControl/>
+              <w:jc w:val="left"/>
+              <w:rPr>
+                <w:rFonts w:ascii="Helvetica" w:eastAsia="宋体" w:hAnsi="Helvetica" w:cs="Helvetica"/>
+                <w:b/>
+                <w:bCs/>
+                <w:color w:val="000000"/>
+                <w:kern w:val="0"/>
+                <w:sz w:val="20"/>
+                <w:szCs w:val="20"/>
+              </w:rPr>
+            </w:pPr>
+            <w:r>
+              <w:rPr>
+                <w:rFonts w:ascii="Helvetica" w:eastAsia="宋体" w:hAnsi="Helvetica" w:cs="Helvetica"/>
+                <w:b/>
+                <w:bCs/>
+                <w:color w:val="000000"/>
+                <w:kern w:val="0"/>
+                <w:sz w:val="20"/>
+                <w:szCs w:val="20"/>
+              </w:rPr>
+              <w:t>mean</w:t>
+            </w:r>
+          </w:p>
+        </w:tc>
+        <w:tc>
+          <w:tcPr>
+            <w:tcW w:w="0" w:type="auto"/>
+            <w:tcBorders>
+              <w:top w:val="outset" w:sz="6" w:space="0" w:color="auto"/>
+              <w:left w:val="outset" w:sz="6" w:space="0" w:color="auto"/>
+              <w:bottom w:val="outset" w:sz="6" w:space="0" w:color="auto"/>
+              <w:right w:val="outset" w:sz="6" w:space="0" w:color="auto"/>
+            </w:tcBorders>
+            <w:shd w:val="clear" w:color="auto" w:fill="auto"/>
+            <w:tcMar>
+              <w:top w:w="0" w:type="dxa"/>
+              <w:left w:w="0" w:type="dxa"/>
+              <w:bottom w:w="0" w:type="dxa"/>
+              <w:right w:w="0" w:type="dxa"/>
+            </w:tcMar>
+            <w:vAlign w:val="center"/>
+            <w:hideMark/>
+          </w:tcPr>
+          <w:p>
+            <w:pPr>
+              <w:widowControl/>
+              <w:jc w:val="left"/>
+              <w:rPr>
+                <w:rFonts w:ascii="Helvetica" w:eastAsia="宋体" w:hAnsi="Helvetica" w:cs="Helvetica"/>
+                <w:b/>
+                <w:bCs/>
+                <w:color w:val="000000"/>
+                <w:kern w:val="0"/>
+                <w:sz w:val="20"/>
+                <w:szCs w:val="20"/>
+              </w:rPr>
+            </w:pPr>
+            <w:r>
+              <w:rPr>
+                <w:rFonts w:ascii="Helvetica" w:eastAsia="宋体" w:hAnsi="Helvetica" w:cs="Helvetica"/>
+                <w:b/>
+                <w:bCs/>
+                <w:color w:val="000000"/>
+                <w:kern w:val="0"/>
+                <w:sz w:val="20"/>
+                <w:szCs w:val="20"/>
+              </w:rPr>
+              <w:t>std</w:t>
+            </w:r>
+          </w:p>
+        </w:tc>
+      </w:tr>
+      <w:tr>
+        <w:trPr>
+          <w:tblHeader/>
+        </w:trPr>
+        <w:tc>
+          <w:tcPr>
+            <w:tcW w:w="0" w:type="auto"/>
+            <w:tcBorders>
+              <w:top w:val="outset" w:sz="6" w:space="0" w:color="auto"/>
+              <w:left w:val="outset" w:sz="6" w:space="0" w:color="auto"/>
+              <w:bottom w:val="outset" w:sz="6" w:space="0" w:color="auto"/>
+              <w:right w:val="outset" w:sz="6" w:space="0" w:color="auto"/>
+            </w:tcBorders>
+            <w:shd w:val="clear" w:color="auto" w:fill="auto"/>
+            <w:tcMar>
+              <w:top w:w="0" w:type="dxa"/>
+              <w:left w:w="0" w:type="dxa"/>
+              <w:bottom w:w="0" w:type="dxa"/>
+              <w:right w:w="0" w:type="dxa"/>
+            </w:tcMar>
+            <w:vAlign w:val="center"/>
+            <w:hideMark/>
+          </w:tcPr>
+          <w:p>
+            <w:pPr>
+              <w:widowControl/>
+              <w:jc w:val="left"/>
+              <w:rPr>
+                <w:rFonts w:ascii="Helvetica" w:eastAsia="宋体" w:hAnsi="Helvetica" w:cs="Helvetica"/>
+                <w:b/>
+                <w:bCs/>
+                <w:color w:val="000000"/>
+                <w:kern w:val="0"/>
+                <w:sz w:val="20"/>
+                <w:szCs w:val="20"/>
+              </w:rPr>
+            </w:pPr>
+            <w:r>
+              <w:rPr>
+                <w:rFonts w:ascii="Helvetica" w:eastAsia="宋体" w:hAnsi="Helvetica" w:cs="Helvetica"/>
+                <w:b/>
+                <w:bCs/>
+                <w:color w:val="000000"/>
+                <w:kern w:val="0"/>
+                <w:sz w:val="20"/>
+                <w:szCs w:val="20"/>
+              </w:rPr>
+              <w:t>车辆所属省份</w:t>
+            </w:r>
+          </w:p>
+        </w:tc>
+        <w:tc>
+          <w:tcPr>
+            <w:tcW w:w="0" w:type="auto"/>
+            <w:tcBorders>
+              <w:top w:val="outset" w:sz="6" w:space="0" w:color="auto"/>
+              <w:left w:val="outset" w:sz="6" w:space="0" w:color="auto"/>
+              <w:bottom w:val="outset" w:sz="6" w:space="0" w:color="auto"/>
+              <w:right w:val="outset" w:sz="6" w:space="0" w:color="auto"/>
+            </w:tcBorders>
+            <w:shd w:val="clear" w:color="auto" w:fill="auto"/>
+            <w:tcMar>
+              <w:top w:w="0" w:type="dxa"/>
+              <w:left w:w="0" w:type="dxa"/>
+              <w:bottom w:w="0" w:type="dxa"/>
+              <w:right w:w="0" w:type="dxa"/>
+            </w:tcMar>
+            <w:vAlign w:val="center"/>
+            <w:hideMark/>
+          </w:tcPr>
+          <w:p>
+            <w:pPr>
+              <w:widowControl/>
+              <w:jc w:val="left"/>
+              <w:rPr>
+                <w:rFonts w:ascii="Helvetica" w:eastAsia="宋体" w:hAnsi="Helvetica" w:cs="Helvetica"/>
+                <w:b/>
+                <w:bCs/>
+                <w:color w:val="000000"/>
+                <w:kern w:val="0"/>
+                <w:sz w:val="20"/>
+                <w:szCs w:val="20"/>
+              </w:rPr>
+            </w:pPr>
+          </w:p>
+        </w:tc>
+        <w:tc>
+          <w:tcPr>
+            <w:tcW w:w="0" w:type="auto"/>
+            <w:tcBorders>
+              <w:top w:val="outset" w:sz="6" w:space="0" w:color="auto"/>
+              <w:left w:val="outset" w:sz="6" w:space="0" w:color="auto"/>
+              <w:bottom w:val="outset" w:sz="6" w:space="0" w:color="auto"/>
+              <w:right w:val="outset" w:sz="6" w:space="0" w:color="auto"/>
+            </w:tcBorders>
+            <w:shd w:val="clear" w:color="auto" w:fill="auto"/>
+            <w:tcMar>
+              <w:top w:w="0" w:type="dxa"/>
+              <w:left w:w="0" w:type="dxa"/>
+              <w:bottom w:w="0" w:type="dxa"/>
+              <w:right w:w="0" w:type="dxa"/>
+            </w:tcMar>
+            <w:vAlign w:val="center"/>
+            <w:hideMark/>
+          </w:tcPr>
+          <w:p>
+            <w:pPr>
+              <w:widowControl/>
+              <w:jc w:val="left"/>
+              <w:rPr>
+                <w:rFonts w:ascii="Times New Roman" w:eastAsia="Times New Roman" w:hAnsi="Times New Roman" w:cs="Times New Roman"/>
+                <w:kern w:val="0"/>
+                <w:sz w:val="20"/>
+                <w:szCs w:val="20"/>
+              </w:rPr>
+            </w:pPr>
+          </w:p>
+        </w:tc>
+        <w:tc>
+          <w:tcPr>
+            <w:tcW w:w="0" w:type="auto"/>
+            <w:tcBorders>
+              <w:top w:val="outset" w:sz="6" w:space="0" w:color="auto"/>
+              <w:left w:val="outset" w:sz="6" w:space="0" w:color="auto"/>
+              <w:bottom w:val="outset" w:sz="6" w:space="0" w:color="auto"/>
+              <w:right w:val="outset" w:sz="6" w:space="0" w:color="auto"/>
+            </w:tcBorders>
+            <w:shd w:val="clear" w:color="auto" w:fill="auto"/>
+            <w:tcMar>
+              <w:top w:w="0" w:type="dxa"/>
+              <w:left w:w="0" w:type="dxa"/>
+              <w:bottom w:w="0" w:type="dxa"/>
+              <w:right w:w="0" w:type="dxa"/>
+            </w:tcMar>
+            <w:vAlign w:val="center"/>
+            <w:hideMark/>
+          </w:tcPr>
+          <w:p>
+            <w:pPr>
+              <w:widowControl/>
+              <w:jc w:val="left"/>
+              <w:rPr>
+                <w:rFonts w:ascii="Times New Roman" w:eastAsia="Times New Roman" w:hAnsi="Times New Roman" w:cs="Times New Roman"/>
+                <w:kern w:val="0"/>
+                <w:sz w:val="20"/>
+                <w:szCs w:val="20"/>
+              </w:rPr>
+            </w:pPr>
+          </w:p>
+        </w:tc>
+      </w:tr>
+      <w:tr>
+        <w:tc>
+          <w:tcPr>
+            <w:tcW w:w="0" w:type="auto"/>
+            <w:tcBorders>
+              <w:top w:val="outset" w:sz="6" w:space="0" w:color="auto"/>
+              <w:left w:val="outset" w:sz="6" w:space="0" w:color="auto"/>
+              <w:bottom w:val="outset" w:sz="6" w:space="0" w:color="auto"/>
+              <w:right w:val="outset" w:sz="6" w:space="0" w:color="auto"/>
+            </w:tcBorders>
+            <w:shd w:val="clear" w:color="auto" w:fill="auto"/>
+            <w:tcMar>
+              <w:top w:w="0" w:type="dxa"/>
+              <w:left w:w="0" w:type="dxa"/>
+              <w:bottom w:w="0" w:type="dxa"/>
+              <w:right w:w="0" w:type="dxa"/>
+            </w:tcMar>
+            <w:vAlign w:val="center"/>
+            <w:hideMark/>
+          </w:tcPr>
+          <w:p>
+            <w:pPr>
+              <w:widowControl/>
+              <w:jc w:val="left"/>
+              <w:rPr>
+                <w:rFonts w:ascii="Helvetica" w:eastAsia="宋体" w:hAnsi="Helvetica" w:cs="Helvetica"/>
+                <w:b/>
+                <w:bCs/>
+                <w:color w:val="000000"/>
+                <w:kern w:val="0"/>
+                <w:sz w:val="20"/>
+                <w:szCs w:val="20"/>
+              </w:rPr>
+            </w:pPr>
+            <w:r>
+              <w:rPr>
+                <w:rFonts w:ascii="Helvetica" w:eastAsia="宋体" w:hAnsi="Helvetica" w:cs="Helvetica"/>
+                <w:b/>
+                <w:bCs/>
+                <w:color w:val="000000"/>
+                <w:kern w:val="0"/>
+                <w:sz w:val="20"/>
+                <w:szCs w:val="20"/>
+              </w:rPr>
+              <w:t>上海</w:t>
+            </w:r>
+          </w:p>
+        </w:tc>
+        <w:tc>
+          <w:tcPr>
+            <w:tcW w:w="0" w:type="auto"/>
+            <w:tcBorders>
+              <w:top w:val="outset" w:sz="6" w:space="0" w:color="auto"/>
+              <w:left w:val="outset" w:sz="6" w:space="0" w:color="auto"/>
+              <w:bottom w:val="outset" w:sz="6" w:space="0" w:color="auto"/>
+              <w:right w:val="outset" w:sz="6" w:space="0" w:color="auto"/>
+            </w:tcBorders>
+            <w:shd w:val="clear" w:color="auto" w:fill="auto"/>
+            <w:tcMar>
+              <w:top w:w="0" w:type="dxa"/>
+              <w:left w:w="0" w:type="dxa"/>
+              <w:bottom w:w="0" w:type="dxa"/>
+              <w:right w:w="0" w:type="dxa"/>
+            </w:tcMar>
+            <w:vAlign w:val="center"/>
+            <w:hideMark/>
+          </w:tcPr>
+          <w:p>
+            <w:pPr>
+              <w:widowControl/>
+              <w:jc w:val="left"/>
+              <w:rPr>
+                <w:rFonts w:ascii="Helvetica" w:eastAsia="宋体" w:hAnsi="Helvetica" w:cs="Helvetica"/>
+                <w:color w:val="000000"/>
+                <w:kern w:val="0"/>
+                <w:sz w:val="20"/>
+                <w:szCs w:val="20"/>
+              </w:rPr>
+            </w:pPr>
+            <w:r>
+              <w:rPr>
+                <w:rFonts w:ascii="Helvetica" w:eastAsia="宋体" w:hAnsi="Helvetica" w:cs="Helvetica"/>
+                <w:color w:val="000000"/>
+                <w:kern w:val="0"/>
+                <w:sz w:val="20"/>
+                <w:szCs w:val="20"/>
+              </w:rPr>
+              <w:t>198964400.0</w:t>
+            </w:r>
+          </w:p>
+        </w:tc>
+        <w:tc>
+          <w:tcPr>
+            <w:tcW w:w="0" w:type="auto"/>
+            <w:tcBorders>
+              <w:top w:val="outset" w:sz="6" w:space="0" w:color="auto"/>
+              <w:left w:val="outset" w:sz="6" w:space="0" w:color="auto"/>
+              <w:bottom w:val="outset" w:sz="6" w:space="0" w:color="auto"/>
+              <w:right w:val="outset" w:sz="6" w:space="0" w:color="auto"/>
+            </w:tcBorders>
+            <w:shd w:val="clear" w:color="auto" w:fill="auto"/>
+            <w:tcMar>
+              <w:top w:w="0" w:type="dxa"/>
+              <w:left w:w="0" w:type="dxa"/>
+              <w:bottom w:w="0" w:type="dxa"/>
+              <w:right w:w="0" w:type="dxa"/>
+            </w:tcMar>
+            <w:vAlign w:val="center"/>
+            <w:hideMark/>
+          </w:tcPr>
+          <w:p>
+            <w:pPr>
+              <w:widowControl/>
+              <w:jc w:val="left"/>
+              <w:rPr>
+                <w:rFonts w:ascii="Helvetica" w:eastAsia="宋体" w:hAnsi="Helvetica" w:cs="Helvetica"/>
+                <w:color w:val="000000"/>
+                <w:kern w:val="0"/>
+                <w:sz w:val="20"/>
+                <w:szCs w:val="20"/>
+              </w:rPr>
+            </w:pPr>
+            <w:r>
+              <w:rPr>
+                <w:rFonts w:ascii="Helvetica" w:eastAsia="宋体" w:hAnsi="Helvetica" w:cs="Helvetica"/>
+                <w:color w:val="000000"/>
+                <w:kern w:val="0"/>
+                <w:sz w:val="20"/>
+                <w:szCs w:val="20"/>
+              </w:rPr>
+              <w:t>178123.903312</w:t>
+            </w:r>
+          </w:p>
+        </w:tc>
+        <w:tc>
+          <w:tcPr>
+            <w:tcW w:w="0" w:type="auto"/>
+            <w:tcBorders>
+              <w:top w:val="outset" w:sz="6" w:space="0" w:color="auto"/>
+              <w:left w:val="outset" w:sz="6" w:space="0" w:color="auto"/>
+              <w:bottom w:val="outset" w:sz="6" w:space="0" w:color="auto"/>
+              <w:right w:val="outset" w:sz="6" w:space="0" w:color="auto"/>
+            </w:tcBorders>
+            <w:shd w:val="clear" w:color="auto" w:fill="auto"/>
+            <w:tcMar>
+              <w:top w:w="0" w:type="dxa"/>
+              <w:left w:w="0" w:type="dxa"/>
+              <w:bottom w:w="0" w:type="dxa"/>
+              <w:right w:w="0" w:type="dxa"/>
+            </w:tcMar>
+            <w:vAlign w:val="center"/>
+            <w:hideMark/>
+          </w:tcPr>
+          <w:p>
+            <w:pPr>
+              <w:widowControl/>
+              <w:jc w:val="left"/>
+              <w:rPr>
+                <w:rFonts w:ascii="Helvetica" w:eastAsia="宋体" w:hAnsi="Helvetica" w:cs="Helvetica"/>
+                <w:color w:val="000000"/>
+                <w:kern w:val="0"/>
+                <w:sz w:val="20"/>
+                <w:szCs w:val="20"/>
+              </w:rPr>
+            </w:pPr>
+            <w:r>
+              <w:rPr>
+                <w:rFonts w:ascii="Helvetica" w:eastAsia="宋体" w:hAnsi="Helvetica" w:cs="Helvetica"/>
+                <w:color w:val="000000"/>
+                <w:kern w:val="0"/>
+                <w:sz w:val="20"/>
+                <w:szCs w:val="20"/>
+              </w:rPr>
+              <w:t>115132.277718</w:t>
+            </w:r>
+          </w:p>
+        </w:tc>
+      </w:tr>
+      <w:tr>
+        <w:tc>
+          <w:tcPr>
+            <w:tcW w:w="0" w:type="auto"/>
+            <w:tcBorders>
+              <w:top w:val="outset" w:sz="6" w:space="0" w:color="auto"/>
+              <w:left w:val="outset" w:sz="6" w:space="0" w:color="auto"/>
+              <w:bottom w:val="outset" w:sz="6" w:space="0" w:color="auto"/>
+              <w:right w:val="outset" w:sz="6" w:space="0" w:color="auto"/>
+            </w:tcBorders>
+            <w:shd w:val="clear" w:color="auto" w:fill="auto"/>
+            <w:tcMar>
+              <w:top w:w="0" w:type="dxa"/>
+              <w:left w:w="0" w:type="dxa"/>
+              <w:bottom w:w="0" w:type="dxa"/>
+              <w:right w:w="0" w:type="dxa"/>
+            </w:tcMar>
+            <w:vAlign w:val="center"/>
+            <w:hideMark/>
+          </w:tcPr>
+          <w:p>
+            <w:pPr>
+              <w:widowControl/>
+              <w:jc w:val="left"/>
+              <w:rPr>
+                <w:rFonts w:ascii="Helvetica" w:eastAsia="宋体" w:hAnsi="Helvetica" w:cs="Helvetica"/>
+                <w:b/>
+                <w:bCs/>
+                <w:color w:val="000000"/>
+                <w:kern w:val="0"/>
+                <w:sz w:val="20"/>
+                <w:szCs w:val="20"/>
+              </w:rPr>
+            </w:pPr>
+            <w:r>
+              <w:rPr>
+                <w:rFonts w:ascii="Helvetica" w:eastAsia="宋体" w:hAnsi="Helvetica" w:cs="Helvetica"/>
+                <w:b/>
+                <w:bCs/>
+                <w:color w:val="000000"/>
+                <w:kern w:val="0"/>
+                <w:sz w:val="20"/>
+                <w:szCs w:val="20"/>
+              </w:rPr>
+              <w:t>云南</w:t>
+            </w:r>
+          </w:p>
+        </w:tc>
+        <w:tc>
+          <w:tcPr>
+            <w:tcW w:w="0" w:type="auto"/>
+            <w:tcBorders>
+              <w:top w:val="outset" w:sz="6" w:space="0" w:color="auto"/>
+              <w:left w:val="outset" w:sz="6" w:space="0" w:color="auto"/>
+              <w:bottom w:val="outset" w:sz="6" w:space="0" w:color="auto"/>
+              <w:right w:val="outset" w:sz="6" w:space="0" w:color="auto"/>
+            </w:tcBorders>
+            <w:shd w:val="clear" w:color="auto" w:fill="auto"/>
+            <w:tcMar>
+              <w:top w:w="0" w:type="dxa"/>
+              <w:left w:w="0" w:type="dxa"/>
+              <w:bottom w:w="0" w:type="dxa"/>
+              <w:right w:w="0" w:type="dxa"/>
+            </w:tcMar>
+            <w:vAlign w:val="center"/>
+            <w:hideMark/>
+          </w:tcPr>
+          <w:p>
+            <w:pPr>
+              <w:widowControl/>
+              <w:jc w:val="left"/>
+              <w:rPr>
+                <w:rFonts w:ascii="Helvetica" w:eastAsia="宋体" w:hAnsi="Helvetica" w:cs="Helvetica"/>
+                <w:color w:val="000000"/>
+                <w:kern w:val="0"/>
+                <w:sz w:val="20"/>
+                <w:szCs w:val="20"/>
+              </w:rPr>
+            </w:pPr>
+            <w:r>
+              <w:rPr>
+                <w:rFonts w:ascii="Helvetica" w:eastAsia="宋体" w:hAnsi="Helvetica" w:cs="Helvetica"/>
+                <w:color w:val="000000"/>
+                <w:kern w:val="0"/>
+                <w:sz w:val="20"/>
+                <w:szCs w:val="20"/>
+              </w:rPr>
+              <w:t>127372000.0</w:t>
+            </w:r>
+          </w:p>
+        </w:tc>
+        <w:tc>
+          <w:tcPr>
+            <w:tcW w:w="0" w:type="auto"/>
+            <w:tcBorders>
+              <w:top w:val="outset" w:sz="6" w:space="0" w:color="auto"/>
+              <w:left w:val="outset" w:sz="6" w:space="0" w:color="auto"/>
+              <w:bottom w:val="outset" w:sz="6" w:space="0" w:color="auto"/>
+              <w:right w:val="outset" w:sz="6" w:space="0" w:color="auto"/>
+            </w:tcBorders>
+            <w:shd w:val="clear" w:color="auto" w:fill="auto"/>
+            <w:tcMar>
+              <w:top w:w="0" w:type="dxa"/>
+              <w:left w:w="0" w:type="dxa"/>
+              <w:bottom w:w="0" w:type="dxa"/>
+              <w:right w:w="0" w:type="dxa"/>
+            </w:tcMar>
+            <w:vAlign w:val="center"/>
+            <w:hideMark/>
+          </w:tcPr>
+          <w:p>
+            <w:pPr>
+              <w:widowControl/>
+              <w:jc w:val="left"/>
+              <w:rPr>
+                <w:rFonts w:ascii="Helvetica" w:eastAsia="宋体" w:hAnsi="Helvetica" w:cs="Helvetica"/>
+                <w:color w:val="000000"/>
+                <w:kern w:val="0"/>
+                <w:sz w:val="20"/>
+                <w:szCs w:val="20"/>
+              </w:rPr>
+            </w:pPr>
+            <w:r>
+              <w:rPr>
+                <w:rFonts w:ascii="Helvetica" w:eastAsia="宋体" w:hAnsi="Helvetica" w:cs="Helvetica"/>
+                <w:color w:val="000000"/>
+                <w:kern w:val="0"/>
+                <w:sz w:val="20"/>
+                <w:szCs w:val="20"/>
+              </w:rPr>
+              <w:t>186489.019034</w:t>
+            </w:r>
+          </w:p>
+        </w:tc>
+        <w:tc>
+          <w:tcPr>
+            <w:tcW w:w="0" w:type="auto"/>
+            <w:tcBorders>
+              <w:top w:val="outset" w:sz="6" w:space="0" w:color="auto"/>
+              <w:left w:val="outset" w:sz="6" w:space="0" w:color="auto"/>
+              <w:bottom w:val="outset" w:sz="6" w:space="0" w:color="auto"/>
+              <w:right w:val="outset" w:sz="6" w:space="0" w:color="auto"/>
+            </w:tcBorders>
+            <w:shd w:val="clear" w:color="auto" w:fill="auto"/>
+            <w:tcMar>
+              <w:top w:w="0" w:type="dxa"/>
+              <w:left w:w="0" w:type="dxa"/>
+              <w:bottom w:w="0" w:type="dxa"/>
+              <w:right w:w="0" w:type="dxa"/>
+            </w:tcMar>
+            <w:vAlign w:val="center"/>
+            <w:hideMark/>
+          </w:tcPr>
+          <w:p>
+            <w:pPr>
+              <w:widowControl/>
+              <w:jc w:val="left"/>
+              <w:rPr>
+                <w:rFonts w:ascii="Helvetica" w:eastAsia="宋体" w:hAnsi="Helvetica" w:cs="Helvetica"/>
+                <w:color w:val="000000"/>
+                <w:kern w:val="0"/>
+                <w:sz w:val="20"/>
+                <w:szCs w:val="20"/>
+              </w:rPr>
+            </w:pPr>
+            <w:r>
+              <w:rPr>
+                <w:rFonts w:ascii="Helvetica" w:eastAsia="宋体" w:hAnsi="Helvetica" w:cs="Helvetica"/>
+                <w:color w:val="000000"/>
+                <w:kern w:val="0"/>
+                <w:sz w:val="20"/>
+                <w:szCs w:val="20"/>
+              </w:rPr>
+              <w:t>124584.145372</w:t>
+            </w:r>
+          </w:p>
+        </w:tc>
+      </w:tr>
+      <w:tr>
+        <w:tc>
+          <w:tcPr>
+            <w:tcW w:w="0" w:type="auto"/>
+            <w:tcBorders>
+              <w:top w:val="outset" w:sz="6" w:space="0" w:color="auto"/>
+              <w:left w:val="outset" w:sz="6" w:space="0" w:color="auto"/>
+              <w:bottom w:val="outset" w:sz="6" w:space="0" w:color="auto"/>
+              <w:right w:val="outset" w:sz="6" w:space="0" w:color="auto"/>
+            </w:tcBorders>
+            <w:shd w:val="clear" w:color="auto" w:fill="auto"/>
+            <w:tcMar>
+              <w:top w:w="0" w:type="dxa"/>
+              <w:left w:w="0" w:type="dxa"/>
+              <w:bottom w:w="0" w:type="dxa"/>
+              <w:right w:w="0" w:type="dxa"/>
+            </w:tcMar>
+            <w:vAlign w:val="center"/>
+            <w:hideMark/>
+          </w:tcPr>
+          <w:p>
+            <w:pPr>
+              <w:widowControl/>
+              <w:jc w:val="left"/>
+              <w:rPr>
+                <w:rFonts w:ascii="Helvetica" w:eastAsia="宋体" w:hAnsi="Helvetica" w:cs="Helvetica"/>
+                <w:b/>
+                <w:bCs/>
+                <w:color w:val="000000"/>
+                <w:kern w:val="0"/>
+                <w:sz w:val="20"/>
+                <w:szCs w:val="20"/>
+              </w:rPr>
+            </w:pPr>
+            <w:r>
+              <w:rPr>
+                <w:rFonts w:ascii="Helvetica" w:eastAsia="宋体" w:hAnsi="Helvetica" w:cs="Helvetica" w:hint="eastAsia"/>
+                <w:b/>
+                <w:bCs/>
+                <w:color w:val="000000"/>
+                <w:kern w:val="0"/>
+                <w:sz w:val="20"/>
+                <w:szCs w:val="20"/>
+              </w:rPr>
+              <w:t>……</w:t>
+            </w:r>
+          </w:p>
+        </w:tc>
+        <w:tc>
+          <w:tcPr>
+            <w:tcW w:w="0" w:type="auto"/>
+            <w:tcBorders>
+              <w:top w:val="outset" w:sz="6" w:space="0" w:color="auto"/>
+              <w:left w:val="outset" w:sz="6" w:space="0" w:color="auto"/>
+              <w:bottom w:val="outset" w:sz="6" w:space="0" w:color="auto"/>
+              <w:right w:val="outset" w:sz="6" w:space="0" w:color="auto"/>
+            </w:tcBorders>
+            <w:shd w:val="clear" w:color="auto" w:fill="auto"/>
+            <w:tcMar>
+              <w:top w:w="0" w:type="dxa"/>
+              <w:left w:w="0" w:type="dxa"/>
+              <w:bottom w:w="0" w:type="dxa"/>
+              <w:right w:w="0" w:type="dxa"/>
+            </w:tcMar>
+            <w:vAlign w:val="center"/>
+          </w:tcPr>
+          <w:p>
+            <w:pPr>
+              <w:widowControl/>
+              <w:jc w:val="left"/>
+              <w:rPr>
+                <w:rFonts w:ascii="Helvetica" w:eastAsia="宋体" w:hAnsi="Helvetica" w:cs="Helvetica"/>
+                <w:color w:val="000000"/>
+                <w:kern w:val="0"/>
+                <w:sz w:val="20"/>
+                <w:szCs w:val="20"/>
+              </w:rPr>
+            </w:pPr>
+            <w:r>
+              <w:rPr>
+                <w:rFonts w:ascii="Helvetica" w:eastAsia="宋体" w:hAnsi="Helvetica" w:cs="Helvetica" w:hint="eastAsia"/>
+                <w:color w:val="000000"/>
+                <w:kern w:val="0"/>
+                <w:sz w:val="20"/>
+                <w:szCs w:val="20"/>
+              </w:rPr>
+              <w:t>……</w:t>
+            </w:r>
+          </w:p>
+        </w:tc>
+        <w:tc>
+          <w:tcPr>
+            <w:tcW w:w="0" w:type="auto"/>
+            <w:tcBorders>
+              <w:top w:val="outset" w:sz="6" w:space="0" w:color="auto"/>
+              <w:left w:val="outset" w:sz="6" w:space="0" w:color="auto"/>
+              <w:bottom w:val="outset" w:sz="6" w:space="0" w:color="auto"/>
+              <w:right w:val="outset" w:sz="6" w:space="0" w:color="auto"/>
+            </w:tcBorders>
+            <w:shd w:val="clear" w:color="auto" w:fill="auto"/>
+            <w:tcMar>
+              <w:top w:w="0" w:type="dxa"/>
+              <w:left w:w="0" w:type="dxa"/>
+              <w:bottom w:w="0" w:type="dxa"/>
+              <w:right w:w="0" w:type="dxa"/>
+            </w:tcMar>
+            <w:vAlign w:val="center"/>
+          </w:tcPr>
+          <w:p>
+            <w:pPr>
+              <w:widowControl/>
+              <w:jc w:val="left"/>
+              <w:rPr>
+                <w:rFonts w:ascii="Helvetica" w:eastAsia="宋体" w:hAnsi="Helvetica" w:cs="Helvetica"/>
+                <w:color w:val="000000"/>
+                <w:kern w:val="0"/>
+                <w:sz w:val="20"/>
+                <w:szCs w:val="20"/>
+              </w:rPr>
+            </w:pPr>
+            <w:r>
+              <w:rPr>
+                <w:rFonts w:ascii="Helvetica" w:eastAsia="宋体" w:hAnsi="Helvetica" w:cs="Helvetica" w:hint="eastAsia"/>
+                <w:color w:val="000000"/>
+                <w:kern w:val="0"/>
+                <w:sz w:val="20"/>
+                <w:szCs w:val="20"/>
+              </w:rPr>
+              <w:t>……</w:t>
+            </w:r>
+          </w:p>
+        </w:tc>
+        <w:tc>
+          <w:tcPr>
+            <w:tcW w:w="0" w:type="auto"/>
+            <w:tcBorders>
+              <w:top w:val="outset" w:sz="6" w:space="0" w:color="auto"/>
+              <w:left w:val="outset" w:sz="6" w:space="0" w:color="auto"/>
+              <w:bottom w:val="outset" w:sz="6" w:space="0" w:color="auto"/>
+              <w:right w:val="outset" w:sz="6" w:space="0" w:color="auto"/>
+            </w:tcBorders>
+            <w:shd w:val="clear" w:color="auto" w:fill="auto"/>
+            <w:tcMar>
+              <w:top w:w="0" w:type="dxa"/>
+              <w:left w:w="0" w:type="dxa"/>
+              <w:bottom w:w="0" w:type="dxa"/>
+              <w:right w:w="0" w:type="dxa"/>
+            </w:tcMar>
+            <w:vAlign w:val="center"/>
+          </w:tcPr>
+          <w:p>
+            <w:pPr>
+              <w:widowControl/>
+              <w:jc w:val="left"/>
+              <w:rPr>
+                <w:rFonts w:ascii="Helvetica" w:eastAsia="宋体" w:hAnsi="Helvetica" w:cs="Helvetica"/>
+                <w:color w:val="000000"/>
+                <w:kern w:val="0"/>
+                <w:sz w:val="20"/>
+                <w:szCs w:val="20"/>
+              </w:rPr>
+            </w:pPr>
+            <w:r>
+              <w:rPr>
+                <w:rFonts w:ascii="Helvetica" w:eastAsia="宋体" w:hAnsi="Helvetica" w:cs="Helvetica" w:hint="eastAsia"/>
+                <w:color w:val="000000"/>
+                <w:kern w:val="0"/>
+                <w:sz w:val="20"/>
+                <w:szCs w:val="20"/>
+              </w:rPr>
+              <w:t>……</w:t>
+            </w:r>
+          </w:p>
+        </w:tc>
+      </w:tr>
+    </w:tbl>
+    <w:p>
+      <w:pPr>
+        <w:rPr>
+          <w:rFonts w:ascii="Courier New" w:eastAsia="宋体" w:hAnsi="Courier New" w:cs="Courier New"/>
+          <w:color w:val="000000"/>
+          <w:kern w:val="0"/>
+          <w:sz w:val="18"/>
+          <w:szCs w:val="18"/>
+        </w:rPr>
+      </w:pPr>
+    </w:p>
+    <w:p>
+      <w:pPr>
+        <w:rPr>
+          <w:rFonts w:ascii="Courier New" w:eastAsia="宋体" w:hAnsi="Courier New" w:cs="Courier New" w:hint="eastAsia"/>
+          <w:color w:val="000000"/>
+          <w:kern w:val="0"/>
+          <w:sz w:val="18"/>
+          <w:szCs w:val="18"/>
+        </w:rPr>
+      </w:pPr>
+    </w:p>
+    <w:p>
+      <w:pPr>
+        <w:rPr>
+          <w:rFonts w:ascii="Courier New" w:eastAsia="宋体" w:hAnsi="Courier New" w:cs="Courier New" w:hint="eastAsia"/>
+          <w:color w:val="000000"/>
+          <w:kern w:val="0"/>
+          <w:sz w:val="18"/>
+          <w:szCs w:val="18"/>
+        </w:rPr>
+      </w:pPr>
+      <w:r>
+        <w:rPr>
+          <w:rFonts w:ascii="Courier New" w:eastAsia="宋体" w:hAnsi="Courier New" w:cs="Courier New"/>
+          <w:color w:val="000000"/>
+          <w:kern w:val="0"/>
+          <w:sz w:val="18"/>
+          <w:szCs w:val="18"/>
+        </w:rPr>
+        <w:t>#</w:t>
+      </w:r>
+      <w:r>
+        <w:rPr>
+          <w:rFonts w:ascii="Courier New" w:eastAsia="宋体" w:hAnsi="Courier New" w:cs="Courier New"/>
+          <w:color w:val="000000"/>
+          <w:kern w:val="0"/>
+          <w:sz w:val="18"/>
+          <w:szCs w:val="18"/>
+        </w:rPr>
+        <w:t>自定义列名称</w:t>
+      </w:r>
+      <w:r>
+        <w:rPr>
+          <w:rFonts w:ascii="Courier New" w:eastAsia="宋体" w:hAnsi="Courier New" w:cs="Courier New" w:hint="eastAsia"/>
+          <w:color w:val="000000"/>
+          <w:kern w:val="0"/>
+          <w:sz w:val="18"/>
+          <w:szCs w:val="18"/>
+        </w:rPr>
+        <w:t>。</w:t>
+      </w:r>
+      <w:r>
+        <w:rPr>
+          <w:rFonts w:ascii="Courier New" w:eastAsia="宋体" w:hAnsi="Courier New" w:cs="Courier New"/>
+          <w:color w:val="000000"/>
+          <w:kern w:val="0"/>
+          <w:sz w:val="18"/>
+          <w:szCs w:val="18"/>
+        </w:rPr>
+        <w:t>传入由（</w:t>
+      </w:r>
+      <w:r>
+        <w:rPr>
+          <w:rFonts w:ascii="Courier New" w:eastAsia="宋体" w:hAnsi="Courier New" w:cs="Courier New" w:hint="eastAsia"/>
+          <w:color w:val="000000"/>
+          <w:kern w:val="0"/>
+          <w:sz w:val="18"/>
+          <w:szCs w:val="18"/>
+        </w:rPr>
+        <w:t>name,function</w:t>
+      </w:r>
+      <w:r>
+        <w:rPr>
+          <w:rFonts w:ascii="Courier New" w:eastAsia="宋体" w:hAnsi="Courier New" w:cs="Courier New"/>
+          <w:color w:val="000000"/>
+          <w:kern w:val="0"/>
+          <w:sz w:val="18"/>
+          <w:szCs w:val="18"/>
+        </w:rPr>
+        <w:t>）</w:t>
+      </w:r>
+      <w:r>
+        <w:rPr>
+          <w:rFonts w:ascii="Courier New" w:eastAsia="宋体" w:hAnsi="Courier New" w:cs="Courier New" w:hint="eastAsia"/>
+          <w:color w:val="000000"/>
+          <w:kern w:val="0"/>
+          <w:sz w:val="18"/>
+          <w:szCs w:val="18"/>
+        </w:rPr>
+        <w:t>元祖</w:t>
+      </w:r>
+      <w:r>
+        <w:rPr>
+          <w:rFonts w:ascii="Courier New" w:eastAsia="宋体" w:hAnsi="Courier New" w:cs="Courier New"/>
+          <w:color w:val="000000"/>
+          <w:kern w:val="0"/>
+          <w:sz w:val="18"/>
+          <w:szCs w:val="18"/>
+        </w:rPr>
+        <w:t>组成的列表</w:t>
+      </w:r>
+    </w:p>
+    <w:p>
+      <w:pPr>
+        <w:rPr>
+          <w:rFonts w:ascii="Courier New" w:eastAsia="宋体" w:hAnsi="Courier New" w:cs="Courier New"/>
+          <w:color w:val="000000"/>
+          <w:kern w:val="0"/>
+          <w:sz w:val="18"/>
+          <w:szCs w:val="18"/>
+        </w:rPr>
+      </w:pPr>
+      <w:r>
+        <w:rPr>
+          <w:rFonts w:ascii="Courier New" w:eastAsia="宋体" w:hAnsi="Courier New" w:cs="Courier New" w:hint="eastAsia"/>
+          <w:color w:val="000000"/>
+          <w:kern w:val="0"/>
+          <w:sz w:val="18"/>
+          <w:szCs w:val="18"/>
+        </w:rPr>
+        <w:t>grouped_car.agg([('</w:t>
+      </w:r>
+      <w:r>
+        <w:rPr>
+          <w:rFonts w:ascii="Courier New" w:eastAsia="宋体" w:hAnsi="Courier New" w:cs="Courier New" w:hint="eastAsia"/>
+          <w:color w:val="000000"/>
+          <w:kern w:val="0"/>
+          <w:sz w:val="18"/>
+          <w:szCs w:val="18"/>
+        </w:rPr>
+        <w:t>车辆总价</w:t>
+      </w:r>
+      <w:r>
+        <w:rPr>
+          <w:rFonts w:ascii="Courier New" w:eastAsia="宋体" w:hAnsi="Courier New" w:cs="Courier New" w:hint="eastAsia"/>
+          <w:color w:val="000000"/>
+          <w:kern w:val="0"/>
+          <w:sz w:val="18"/>
+          <w:szCs w:val="18"/>
+        </w:rPr>
+        <w:t>','sum'),('</w:t>
+      </w:r>
+      <w:r>
+        <w:rPr>
+          <w:rFonts w:ascii="Courier New" w:eastAsia="宋体" w:hAnsi="Courier New" w:cs="Courier New" w:hint="eastAsia"/>
+          <w:color w:val="000000"/>
+          <w:kern w:val="0"/>
+          <w:sz w:val="18"/>
+          <w:szCs w:val="18"/>
+        </w:rPr>
+        <w:t>平均车辆价格</w:t>
+      </w:r>
+      <w:r>
+        <w:rPr>
+          <w:rFonts w:ascii="Courier New" w:eastAsia="宋体" w:hAnsi="Courier New" w:cs="Courier New" w:hint="eastAsia"/>
+          <w:color w:val="000000"/>
+          <w:kern w:val="0"/>
+          <w:sz w:val="18"/>
+          <w:szCs w:val="18"/>
+        </w:rPr>
+        <w:t>','mean')])</w:t>
+      </w:r>
+    </w:p>
+    <w:p>
+      <w:pPr>
+        <w:rPr>
+          <w:rFonts w:ascii="Courier New" w:eastAsia="宋体" w:hAnsi="Courier New" w:cs="Courier New"/>
+          <w:color w:val="000000"/>
+          <w:kern w:val="0"/>
+          <w:sz w:val="18"/>
+          <w:szCs w:val="18"/>
+        </w:rPr>
+      </w:pPr>
+      <w:r>
+        <w:rPr>
+          <w:rFonts w:ascii="Courier New" w:eastAsia="宋体" w:hAnsi="Courier New" w:cs="Courier New" w:hint="eastAsia"/>
+          <w:color w:val="000000"/>
+          <w:kern w:val="0"/>
+          <w:sz w:val="18"/>
+          <w:szCs w:val="18"/>
+        </w:rPr>
+        <w:t>输出</w:t>
+      </w:r>
+      <w:r>
+        <w:rPr>
+          <w:rFonts w:ascii="Courier New" w:eastAsia="宋体" w:hAnsi="Courier New" w:cs="Courier New"/>
+          <w:color w:val="000000"/>
+          <w:kern w:val="0"/>
+          <w:sz w:val="18"/>
+          <w:szCs w:val="18"/>
+        </w:rPr>
+        <w:t>：</w:t>
+      </w:r>
+    </w:p>
+    <w:tbl>
+      <w:tblPr>
+        <w:tblW w:w="0" w:type="auto"/>
+        <w:tblBorders>
+          <w:top w:val="outset" w:sz="6" w:space="0" w:color="auto"/>
+          <w:left w:val="outset" w:sz="6" w:space="0" w:color="auto"/>
+          <w:bottom w:val="outset" w:sz="6" w:space="0" w:color="auto"/>
+          <w:right w:val="outset" w:sz="6" w:space="0" w:color="auto"/>
+        </w:tblBorders>
+        <w:tblCellMar>
+          <w:top w:w="15" w:type="dxa"/>
+          <w:left w:w="15" w:type="dxa"/>
+          <w:bottom w:w="15" w:type="dxa"/>
+          <w:right w:w="15" w:type="dxa"/>
+        </w:tblCellMar>
+        <w:tblLook w:val="04A0" w:firstRow="1" w:lastRow="0" w:firstColumn="1" w:lastColumn="0" w:noHBand="0" w:noVBand="1"/>
+      </w:tblPr>
+      <w:tblGrid>
+        <w:gridCol w:w="1220"/>
+        <w:gridCol w:w="1183"/>
+        <w:gridCol w:w="1406"/>
+      </w:tblGrid>
+      <w:tr>
+        <w:trPr>
+          <w:tblHeader/>
+        </w:trPr>
+        <w:tc>
+          <w:tcPr>
+            <w:tcW w:w="0" w:type="auto"/>
+            <w:tcBorders>
+              <w:top w:val="outset" w:sz="6" w:space="0" w:color="auto"/>
+              <w:left w:val="outset" w:sz="6" w:space="0" w:color="auto"/>
+              <w:bottom w:val="outset" w:sz="6" w:space="0" w:color="auto"/>
+              <w:right w:val="outset" w:sz="6" w:space="0" w:color="auto"/>
+            </w:tcBorders>
+            <w:shd w:val="clear" w:color="auto" w:fill="auto"/>
+            <w:tcMar>
+              <w:top w:w="0" w:type="dxa"/>
+              <w:left w:w="0" w:type="dxa"/>
+              <w:bottom w:w="0" w:type="dxa"/>
+              <w:right w:w="0" w:type="dxa"/>
+            </w:tcMar>
+            <w:vAlign w:val="center"/>
+            <w:hideMark/>
+          </w:tcPr>
+          <w:p>
+            <w:pPr>
+              <w:widowControl/>
+              <w:jc w:val="left"/>
+              <w:rPr>
+                <w:rFonts w:ascii="宋体" w:eastAsia="宋体" w:hAnsi="宋体" w:cs="宋体"/>
+                <w:kern w:val="0"/>
+                <w:sz w:val="24"/>
+                <w:szCs w:val="24"/>
+              </w:rPr>
+            </w:pPr>
+          </w:p>
+        </w:tc>
+        <w:tc>
+          <w:tcPr>
+            <w:tcW w:w="0" w:type="auto"/>
+            <w:tcBorders>
+              <w:top w:val="outset" w:sz="6" w:space="0" w:color="auto"/>
+              <w:left w:val="outset" w:sz="6" w:space="0" w:color="auto"/>
+              <w:bottom w:val="outset" w:sz="6" w:space="0" w:color="auto"/>
+              <w:right w:val="outset" w:sz="6" w:space="0" w:color="auto"/>
+            </w:tcBorders>
+            <w:shd w:val="clear" w:color="auto" w:fill="auto"/>
+            <w:tcMar>
+              <w:top w:w="0" w:type="dxa"/>
+              <w:left w:w="0" w:type="dxa"/>
+              <w:bottom w:w="0" w:type="dxa"/>
+              <w:right w:w="0" w:type="dxa"/>
+            </w:tcMar>
+            <w:vAlign w:val="center"/>
+            <w:hideMark/>
+          </w:tcPr>
+          <w:p>
+            <w:pPr>
+              <w:widowControl/>
+              <w:jc w:val="left"/>
+              <w:rPr>
+                <w:rFonts w:ascii="Helvetica" w:eastAsia="宋体" w:hAnsi="Helvetica" w:cs="Helvetica"/>
+                <w:b/>
+                <w:bCs/>
+                <w:color w:val="000000"/>
+                <w:kern w:val="0"/>
+                <w:sz w:val="20"/>
+                <w:szCs w:val="20"/>
+              </w:rPr>
+            </w:pPr>
+            <w:r>
+              <w:rPr>
+                <w:rFonts w:ascii="Helvetica" w:eastAsia="宋体" w:hAnsi="Helvetica" w:cs="Helvetica"/>
+                <w:b/>
+                <w:bCs/>
+                <w:color w:val="000000"/>
+                <w:kern w:val="0"/>
+                <w:sz w:val="20"/>
+                <w:szCs w:val="20"/>
+              </w:rPr>
+              <w:t>车辆总价</w:t>
+            </w:r>
+          </w:p>
+        </w:tc>
+        <w:tc>
+          <w:tcPr>
+            <w:tcW w:w="0" w:type="auto"/>
+            <w:tcBorders>
+              <w:top w:val="outset" w:sz="6" w:space="0" w:color="auto"/>
+              <w:left w:val="outset" w:sz="6" w:space="0" w:color="auto"/>
+              <w:bottom w:val="outset" w:sz="6" w:space="0" w:color="auto"/>
+              <w:right w:val="outset" w:sz="6" w:space="0" w:color="auto"/>
+            </w:tcBorders>
+            <w:shd w:val="clear" w:color="auto" w:fill="auto"/>
+            <w:tcMar>
+              <w:top w:w="0" w:type="dxa"/>
+              <w:left w:w="0" w:type="dxa"/>
+              <w:bottom w:w="0" w:type="dxa"/>
+              <w:right w:w="0" w:type="dxa"/>
+            </w:tcMar>
+            <w:vAlign w:val="center"/>
+            <w:hideMark/>
+          </w:tcPr>
+          <w:p>
+            <w:pPr>
+              <w:widowControl/>
+              <w:jc w:val="left"/>
+              <w:rPr>
+                <w:rFonts w:ascii="Helvetica" w:eastAsia="宋体" w:hAnsi="Helvetica" w:cs="Helvetica"/>
+                <w:b/>
+                <w:bCs/>
+                <w:color w:val="000000"/>
+                <w:kern w:val="0"/>
+                <w:sz w:val="20"/>
+                <w:szCs w:val="20"/>
+              </w:rPr>
+            </w:pPr>
+            <w:r>
+              <w:rPr>
+                <w:rFonts w:ascii="Helvetica" w:eastAsia="宋体" w:hAnsi="Helvetica" w:cs="Helvetica"/>
+                <w:b/>
+                <w:bCs/>
+                <w:color w:val="000000"/>
+                <w:kern w:val="0"/>
+                <w:sz w:val="20"/>
+                <w:szCs w:val="20"/>
+              </w:rPr>
+              <w:t>平均车辆价格</w:t>
+            </w:r>
+          </w:p>
+        </w:tc>
+      </w:tr>
+      <w:tr>
+        <w:trPr>
+          <w:tblHeader/>
+        </w:trPr>
+        <w:tc>
+          <w:tcPr>
+            <w:tcW w:w="0" w:type="auto"/>
+            <w:tcBorders>
+              <w:top w:val="outset" w:sz="6" w:space="0" w:color="auto"/>
+              <w:left w:val="outset" w:sz="6" w:space="0" w:color="auto"/>
+              <w:bottom w:val="outset" w:sz="6" w:space="0" w:color="auto"/>
+              <w:right w:val="outset" w:sz="6" w:space="0" w:color="auto"/>
+            </w:tcBorders>
+            <w:shd w:val="clear" w:color="auto" w:fill="auto"/>
+            <w:tcMar>
+              <w:top w:w="0" w:type="dxa"/>
+              <w:left w:w="0" w:type="dxa"/>
+              <w:bottom w:w="0" w:type="dxa"/>
+              <w:right w:w="0" w:type="dxa"/>
+            </w:tcMar>
+            <w:vAlign w:val="center"/>
+            <w:hideMark/>
+          </w:tcPr>
+          <w:p>
+            <w:pPr>
+              <w:widowControl/>
+              <w:jc w:val="left"/>
+              <w:rPr>
+                <w:rFonts w:ascii="Helvetica" w:eastAsia="宋体" w:hAnsi="Helvetica" w:cs="Helvetica"/>
+                <w:b/>
+                <w:bCs/>
+                <w:color w:val="000000"/>
+                <w:kern w:val="0"/>
+                <w:sz w:val="20"/>
+                <w:szCs w:val="20"/>
+              </w:rPr>
+            </w:pPr>
+            <w:r>
+              <w:rPr>
+                <w:rFonts w:ascii="Helvetica" w:eastAsia="宋体" w:hAnsi="Helvetica" w:cs="Helvetica"/>
+                <w:b/>
+                <w:bCs/>
+                <w:color w:val="000000"/>
+                <w:kern w:val="0"/>
+                <w:sz w:val="20"/>
+                <w:szCs w:val="20"/>
+              </w:rPr>
+              <w:t>车辆所属省份</w:t>
+            </w:r>
+          </w:p>
+        </w:tc>
+        <w:tc>
+          <w:tcPr>
+            <w:tcW w:w="0" w:type="auto"/>
+            <w:tcBorders>
+              <w:top w:val="outset" w:sz="6" w:space="0" w:color="auto"/>
+              <w:left w:val="outset" w:sz="6" w:space="0" w:color="auto"/>
+              <w:bottom w:val="outset" w:sz="6" w:space="0" w:color="auto"/>
+              <w:right w:val="outset" w:sz="6" w:space="0" w:color="auto"/>
+            </w:tcBorders>
+            <w:shd w:val="clear" w:color="auto" w:fill="auto"/>
+            <w:tcMar>
+              <w:top w:w="0" w:type="dxa"/>
+              <w:left w:w="0" w:type="dxa"/>
+              <w:bottom w:w="0" w:type="dxa"/>
+              <w:right w:w="0" w:type="dxa"/>
+            </w:tcMar>
+            <w:vAlign w:val="center"/>
+            <w:hideMark/>
+          </w:tcPr>
+          <w:p>
+            <w:pPr>
+              <w:widowControl/>
+              <w:jc w:val="left"/>
+              <w:rPr>
+                <w:rFonts w:ascii="Helvetica" w:eastAsia="宋体" w:hAnsi="Helvetica" w:cs="Helvetica"/>
+                <w:b/>
+                <w:bCs/>
+                <w:color w:val="000000"/>
+                <w:kern w:val="0"/>
+                <w:sz w:val="20"/>
+                <w:szCs w:val="20"/>
+              </w:rPr>
+            </w:pPr>
+          </w:p>
+        </w:tc>
+        <w:tc>
+          <w:tcPr>
+            <w:tcW w:w="0" w:type="auto"/>
+            <w:tcBorders>
+              <w:top w:val="outset" w:sz="6" w:space="0" w:color="auto"/>
+              <w:left w:val="outset" w:sz="6" w:space="0" w:color="auto"/>
+              <w:bottom w:val="outset" w:sz="6" w:space="0" w:color="auto"/>
+              <w:right w:val="outset" w:sz="6" w:space="0" w:color="auto"/>
+            </w:tcBorders>
+            <w:shd w:val="clear" w:color="auto" w:fill="auto"/>
+            <w:tcMar>
+              <w:top w:w="0" w:type="dxa"/>
+              <w:left w:w="0" w:type="dxa"/>
+              <w:bottom w:w="0" w:type="dxa"/>
+              <w:right w:w="0" w:type="dxa"/>
+            </w:tcMar>
+            <w:vAlign w:val="center"/>
+            <w:hideMark/>
+          </w:tcPr>
+          <w:p>
+            <w:pPr>
+              <w:widowControl/>
+              <w:jc w:val="left"/>
+              <w:rPr>
+                <w:rFonts w:ascii="Times New Roman" w:eastAsia="Times New Roman" w:hAnsi="Times New Roman" w:cs="Times New Roman"/>
+                <w:kern w:val="0"/>
+                <w:sz w:val="20"/>
+                <w:szCs w:val="20"/>
+              </w:rPr>
+            </w:pPr>
+          </w:p>
+        </w:tc>
+      </w:tr>
+      <w:tr>
+        <w:tc>
+          <w:tcPr>
+            <w:tcW w:w="0" w:type="auto"/>
+            <w:tcBorders>
+              <w:top w:val="outset" w:sz="6" w:space="0" w:color="auto"/>
+              <w:left w:val="outset" w:sz="6" w:space="0" w:color="auto"/>
+              <w:bottom w:val="outset" w:sz="6" w:space="0" w:color="auto"/>
+              <w:right w:val="outset" w:sz="6" w:space="0" w:color="auto"/>
+            </w:tcBorders>
+            <w:shd w:val="clear" w:color="auto" w:fill="auto"/>
+            <w:tcMar>
+              <w:top w:w="0" w:type="dxa"/>
+              <w:left w:w="0" w:type="dxa"/>
+              <w:bottom w:w="0" w:type="dxa"/>
+              <w:right w:w="0" w:type="dxa"/>
+            </w:tcMar>
+            <w:vAlign w:val="center"/>
+            <w:hideMark/>
+          </w:tcPr>
+          <w:p>
+            <w:pPr>
+              <w:widowControl/>
+              <w:jc w:val="left"/>
+              <w:rPr>
+                <w:rFonts w:ascii="Helvetica" w:eastAsia="宋体" w:hAnsi="Helvetica" w:cs="Helvetica"/>
+                <w:b/>
+                <w:bCs/>
+                <w:color w:val="000000"/>
+                <w:kern w:val="0"/>
+                <w:sz w:val="20"/>
+                <w:szCs w:val="20"/>
+              </w:rPr>
+            </w:pPr>
+            <w:r>
+              <w:rPr>
+                <w:rFonts w:ascii="Helvetica" w:eastAsia="宋体" w:hAnsi="Helvetica" w:cs="Helvetica"/>
+                <w:b/>
+                <w:bCs/>
+                <w:color w:val="000000"/>
+                <w:kern w:val="0"/>
+                <w:sz w:val="20"/>
+                <w:szCs w:val="20"/>
+              </w:rPr>
+              <w:t>上海</w:t>
+            </w:r>
+          </w:p>
+        </w:tc>
+        <w:tc>
+          <w:tcPr>
+            <w:tcW w:w="0" w:type="auto"/>
+            <w:tcBorders>
+              <w:top w:val="outset" w:sz="6" w:space="0" w:color="auto"/>
+              <w:left w:val="outset" w:sz="6" w:space="0" w:color="auto"/>
+              <w:bottom w:val="outset" w:sz="6" w:space="0" w:color="auto"/>
+              <w:right w:val="outset" w:sz="6" w:space="0" w:color="auto"/>
+            </w:tcBorders>
+            <w:shd w:val="clear" w:color="auto" w:fill="auto"/>
+            <w:tcMar>
+              <w:top w:w="0" w:type="dxa"/>
+              <w:left w:w="0" w:type="dxa"/>
+              <w:bottom w:w="0" w:type="dxa"/>
+              <w:right w:w="0" w:type="dxa"/>
+            </w:tcMar>
+            <w:vAlign w:val="center"/>
+            <w:hideMark/>
+          </w:tcPr>
+          <w:p>
+            <w:pPr>
+              <w:widowControl/>
+              <w:jc w:val="left"/>
+              <w:rPr>
+                <w:rFonts w:ascii="Helvetica" w:eastAsia="宋体" w:hAnsi="Helvetica" w:cs="Helvetica"/>
+                <w:color w:val="000000"/>
+                <w:kern w:val="0"/>
+                <w:sz w:val="20"/>
+                <w:szCs w:val="20"/>
+              </w:rPr>
+            </w:pPr>
+            <w:r>
+              <w:rPr>
+                <w:rFonts w:ascii="Helvetica" w:eastAsia="宋体" w:hAnsi="Helvetica" w:cs="Helvetica"/>
+                <w:color w:val="000000"/>
+                <w:kern w:val="0"/>
+                <w:sz w:val="20"/>
+                <w:szCs w:val="20"/>
+              </w:rPr>
+              <w:t>198964400.0</w:t>
+            </w:r>
+          </w:p>
+        </w:tc>
+        <w:tc>
+          <w:tcPr>
+            <w:tcW w:w="0" w:type="auto"/>
+            <w:tcBorders>
+              <w:top w:val="outset" w:sz="6" w:space="0" w:color="auto"/>
+              <w:left w:val="outset" w:sz="6" w:space="0" w:color="auto"/>
+              <w:bottom w:val="outset" w:sz="6" w:space="0" w:color="auto"/>
+              <w:right w:val="outset" w:sz="6" w:space="0" w:color="auto"/>
+            </w:tcBorders>
+            <w:shd w:val="clear" w:color="auto" w:fill="auto"/>
+            <w:tcMar>
+              <w:top w:w="0" w:type="dxa"/>
+              <w:left w:w="0" w:type="dxa"/>
+              <w:bottom w:w="0" w:type="dxa"/>
+              <w:right w:w="0" w:type="dxa"/>
+            </w:tcMar>
+            <w:vAlign w:val="center"/>
+            <w:hideMark/>
+          </w:tcPr>
+          <w:p>
+            <w:pPr>
+              <w:widowControl/>
+              <w:jc w:val="left"/>
+              <w:rPr>
+                <w:rFonts w:ascii="Helvetica" w:eastAsia="宋体" w:hAnsi="Helvetica" w:cs="Helvetica"/>
+                <w:color w:val="000000"/>
+                <w:kern w:val="0"/>
+                <w:sz w:val="20"/>
+                <w:szCs w:val="20"/>
+              </w:rPr>
+            </w:pPr>
+            <w:r>
+              <w:rPr>
+                <w:rFonts w:ascii="Helvetica" w:eastAsia="宋体" w:hAnsi="Helvetica" w:cs="Helvetica"/>
+                <w:color w:val="000000"/>
+                <w:kern w:val="0"/>
+                <w:sz w:val="20"/>
+                <w:szCs w:val="20"/>
+              </w:rPr>
+              <w:t>178123.903312</w:t>
+            </w:r>
+          </w:p>
+        </w:tc>
+      </w:tr>
+      <w:tr>
+        <w:tc>
+          <w:tcPr>
+            <w:tcW w:w="0" w:type="auto"/>
+            <w:tcBorders>
+              <w:top w:val="outset" w:sz="6" w:space="0" w:color="auto"/>
+              <w:left w:val="outset" w:sz="6" w:space="0" w:color="auto"/>
+              <w:bottom w:val="outset" w:sz="6" w:space="0" w:color="auto"/>
+              <w:right w:val="outset" w:sz="6" w:space="0" w:color="auto"/>
+            </w:tcBorders>
+            <w:shd w:val="clear" w:color="auto" w:fill="auto"/>
+            <w:tcMar>
+              <w:top w:w="0" w:type="dxa"/>
+              <w:left w:w="0" w:type="dxa"/>
+              <w:bottom w:w="0" w:type="dxa"/>
+              <w:right w:w="0" w:type="dxa"/>
+            </w:tcMar>
+            <w:vAlign w:val="center"/>
+            <w:hideMark/>
+          </w:tcPr>
+          <w:p>
+            <w:pPr>
+              <w:widowControl/>
+              <w:jc w:val="left"/>
+              <w:rPr>
+                <w:rFonts w:ascii="Helvetica" w:eastAsia="宋体" w:hAnsi="Helvetica" w:cs="Helvetica"/>
+                <w:b/>
+                <w:bCs/>
+                <w:color w:val="000000"/>
+                <w:kern w:val="0"/>
+                <w:sz w:val="20"/>
+                <w:szCs w:val="20"/>
+              </w:rPr>
+            </w:pPr>
+            <w:r>
+              <w:rPr>
+                <w:rFonts w:ascii="Helvetica" w:eastAsia="宋体" w:hAnsi="Helvetica" w:cs="Helvetica"/>
+                <w:b/>
+                <w:bCs/>
+                <w:color w:val="000000"/>
+                <w:kern w:val="0"/>
+                <w:sz w:val="20"/>
+                <w:szCs w:val="20"/>
+              </w:rPr>
+              <w:t>云南</w:t>
+            </w:r>
+          </w:p>
+        </w:tc>
+        <w:tc>
+          <w:tcPr>
+            <w:tcW w:w="0" w:type="auto"/>
+            <w:tcBorders>
+              <w:top w:val="outset" w:sz="6" w:space="0" w:color="auto"/>
+              <w:left w:val="outset" w:sz="6" w:space="0" w:color="auto"/>
+              <w:bottom w:val="outset" w:sz="6" w:space="0" w:color="auto"/>
+              <w:right w:val="outset" w:sz="6" w:space="0" w:color="auto"/>
+            </w:tcBorders>
+            <w:shd w:val="clear" w:color="auto" w:fill="auto"/>
+            <w:tcMar>
+              <w:top w:w="0" w:type="dxa"/>
+              <w:left w:w="0" w:type="dxa"/>
+              <w:bottom w:w="0" w:type="dxa"/>
+              <w:right w:w="0" w:type="dxa"/>
+            </w:tcMar>
+            <w:vAlign w:val="center"/>
+            <w:hideMark/>
+          </w:tcPr>
+          <w:p>
+            <w:pPr>
+              <w:widowControl/>
+              <w:jc w:val="left"/>
+              <w:rPr>
+                <w:rFonts w:ascii="Helvetica" w:eastAsia="宋体" w:hAnsi="Helvetica" w:cs="Helvetica"/>
+                <w:color w:val="000000"/>
+                <w:kern w:val="0"/>
+                <w:sz w:val="20"/>
+                <w:szCs w:val="20"/>
+              </w:rPr>
+            </w:pPr>
+            <w:r>
+              <w:rPr>
+                <w:rFonts w:ascii="Helvetica" w:eastAsia="宋体" w:hAnsi="Helvetica" w:cs="Helvetica"/>
+                <w:color w:val="000000"/>
+                <w:kern w:val="0"/>
+                <w:sz w:val="20"/>
+                <w:szCs w:val="20"/>
+              </w:rPr>
+              <w:t>127372000.0</w:t>
+            </w:r>
+          </w:p>
+        </w:tc>
+        <w:tc>
+          <w:tcPr>
+            <w:tcW w:w="0" w:type="auto"/>
+            <w:tcBorders>
+              <w:top w:val="outset" w:sz="6" w:space="0" w:color="auto"/>
+              <w:left w:val="outset" w:sz="6" w:space="0" w:color="auto"/>
+              <w:bottom w:val="outset" w:sz="6" w:space="0" w:color="auto"/>
+              <w:right w:val="outset" w:sz="6" w:space="0" w:color="auto"/>
+            </w:tcBorders>
+            <w:shd w:val="clear" w:color="auto" w:fill="auto"/>
+            <w:tcMar>
+              <w:top w:w="0" w:type="dxa"/>
+              <w:left w:w="0" w:type="dxa"/>
+              <w:bottom w:w="0" w:type="dxa"/>
+              <w:right w:w="0" w:type="dxa"/>
+            </w:tcMar>
+            <w:vAlign w:val="center"/>
+            <w:hideMark/>
+          </w:tcPr>
+          <w:p>
+            <w:pPr>
+              <w:widowControl/>
+              <w:jc w:val="left"/>
+              <w:rPr>
+                <w:rFonts w:ascii="Helvetica" w:eastAsia="宋体" w:hAnsi="Helvetica" w:cs="Helvetica"/>
+                <w:color w:val="000000"/>
+                <w:kern w:val="0"/>
+                <w:sz w:val="20"/>
+                <w:szCs w:val="20"/>
+              </w:rPr>
+            </w:pPr>
+            <w:r>
+              <w:rPr>
+                <w:rFonts w:ascii="Helvetica" w:eastAsia="宋体" w:hAnsi="Helvetica" w:cs="Helvetica"/>
+                <w:color w:val="000000"/>
+                <w:kern w:val="0"/>
+                <w:sz w:val="20"/>
+                <w:szCs w:val="20"/>
+              </w:rPr>
+              <w:t>186489.019034</w:t>
+            </w:r>
+          </w:p>
+        </w:tc>
+      </w:tr>
+    </w:tbl>
+    <w:p>
+      <w:pPr>
+        <w:rPr>
+          <w:rFonts w:ascii="Courier New" w:eastAsia="宋体" w:hAnsi="Courier New" w:cs="Courier New" w:hint="eastAsia"/>
+          <w:color w:val="000000"/>
+          <w:kern w:val="0"/>
+          <w:sz w:val="18"/>
+          <w:szCs w:val="18"/>
+        </w:rPr>
+      </w:pPr>
+    </w:p>
+    <w:p>
+      <w:pPr>
+        <w:rPr>
+          <w:rFonts w:ascii="Courier New" w:eastAsia="宋体" w:hAnsi="Courier New" w:cs="Courier New"/>
+          <w:color w:val="000000"/>
+          <w:kern w:val="0"/>
+          <w:sz w:val="18"/>
+          <w:szCs w:val="18"/>
+        </w:rPr>
+      </w:pPr>
+    </w:p>
+    <w:p>
+      <w:pPr>
+        <w:rPr>
+          <w:rFonts w:ascii="Courier New" w:eastAsia="宋体" w:hAnsi="Courier New" w:cs="Courier New"/>
+          <w:color w:val="000000"/>
+          <w:kern w:val="0"/>
+          <w:sz w:val="18"/>
+          <w:szCs w:val="18"/>
+        </w:rPr>
+      </w:pPr>
+      <w:r>
+        <w:rPr>
+          <w:rFonts w:ascii="Courier New" w:eastAsia="宋体" w:hAnsi="Courier New" w:cs="Courier New" w:hint="eastAsia"/>
+          <w:color w:val="000000"/>
+          <w:kern w:val="0"/>
+          <w:sz w:val="18"/>
+          <w:szCs w:val="18"/>
+        </w:rPr>
+        <w:t>#</w:t>
+      </w:r>
+      <w:r>
+        <w:rPr>
+          <w:rFonts w:ascii="Courier New" w:eastAsia="宋体" w:hAnsi="Courier New" w:cs="Courier New"/>
+          <w:color w:val="000000"/>
+          <w:kern w:val="0"/>
+          <w:sz w:val="18"/>
+          <w:szCs w:val="18"/>
+        </w:rPr>
+        <w:t>对</w:t>
+      </w:r>
+      <w:r>
+        <w:rPr>
+          <w:rFonts w:ascii="Courier New" w:eastAsia="宋体" w:hAnsi="Courier New" w:cs="Courier New" w:hint="eastAsia"/>
+          <w:color w:val="000000"/>
+          <w:kern w:val="0"/>
+          <w:sz w:val="18"/>
+          <w:szCs w:val="18"/>
+        </w:rPr>
+        <w:t>分组</w:t>
+      </w:r>
+      <w:r>
+        <w:rPr>
+          <w:rFonts w:ascii="Courier New" w:eastAsia="宋体" w:hAnsi="Courier New" w:cs="Courier New"/>
+          <w:color w:val="000000"/>
+          <w:kern w:val="0"/>
+          <w:sz w:val="18"/>
+          <w:szCs w:val="18"/>
+        </w:rPr>
+        <w:t>后的</w:t>
+      </w:r>
+      <w:r>
+        <w:rPr>
+          <w:rFonts w:ascii="Courier New" w:eastAsia="宋体" w:hAnsi="Courier New" w:cs="Courier New" w:hint="eastAsia"/>
+          <w:color w:val="000000"/>
+          <w:kern w:val="0"/>
+          <w:sz w:val="18"/>
+          <w:szCs w:val="18"/>
+        </w:rPr>
+        <w:t>不同</w:t>
+      </w:r>
+      <w:r>
+        <w:rPr>
+          <w:rFonts w:ascii="Courier New" w:eastAsia="宋体" w:hAnsi="Courier New" w:cs="Courier New"/>
+          <w:color w:val="000000"/>
+          <w:kern w:val="0"/>
+          <w:sz w:val="18"/>
+          <w:szCs w:val="18"/>
+        </w:rPr>
+        <w:t>列应用</w:t>
+      </w:r>
+      <w:r>
+        <w:rPr>
+          <w:rFonts w:ascii="Courier New" w:eastAsia="宋体" w:hAnsi="Courier New" w:cs="Courier New" w:hint="eastAsia"/>
+          <w:color w:val="000000"/>
+          <w:kern w:val="0"/>
+          <w:sz w:val="18"/>
+          <w:szCs w:val="18"/>
+        </w:rPr>
+        <w:t>聚合</w:t>
+      </w:r>
+      <w:r>
+        <w:rPr>
+          <w:rFonts w:ascii="Courier New" w:eastAsia="宋体" w:hAnsi="Courier New" w:cs="Courier New"/>
+          <w:color w:val="000000"/>
+          <w:kern w:val="0"/>
+          <w:sz w:val="18"/>
+          <w:szCs w:val="18"/>
+        </w:rPr>
+        <w:t>函数</w:t>
+      </w:r>
+    </w:p>
+    <w:p>
+      <w:pPr>
+        <w:rPr>
           <w:rFonts w:ascii="Courier New" w:eastAsia="宋体" w:hAnsi="Courier New" w:cs="Courier New" w:hint="eastAsia"/>
           <w:color w:val="000000"/>
           <w:kern w:val="0"/>
@@ -26750,6 +31605,17 @@
       </w:pPr>
       <w:bookmarkStart w:id="0" w:name="_GoBack"/>
       <w:bookmarkEnd w:id="0"/>
+    </w:p>
+    <w:p>
+      <w:pPr>
+        <w:rPr>
+          <w:rFonts w:ascii="Courier New" w:eastAsia="宋体" w:hAnsi="Courier New" w:cs="Courier New" w:hint="eastAsia"/>
+          <w:color w:val="000000"/>
+          <w:kern w:val="0"/>
+          <w:sz w:val="18"/>
+          <w:szCs w:val="18"/>
+        </w:rPr>
+      </w:pPr>
     </w:p>
     <w:sectPr>
       <w:pgSz w:w="11906" w:h="16838"/>
